--- a/Word/1.TR-ReviewEdit/Chapter8.docx
+++ b/Word/1.TR-ReviewEdit/Chapter8.docx
@@ -6141,10 +6141,7 @@
       </w:del>
       <w:ins w:id="56" w:author="Kelvin Sung" w:date="2021-09-02T08:51:00Z">
         <w:r>
-          <w:t>is</w:t>
-        </w:r>
-        <w:r>
-          <w:t xml:space="preserve"> </w:t>
+          <w:t xml:space="preserve">is </w:t>
         </w:r>
       </w:ins>
       <w:r>
@@ -6527,10 +6524,7 @@
       </w:del>
       <w:ins w:id="59" w:author="Kelvin Sung" w:date="2021-09-02T08:54:00Z">
         <w:r>
-          <w:t>the</w:t>
-        </w:r>
-        <w:r>
-          <w:t xml:space="preserve"> </w:t>
+          <w:t xml:space="preserve">the </w:t>
         </w:r>
       </w:ins>
       <w:r>
@@ -8956,12 +8950,26 @@
         <w:rPr>
           <w:noProof/>
         </w:rPr>
-        <w:t xml:space="preserve">the LightRendererable </w:t>
-      </w:r>
+        <w:t>the LightRender</w:t>
+      </w:r>
+      <w:del w:id="61" w:author="Kelvin Sung" w:date="2021-09-02T15:38:00Z">
+        <w:r>
+          <w:rPr>
+            <w:noProof/>
+          </w:rPr>
+          <w:delText>er</w:delText>
+        </w:r>
+      </w:del>
       <w:r>
         <w:rPr>
           <w:noProof/>
         </w:rPr>
+        <w:t xml:space="preserve">able </w:t>
+      </w:r>
+      <w:r>
+        <w:rPr>
+          <w:noProof/>
+        </w:rPr>
         <w:t>Class</w:t>
       </w:r>
     </w:p>
@@ -8979,7 +8987,7 @@
         </w:rPr>
         <w:t xml:space="preserve">With </w:t>
       </w:r>
-      <w:del w:id="61" w:author="Kelvin Sung" w:date="2021-09-02T09:08:00Z">
+      <w:del w:id="62" w:author="Kelvin Sung" w:date="2021-09-02T09:08:00Z">
         <w:r>
           <w:rPr>
             <w:noProof/>
@@ -9001,7 +9009,7 @@
         </w:rPr>
         <w:t xml:space="preserve"> </w:t>
       </w:r>
-      <w:del w:id="62" w:author="Kelvin Sung" w:date="2021-09-02T09:08:00Z">
+      <w:del w:id="63" w:author="Kelvin Sung" w:date="2021-09-02T09:08:00Z">
         <w:r>
           <w:rPr>
             <w:noProof/>
@@ -9107,7 +9115,7 @@
         </w:rPr>
         <w:t xml:space="preserve"> functionality</w:t>
       </w:r>
-      <w:del w:id="63" w:author="Kelvin Sung" w:date="2021-09-02T09:11:00Z">
+      <w:del w:id="64" w:author="Kelvin Sung" w:date="2021-09-02T09:11:00Z">
         <w:r>
           <w:rPr>
             <w:noProof/>
@@ -9133,7 +9141,7 @@
           <w:delText xml:space="preserve">should </w:delText>
         </w:r>
       </w:del>
-      <w:ins w:id="64" w:author="Kelvin Sung" w:date="2021-09-02T09:11:00Z">
+      <w:ins w:id="65" w:author="Kelvin Sung" w:date="2021-09-02T09:11:00Z">
         <w:r>
           <w:rPr>
             <w:noProof/>
@@ -9334,7 +9342,21 @@
         <w:rPr>
           <w:rStyle w:val="CodeInline"/>
         </w:rPr>
-        <w:t>endererable.js</w:t>
+        <w:t>ender</w:t>
+      </w:r>
+      <w:del w:id="66" w:author="Kelvin Sung" w:date="2021-09-02T15:38:00Z">
+        <w:r>
+          <w:rPr>
+            <w:rStyle w:val="CodeInline"/>
+          </w:rPr>
+          <w:delText>er</w:delText>
+        </w:r>
+      </w:del>
+      <w:r>
+        <w:rPr>
+          <w:rStyle w:val="CodeInline"/>
+        </w:rPr>
+        <w:t>able.js</w:t>
       </w:r>
       <w:r>
         <w:rPr>
@@ -9639,6 +9661,7 @@
         </w:rPr>
       </w:pPr>
       <w:r>
+        <w:lastRenderedPageBreak/>
         <w:t>}</w:t>
       </w:r>
     </w:p>
@@ -9650,7 +9673,6 @@
         </w:rPr>
       </w:pPr>
       <w:r>
-        <w:lastRenderedPageBreak/>
         <w:t>export default LightRenderable;</w:t>
       </w:r>
     </w:p>
@@ -9708,7 +9730,7 @@
         </w:rPr>
         <w:t xml:space="preserve">pass the </w:t>
       </w:r>
-      <w:ins w:id="65" w:author="Kelvin Sung" w:date="2021-09-02T09:14:00Z">
+      <w:ins w:id="67" w:author="Kelvin Sung" w:date="2021-09-02T09:14:00Z">
         <w:r>
           <w:rPr>
             <w:noProof/>
@@ -9896,7 +9918,7 @@
       <w:r>
         <w:t>Before moving on</w:t>
       </w:r>
-      <w:ins w:id="66" w:author="Kelvin Sung" w:date="2021-09-02T09:15:00Z">
+      <w:ins w:id="68" w:author="Kelvin Sung" w:date="2021-09-02T09:15:00Z">
         <w:r>
           <w:t>,</w:t>
         </w:r>
@@ -10005,7 +10027,7 @@
         </w:rPr>
         <w:t xml:space="preserve">ch instance of the shader type is created during engine initialization </w:t>
       </w:r>
-      <w:ins w:id="67" w:author="Kelvin Sung" w:date="2021-09-02T09:17:00Z">
+      <w:ins w:id="69" w:author="Kelvin Sung" w:date="2021-09-02T09:17:00Z">
         <w:r>
           <w:rPr>
             <w:noProof/>
@@ -10013,7 +10035,7 @@
           <w:t>by</w:t>
         </w:r>
       </w:ins>
-      <w:del w:id="68" w:author="Kelvin Sung" w:date="2021-09-02T09:17:00Z">
+      <w:del w:id="70" w:author="Kelvin Sung" w:date="2021-09-02T09:17:00Z">
         <w:r>
           <w:rPr>
             <w:noProof/>
@@ -10231,7 +10253,7 @@
         </w:rPr>
         <w:t>ore</w:t>
       </w:r>
-      <w:del w:id="69" w:author="Kelvin Sung" w:date="2021-09-02T09:18:00Z">
+      <w:del w:id="71" w:author="Kelvin Sung" w:date="2021-09-02T09:18:00Z">
         <w:r>
           <w:rPr>
             <w:rStyle w:val="CodeInline"/>
@@ -10392,6 +10414,7 @@
         <w:rPr>
           <w:noProof/>
         </w:rPr>
+        <w:lastRenderedPageBreak/>
         <w:t xml:space="preserve">Create a new instance of </w:t>
       </w:r>
       <w:r>
@@ -10443,7 +10466,6 @@
         </w:rPr>
       </w:pPr>
       <w:r>
-        <w:lastRenderedPageBreak/>
         <w:t>function createShaders() {</w:t>
       </w:r>
     </w:p>
@@ -10940,6 +10962,7 @@
         </w:rPr>
       </w:pPr>
       <w:r>
+        <w:lastRenderedPageBreak/>
         <w:t xml:space="preserve">    text.unload(kLineFS);</w:t>
       </w:r>
     </w:p>
@@ -10987,7 +11010,6 @@
         <w:rPr>
           <w:noProof/>
         </w:rPr>
-        <w:lastRenderedPageBreak/>
         <w:t xml:space="preserve">Lastly, export the access function to </w:t>
       </w:r>
       <w:r>
@@ -11144,7 +11166,7 @@
         </w:rPr>
         <w:t xml:space="preserve">, e.g. </w:t>
       </w:r>
-      <w:del w:id="70" w:author="Kelvin Sung" w:date="2021-09-02T09:21:00Z">
+      <w:del w:id="72" w:author="Kelvin Sung" w:date="2021-09-02T09:21:00Z">
         <w:r>
           <w:rPr>
             <w:noProof/>
@@ -11152,18 +11174,12 @@
           <w:delText xml:space="preserve">origin </w:delText>
         </w:r>
       </w:del>
-      <w:ins w:id="71" w:author="Kelvin Sung" w:date="2021-09-02T09:21:00Z">
+      <w:ins w:id="73" w:author="Kelvin Sung" w:date="2021-09-02T09:21:00Z">
         <w:r>
           <w:rPr>
             <w:noProof/>
           </w:rPr>
-          <w:t>lower-left corner</w:t>
-        </w:r>
-        <w:r>
-          <w:rPr>
-            <w:noProof/>
-          </w:rPr>
-          <w:t xml:space="preserve"> </w:t>
+          <w:t xml:space="preserve">lower-left corner </w:t>
         </w:r>
       </w:ins>
       <w:r>
@@ -11172,7 +11188,7 @@
         </w:rPr>
         <w:t xml:space="preserve">of </w:t>
       </w:r>
-      <w:del w:id="72" w:author="Kelvin Sung" w:date="2021-09-02T09:22:00Z">
+      <w:del w:id="74" w:author="Kelvin Sung" w:date="2021-09-02T09:22:00Z">
         <w:r>
           <w:rPr>
             <w:noProof/>
@@ -11180,7 +11196,7 @@
           <w:delText>the</w:delText>
         </w:r>
       </w:del>
-      <w:del w:id="73" w:author="Kelvin Sung" w:date="2021-09-02T09:21:00Z">
+      <w:del w:id="75" w:author="Kelvin Sung" w:date="2021-09-02T09:21:00Z">
         <w:r>
           <w:rPr>
             <w:noProof/>
@@ -11188,7 +11204,7 @@
           <w:delText xml:space="preserve"> </w:delText>
         </w:r>
       </w:del>
-      <w:ins w:id="74" w:author="Kelvin Sung" w:date="2021-09-02T09:22:00Z">
+      <w:ins w:id="76" w:author="Kelvin Sung" w:date="2021-09-02T09:22:00Z">
         <w:r>
           <w:rPr>
             <w:noProof/>
@@ -11196,7 +11212,7 @@
           <w:t>WC window</w:t>
         </w:r>
       </w:ins>
-      <w:del w:id="75" w:author="Kelvin Sung" w:date="2021-09-02T09:21:00Z">
+      <w:del w:id="77" w:author="Kelvin Sung" w:date="2021-09-02T09:21:00Z">
         <w:r>
           <w:rPr>
             <w:rStyle w:val="CodeInline"/>
@@ -11527,6 +11543,7 @@
         </w:rPr>
       </w:pPr>
       <w:r>
+        <w:lastRenderedPageBreak/>
         <w:t xml:space="preserve">    …</w:t>
       </w:r>
       <w:r>
@@ -11597,7 +11614,6 @@
         </w:rPr>
       </w:pPr>
       <w:r>
-        <w:lastRenderedPageBreak/>
         <w:t xml:space="preserve">    </w:t>
       </w:r>
       <w:r>
@@ -11673,17 +11689,17 @@
           <w:rFonts w:hint="eastAsia"/>
         </w:rPr>
       </w:pPr>
-      <w:del w:id="76" w:author="Kelvin Sung" w:date="2021-09-02T09:29:00Z">
+      <w:del w:id="78" w:author="Kelvin Sung" w:date="2021-09-02T09:29:00Z">
         <w:r>
           <w:delText xml:space="preserve">Initiate </w:delText>
         </w:r>
       </w:del>
-      <w:ins w:id="77" w:author="Kelvin Sung" w:date="2021-09-02T09:32:00Z">
+      <w:ins w:id="79" w:author="Kelvin Sung" w:date="2021-09-02T09:32:00Z">
         <w:r>
           <w:t>Initialize</w:t>
         </w:r>
       </w:ins>
-      <w:ins w:id="78" w:author="Kelvin Sung" w:date="2021-09-02T09:29:00Z">
+      <w:ins w:id="80" w:author="Kelvin Sung" w:date="2021-09-02T09:29:00Z">
         <w:r>
           <w:t xml:space="preserve"> </w:t>
         </w:r>
@@ -11728,12 +11744,12 @@
       <w:r>
         <w:t>step B</w:t>
       </w:r>
-      <w:ins w:id="79" w:author="Kelvin Sung" w:date="2021-09-02T09:30:00Z">
+      <w:ins w:id="81" w:author="Kelvin Sung" w:date="2021-09-02T09:30:00Z">
         <w:r>
           <w:t>3</w:t>
         </w:r>
       </w:ins>
-      <w:del w:id="80" w:author="Kelvin Sung" w:date="2021-09-02T09:30:00Z">
+      <w:del w:id="82" w:author="Kelvin Sung" w:date="2021-09-02T09:30:00Z">
         <w:r>
           <w:delText>4</w:delText>
         </w:r>
@@ -11808,12 +11824,12 @@
       <w:r>
         <w:t xml:space="preserve">    // Step B</w:t>
       </w:r>
-      <w:ins w:id="81" w:author="Kelvin Sung" w:date="2021-09-02T09:31:00Z">
+      <w:ins w:id="83" w:author="Kelvin Sung" w:date="2021-09-02T09:31:00Z">
         <w:r>
           <w:t>2</w:t>
         </w:r>
       </w:ins>
-      <w:del w:id="82" w:author="Kelvin Sung" w:date="2021-09-02T09:31:00Z">
+      <w:del w:id="84" w:author="Kelvin Sung" w:date="2021-09-02T09:31:00Z">
         <w:r>
           <w:delText>3</w:delText>
         </w:r>
@@ -11860,7 +11876,7 @@
         </w:rPr>
         <w:t>// Step B</w:t>
       </w:r>
-      <w:ins w:id="83" w:author="Kelvin Sung" w:date="2021-09-02T09:31:00Z">
+      <w:ins w:id="85" w:author="Kelvin Sung" w:date="2021-09-02T09:31:00Z">
         <w:r>
           <w:rPr>
             <w:rStyle w:val="CodeBold"/>
@@ -11868,7 +11884,7 @@
           <w:t>3</w:t>
         </w:r>
       </w:ins>
-      <w:del w:id="84" w:author="Kelvin Sung" w:date="2021-09-02T09:31:00Z">
+      <w:del w:id="86" w:author="Kelvin Sung" w:date="2021-09-02T09:31:00Z">
         <w:r>
           <w:rPr>
             <w:rStyle w:val="CodeBold"/>
@@ -12000,7 +12016,7 @@
       <w:r>
         <w:t xml:space="preserve">Now that the per-render cache is defined and properly initialized, you can extend the functionality of the camera </w:t>
       </w:r>
-      <w:ins w:id="85" w:author="Kelvin Sung" w:date="2021-09-02T09:33:00Z">
+      <w:ins w:id="87" w:author="Kelvin Sung" w:date="2021-09-02T09:33:00Z">
         <w:r>
           <w:t xml:space="preserve">to </w:t>
         </w:r>
@@ -12011,12 +12027,12 @@
       <w:r>
         <w:t xml:space="preserve">from WC </w:t>
       </w:r>
-      <w:del w:id="86" w:author="Kelvin Sung" w:date="2021-09-02T09:34:00Z">
+      <w:del w:id="88" w:author="Kelvin Sung" w:date="2021-09-02T09:34:00Z">
         <w:r>
           <w:delText xml:space="preserve">and </w:delText>
         </w:r>
       </w:del>
-      <w:ins w:id="87" w:author="Kelvin Sung" w:date="2021-09-02T09:34:00Z">
+      <w:ins w:id="89" w:author="Kelvin Sung" w:date="2021-09-02T09:34:00Z">
         <w:r>
           <w:t xml:space="preserve">to </w:t>
         </w:r>
@@ -12177,6 +12193,7 @@
         </w:rPr>
       </w:pPr>
       <w:r>
+        <w:lastRenderedPageBreak/>
         <w:t>export default Camera;</w:t>
       </w:r>
     </w:p>
@@ -12188,7 +12205,6 @@
         </w:rPr>
       </w:pPr>
       <w:r>
-        <w:lastRenderedPageBreak/>
         <w:t xml:space="preserve">In </w:t>
       </w:r>
       <w:r>
@@ -13162,7 +13178,7 @@
         </w:rPr>
         <w:t xml:space="preserve"> level to display and test the light source. Because of the simplistic and repetitive nature of the code</w:t>
       </w:r>
-      <w:ins w:id="88" w:author="Kelvin Sung" w:date="2021-09-02T09:42:00Z">
+      <w:ins w:id="90" w:author="Kelvin Sung" w:date="2021-09-02T09:42:00Z">
         <w:r>
           <w:rPr>
             <w:noProof/>
@@ -13176,7 +13192,7 @@
         </w:rPr>
         <w:t xml:space="preserve"> in the </w:t>
       </w:r>
-      <w:bookmarkStart w:id="89" w:name="_Hlk71523278"/>
+      <w:bookmarkStart w:id="91" w:name="_Hlk71523278"/>
       <w:r>
         <w:rPr>
           <w:rStyle w:val="CodeInline"/>
@@ -13195,14 +13211,14 @@
         </w:rPr>
         <w:t xml:space="preserve"> </w:t>
       </w:r>
-      <w:bookmarkEnd w:id="89"/>
+      <w:bookmarkEnd w:id="91"/>
       <w:r>
         <w:rPr>
           <w:noProof/>
         </w:rPr>
         <w:t xml:space="preserve">file of adding variables for the new objects, initializing the objects, drawing the objects, and updating the objects, </w:t>
       </w:r>
-      <w:del w:id="90" w:author="Kelvin Sung" w:date="2021-09-02T09:42:00Z">
+      <w:del w:id="92" w:author="Kelvin Sung" w:date="2021-09-02T09:42:00Z">
         <w:r>
           <w:rPr>
             <w:noProof/>
@@ -13210,7 +13226,7 @@
           <w:delText xml:space="preserve">each line of code </w:delText>
         </w:r>
       </w:del>
-      <w:del w:id="91" w:author="Kelvin Sung" w:date="2021-09-02T09:43:00Z">
+      <w:del w:id="93" w:author="Kelvin Sung" w:date="2021-09-02T09:43:00Z">
         <w:r>
           <w:rPr>
             <w:noProof/>
@@ -13218,7 +13234,7 @@
           <w:delText>changed will not be listed</w:delText>
         </w:r>
       </w:del>
-      <w:ins w:id="92" w:author="Kelvin Sung" w:date="2021-09-02T09:43:00Z">
+      <w:ins w:id="94" w:author="Kelvin Sung" w:date="2021-09-02T09:43:00Z">
         <w:r>
           <w:rPr>
             <w:noProof/>
@@ -13232,7 +13248,7 @@
         </w:rPr>
         <w:t xml:space="preserve">. </w:t>
       </w:r>
-      <w:del w:id="93" w:author="Kelvin Sung" w:date="2021-09-02T09:44:00Z">
+      <w:del w:id="95" w:author="Kelvin Sung" w:date="2021-09-02T09:44:00Z">
         <w:r>
           <w:rPr>
             <w:noProof/>
@@ -13240,7 +13256,7 @@
           <w:delText xml:space="preserve">Rather, you can open </w:delText>
         </w:r>
       </w:del>
-      <w:del w:id="94" w:author="Kelvin Sung" w:date="2021-09-02T09:46:00Z">
+      <w:del w:id="96" w:author="Kelvin Sung" w:date="2021-09-02T09:46:00Z">
         <w:r>
           <w:rPr>
             <w:noProof/>
@@ -13266,7 +13282,7 @@
           <w:delText xml:space="preserve">file </w:delText>
         </w:r>
       </w:del>
-      <w:del w:id="95" w:author="Kelvin Sung" w:date="2021-09-02T09:44:00Z">
+      <w:del w:id="97" w:author="Kelvin Sung" w:date="2021-09-02T09:44:00Z">
         <w:r>
           <w:rPr>
             <w:noProof/>
@@ -13274,7 +13290,7 @@
           <w:delText xml:space="preserve">within </w:delText>
         </w:r>
       </w:del>
-      <w:del w:id="96" w:author="Kelvin Sung" w:date="2021-09-02T09:46:00Z">
+      <w:del w:id="98" w:author="Kelvin Sung" w:date="2021-09-02T09:46:00Z">
         <w:r>
           <w:rPr>
             <w:noProof/>
@@ -13306,7 +13322,7 @@
           <w:delText xml:space="preserve"> folder</w:delText>
         </w:r>
       </w:del>
-      <w:del w:id="97" w:author="Kelvin Sung" w:date="2021-09-02T09:44:00Z">
+      <w:del w:id="99" w:author="Kelvin Sung" w:date="2021-09-02T09:44:00Z">
         <w:r>
           <w:rPr>
             <w:noProof/>
@@ -13314,7 +13330,7 @@
           <w:delText xml:space="preserve"> and look at changes made in order to test the newly added light source</w:delText>
         </w:r>
       </w:del>
-      <w:del w:id="98" w:author="Kelvin Sung" w:date="2021-09-02T09:46:00Z">
+      <w:del w:id="100" w:author="Kelvin Sung" w:date="2021-09-02T09:46:00Z">
         <w:r>
           <w:rPr>
             <w:noProof/>
@@ -13349,12 +13365,19 @@
         <w:rPr>
           <w:noProof/>
         </w:rPr>
-        <w:t>With the project now complete, you can run it and examine the results. There are a few observations to take note of. First is the fact that the illuminated results from the light source look like a circle. As depicted in Figure 8-2, this is the illuminated circle of the point light on the z = 0 plane where your objects are located. Press the Z or X key to increase or decrease the light z position to observe th</w:t>
+        <w:t xml:space="preserve">With the project now complete, you can run it and examine the results. There are a few observations to take note of. First is the fact that the illuminated results from the light source look like a circle. As depicted in Figure 8-2, this is the illuminated circle of the point light on the z = 0 plane where your objects are </w:t>
       </w:r>
       <w:r>
         <w:rPr>
           <w:noProof/>
         </w:rPr>
+        <w:lastRenderedPageBreak/>
+        <w:t>located. Press the Z or X key to increase or decrease the light z position to observe th</w:t>
+      </w:r>
+      <w:r>
+        <w:rPr>
+          <w:noProof/>
+        </w:rPr>
         <w:t>at the</w:t>
       </w:r>
       <w:r>
@@ -13367,329 +13390,323 @@
         <w:rPr>
           <w:noProof/>
         </w:rPr>
-        <w:t xml:space="preserve">The sphere/plane intersection result can be verified when you </w:t>
+        <w:t>The sphere/plane intersection result can be verified when you continue to increase/decrease the Z position</w:t>
       </w:r>
       <w:r>
         <w:rPr>
           <w:noProof/>
         </w:rPr>
+        <w:t>.</w:t>
+      </w:r>
+      <w:r>
+        <w:rPr>
+          <w:noProof/>
+        </w:rPr>
+        <w:t xml:space="preserve"> </w:t>
+      </w:r>
+      <w:r>
+        <w:rPr>
+          <w:noProof/>
+        </w:rPr>
+        <w:t>T</w:t>
+      </w:r>
+      <w:r>
+        <w:rPr>
+          <w:noProof/>
+        </w:rPr>
+        <w:t>he illuminated circle will eventually begin to decrease in size and ultimately disappear completely when the sphere is moved more than its radius away from the Z=0 plane.</w:t>
+      </w:r>
+    </w:p>
+    <w:p>
+      <w:pPr>
+        <w:pStyle w:val="BodyTextCont"/>
+        <w:rPr>
+          <w:rFonts w:hint="eastAsia"/>
+          <w:noProof/>
+        </w:rPr>
+      </w:pPr>
+      <w:r>
+        <w:rPr>
+          <w:noProof/>
+        </w:rPr>
+        <w:t>Y</w:t>
+      </w:r>
+      <w:r>
+        <w:rPr>
+          <w:noProof/>
+        </w:rPr>
+        <w:t xml:space="preserve">ou can </w:t>
+      </w:r>
+      <w:r>
+        <w:rPr>
+          <w:noProof/>
+        </w:rPr>
+        <w:t xml:space="preserve">also </w:t>
+      </w:r>
+      <w:r>
+        <w:rPr>
+          <w:noProof/>
+        </w:rPr>
+        <w:t xml:space="preserve">press the C or V key to increase or decrease the point light radius to increase or decrease the volume of illumination, and observe the corresponding changes in the illuminated circle radius. </w:t>
+      </w:r>
+    </w:p>
+    <w:p>
+      <w:pPr>
+        <w:pStyle w:val="BodyTextCont"/>
+        <w:rPr>
+          <w:rFonts w:hint="eastAsia"/>
+          <w:noProof/>
+        </w:rPr>
+      </w:pPr>
+      <w:r>
+        <w:rPr>
+          <w:noProof/>
+        </w:rPr>
+        <w:t xml:space="preserve">Now, press the WASD keys along with the left mouse button to move the </w:t>
+      </w:r>
+      <w:r>
+        <w:rPr>
+          <w:rStyle w:val="CodeInline"/>
+        </w:rPr>
+        <w:t>Hero</w:t>
+      </w:r>
+      <w:r>
+        <w:rPr>
+          <w:noProof/>
+        </w:rPr>
+        <w:t xml:space="preserve"> and observe that the point light always follow the </w:t>
+      </w:r>
+      <w:r>
+        <w:rPr>
+          <w:rStyle w:val="CodeInline"/>
+        </w:rPr>
+        <w:t>Hero</w:t>
+      </w:r>
+      <w:r>
+        <w:rPr>
+          <w:noProof/>
+        </w:rPr>
+        <w:t xml:space="preserve"> and properly illuminates the background. Notice that</w:t>
+      </w:r>
+      <w:r>
+        <w:rPr>
+          <w:noProof/>
+        </w:rPr>
+        <w:t xml:space="preserve"> the light source illuminates the left minion, the hero, and the background but not the other three objects in the scene. This is because the right minion and the </w:t>
+      </w:r>
+      <w:r>
+        <w:rPr>
+          <w:noProof/>
+        </w:rPr>
+        <w:t xml:space="preserve">red and green </w:t>
+      </w:r>
+      <w:r>
+        <w:rPr>
+          <w:noProof/>
+        </w:rPr>
+        <w:t xml:space="preserve">blocks are not </w:t>
+      </w:r>
+      <w:proofErr w:type="spellStart"/>
+      <w:r>
+        <w:rPr>
+          <w:rStyle w:val="CodeInline"/>
+        </w:rPr>
+        <w:t>LightRenderable</w:t>
+      </w:r>
+      <w:proofErr w:type="spellEnd"/>
+      <w:r>
+        <w:rPr>
+          <w:noProof/>
+        </w:rPr>
+        <w:t xml:space="preserve"> objects and thus cannot be illuminated by the defined light source.</w:t>
+      </w:r>
+    </w:p>
+    <w:p>
+      <w:pPr>
+        <w:pStyle w:val="Heading1"/>
+        <w:rPr>
+          <w:noProof/>
+        </w:rPr>
+      </w:pPr>
+      <w:r>
+        <w:rPr>
+          <w:noProof/>
+        </w:rPr>
+        <w:t>Multiple Light Sources and Distance Attenuation</w:t>
+      </w:r>
+    </w:p>
+    <w:p>
+      <w:pPr>
+        <w:pStyle w:val="BodyTextFirst"/>
+        <w:rPr>
+          <w:rFonts w:hint="eastAsia"/>
+          <w:noProof/>
+        </w:rPr>
+      </w:pPr>
+      <w:r>
+        <w:rPr>
+          <w:noProof/>
+        </w:rPr>
+        <w:t xml:space="preserve">In the previous project, a single point light source was defined with the capability of illuminating a spherical volume. This type of light source is useful in many games, but it is restrictive to </w:t>
+      </w:r>
+      <w:r>
+        <w:rPr>
+          <w:noProof/>
+        </w:rPr>
+        <w:t xml:space="preserve">be </w:t>
+      </w:r>
+      <w:r>
+        <w:rPr>
+          <w:noProof/>
+        </w:rPr>
+        <w:t>limit</w:t>
+      </w:r>
+      <w:r>
+        <w:rPr>
+          <w:noProof/>
+        </w:rPr>
+        <w:t>ed</w:t>
+      </w:r>
+      <w:r>
+        <w:rPr>
+          <w:noProof/>
+        </w:rPr>
+        <w:t xml:space="preserve"> to only a single light source. The engine should support the illumination from multiple light sources to fulfill the design needs of different games. This shortcoming is remedied in the next project with general support for multiple light sources. The implementation principle for multiple lights remains the same as the previous project, with the modification of replacing the single light source with an array of lights. As illustrated in Figure 8-5, a new </w:t>
+      </w:r>
+      <w:r>
+        <w:rPr>
+          <w:rStyle w:val="CodeInline"/>
+        </w:rPr>
+        <w:t>Light</w:t>
+      </w:r>
+      <w:r>
+        <w:rPr>
+          <w:noProof/>
+        </w:rPr>
+        <w:t xml:space="preserve"> object will be defined, while the </w:t>
+      </w:r>
+      <w:proofErr w:type="spellStart"/>
+      <w:r>
+        <w:rPr>
+          <w:rStyle w:val="CodeInline"/>
+        </w:rPr>
+        <w:t>LightRenderable</w:t>
+      </w:r>
+      <w:proofErr w:type="spellEnd"/>
+      <w:r>
+        <w:rPr>
+          <w:noProof/>
+        </w:rPr>
+        <w:t xml:space="preserve"> object will be modified to support an array of the </w:t>
+      </w:r>
+      <w:r>
+        <w:rPr>
+          <w:rStyle w:val="CodeInline"/>
+        </w:rPr>
+        <w:t>Light</w:t>
+      </w:r>
+      <w:r>
+        <w:rPr>
+          <w:noProof/>
+        </w:rPr>
+        <w:t xml:space="preserve"> objects. The </w:t>
+      </w:r>
+      <w:proofErr w:type="spellStart"/>
+      <w:r>
+        <w:rPr>
+          <w:rStyle w:val="CodeInline"/>
+        </w:rPr>
+        <w:t>LightShader</w:t>
+      </w:r>
+      <w:proofErr w:type="spellEnd"/>
+      <w:r>
+        <w:rPr>
+          <w:noProof/>
+        </w:rPr>
+        <w:t xml:space="preserve"> object will define an array of </w:t>
+      </w:r>
+      <w:proofErr w:type="spellStart"/>
+      <w:r>
+        <w:rPr>
+          <w:rStyle w:val="CodeInline"/>
+        </w:rPr>
+        <w:t>ShaderLightAt</w:t>
+      </w:r>
+      <w:r>
+        <w:rPr>
+          <w:rStyle w:val="CodeInline"/>
+        </w:rPr>
+        <w:t>I</w:t>
+      </w:r>
+      <w:r>
+        <w:rPr>
+          <w:rStyle w:val="CodeInline"/>
+        </w:rPr>
+        <w:t>ndex</w:t>
+      </w:r>
+      <w:proofErr w:type="spellEnd"/>
+      <w:r>
+        <w:rPr>
+          <w:noProof/>
+        </w:rPr>
+        <w:t xml:space="preserve"> objects that are capable of communicating light source information to the </w:t>
+      </w:r>
+      <w:proofErr w:type="spellStart"/>
+      <w:r>
+        <w:rPr>
+          <w:rStyle w:val="CodeInline"/>
+        </w:rPr>
+        <w:t>uLights</w:t>
+      </w:r>
+      <w:proofErr w:type="spellEnd"/>
+      <w:r>
+        <w:rPr>
+          <w:noProof/>
+        </w:rPr>
+        <w:t xml:space="preserve"> array in the GLSL </w:t>
+      </w:r>
+      <w:proofErr w:type="spellStart"/>
+      <w:r>
+        <w:rPr>
+          <w:rStyle w:val="CodeInline"/>
+        </w:rPr>
+        <w:t>l</w:t>
+      </w:r>
+      <w:r>
+        <w:rPr>
+          <w:rStyle w:val="CodeInline"/>
+        </w:rPr>
+        <w:t>ight</w:t>
+      </w:r>
+      <w:r>
+        <w:rPr>
+          <w:rStyle w:val="CodeInline"/>
+        </w:rPr>
+        <w:t>_fs</w:t>
+      </w:r>
+      <w:proofErr w:type="spellEnd"/>
+      <w:r>
+        <w:rPr>
+          <w:noProof/>
+        </w:rPr>
+        <w:t xml:space="preserve"> </w:t>
+      </w:r>
+      <w:r>
+        <w:rPr>
+          <w:noProof/>
+        </w:rPr>
+        <w:t>fragment shader for illumination computations.</w:t>
+      </w:r>
+    </w:p>
+    <w:p>
+      <w:pPr>
+        <w:pStyle w:val="Figure"/>
+      </w:pPr>
+      <w:r>
+        <w:rPr>
+          <w:noProof/>
+        </w:rPr>
         <w:lastRenderedPageBreak/>
-        <w:t>continue to increase/decrease the Z position</w:t>
-      </w:r>
-      <w:r>
-        <w:rPr>
-          <w:noProof/>
-        </w:rPr>
-        <w:t>.</w:t>
-      </w:r>
-      <w:r>
-        <w:rPr>
-          <w:noProof/>
-        </w:rPr>
-        <w:t xml:space="preserve"> </w:t>
-      </w:r>
-      <w:r>
-        <w:rPr>
-          <w:noProof/>
-        </w:rPr>
-        <w:t>T</w:t>
-      </w:r>
-      <w:r>
-        <w:rPr>
-          <w:noProof/>
-        </w:rPr>
-        <w:t>he illuminated circle will eventually begin to decrease in size and ultimately disappear completely when the sphere is moved more than its radius away from the Z=0 plane.</w:t>
-      </w:r>
-    </w:p>
-    <w:p>
-      <w:pPr>
-        <w:pStyle w:val="BodyTextCont"/>
-        <w:rPr>
-          <w:rFonts w:hint="eastAsia"/>
-          <w:noProof/>
-        </w:rPr>
-      </w:pPr>
-      <w:r>
-        <w:rPr>
-          <w:noProof/>
-        </w:rPr>
-        <w:t>Y</w:t>
-      </w:r>
-      <w:r>
-        <w:rPr>
-          <w:noProof/>
-        </w:rPr>
-        <w:t xml:space="preserve">ou can </w:t>
-      </w:r>
-      <w:r>
-        <w:rPr>
-          <w:noProof/>
-        </w:rPr>
-        <w:t xml:space="preserve">also </w:t>
-      </w:r>
-      <w:r>
-        <w:rPr>
-          <w:noProof/>
-        </w:rPr>
-        <w:t xml:space="preserve">press the C or V key to increase or decrease the point light radius to increase or decrease the volume of illumination, and observe the corresponding changes in the illuminated circle radius. </w:t>
-      </w:r>
-    </w:p>
-    <w:p>
-      <w:pPr>
-        <w:pStyle w:val="BodyTextCont"/>
-        <w:rPr>
-          <w:rFonts w:hint="eastAsia"/>
-          <w:noProof/>
-        </w:rPr>
-      </w:pPr>
-      <w:r>
-        <w:rPr>
-          <w:noProof/>
-        </w:rPr>
-        <w:t xml:space="preserve">Now, press the WASD keys along with the left mouse button to move the </w:t>
-      </w:r>
-      <w:r>
-        <w:rPr>
-          <w:rStyle w:val="CodeInline"/>
-        </w:rPr>
-        <w:t>Hero</w:t>
-      </w:r>
-      <w:r>
-        <w:rPr>
-          <w:noProof/>
-        </w:rPr>
-        <w:t xml:space="preserve"> and observe that the point light always follow the </w:t>
-      </w:r>
-      <w:r>
-        <w:rPr>
-          <w:rStyle w:val="CodeInline"/>
-        </w:rPr>
-        <w:t>Hero</w:t>
-      </w:r>
-      <w:r>
-        <w:rPr>
-          <w:noProof/>
-        </w:rPr>
-        <w:t xml:space="preserve"> and properly illuminates the background. Notice that</w:t>
-      </w:r>
-      <w:r>
-        <w:rPr>
-          <w:noProof/>
-        </w:rPr>
-        <w:t xml:space="preserve"> the light source illuminates the left minion, the hero, and the background but not the other three objects in the scene. This is because the right minion and the </w:t>
-      </w:r>
-      <w:r>
-        <w:rPr>
-          <w:noProof/>
-        </w:rPr>
-        <w:t xml:space="preserve">red and green </w:t>
-      </w:r>
-      <w:r>
-        <w:rPr>
-          <w:noProof/>
-        </w:rPr>
-        <w:t xml:space="preserve">blocks are not </w:t>
-      </w:r>
-      <w:proofErr w:type="spellStart"/>
-      <w:r>
-        <w:rPr>
-          <w:rStyle w:val="CodeInline"/>
-        </w:rPr>
-        <w:t>LightRenderable</w:t>
-      </w:r>
-      <w:proofErr w:type="spellEnd"/>
-      <w:r>
-        <w:rPr>
-          <w:noProof/>
-        </w:rPr>
-        <w:t xml:space="preserve"> objects and thus cannot be illuminated by the defined light source.</w:t>
-      </w:r>
-    </w:p>
-    <w:p>
-      <w:pPr>
-        <w:pStyle w:val="Heading1"/>
-        <w:rPr>
-          <w:noProof/>
-        </w:rPr>
-      </w:pPr>
-      <w:r>
-        <w:rPr>
-          <w:noProof/>
-        </w:rPr>
-        <w:t>Multiple Light Sources and Distance Attenuation</w:t>
-      </w:r>
-    </w:p>
-    <w:p>
-      <w:pPr>
-        <w:pStyle w:val="BodyTextFirst"/>
-        <w:rPr>
-          <w:rFonts w:hint="eastAsia"/>
-          <w:noProof/>
-        </w:rPr>
-      </w:pPr>
-      <w:r>
-        <w:rPr>
-          <w:noProof/>
-        </w:rPr>
-        <w:t xml:space="preserve">In the previous project, a single point light source was defined with the capability of illuminating a spherical volume. This type of light source is useful in many games, but it is restrictive to </w:t>
-      </w:r>
-      <w:r>
-        <w:rPr>
-          <w:noProof/>
-        </w:rPr>
-        <w:t xml:space="preserve">be </w:t>
-      </w:r>
-      <w:r>
-        <w:rPr>
-          <w:noProof/>
-        </w:rPr>
-        <w:t>limit</w:t>
-      </w:r>
-      <w:r>
-        <w:rPr>
-          <w:noProof/>
-        </w:rPr>
-        <w:t>ed</w:t>
-      </w:r>
-      <w:r>
-        <w:rPr>
-          <w:noProof/>
-        </w:rPr>
-        <w:t xml:space="preserve"> to only a single light source. The engine should support the illumination from multiple light sources to fulfill the design needs of different games. This shortcoming is remedied in the next project with general support for multiple light sources. The implementation principle for multiple lights remains the same as the previous project, with the modification of replacing the single light source with an array of lights. As illustrated in Figure 8-5, a new </w:t>
-      </w:r>
-      <w:r>
-        <w:rPr>
-          <w:rStyle w:val="CodeInline"/>
-        </w:rPr>
-        <w:t>Light</w:t>
-      </w:r>
-      <w:r>
-        <w:rPr>
-          <w:noProof/>
-        </w:rPr>
-        <w:t xml:space="preserve"> object will be defined, while the </w:t>
-      </w:r>
-      <w:proofErr w:type="spellStart"/>
-      <w:r>
-        <w:rPr>
-          <w:rStyle w:val="CodeInline"/>
-        </w:rPr>
-        <w:t>LightRenderable</w:t>
-      </w:r>
-      <w:proofErr w:type="spellEnd"/>
-      <w:r>
-        <w:rPr>
-          <w:noProof/>
-        </w:rPr>
-        <w:t xml:space="preserve"> object will be modified to support an array of the </w:t>
-      </w:r>
-      <w:r>
-        <w:rPr>
-          <w:rStyle w:val="CodeInline"/>
-        </w:rPr>
-        <w:t>Light</w:t>
-      </w:r>
-      <w:r>
-        <w:rPr>
-          <w:noProof/>
-        </w:rPr>
-        <w:t xml:space="preserve"> objects. The </w:t>
-      </w:r>
-      <w:proofErr w:type="spellStart"/>
-      <w:r>
-        <w:rPr>
-          <w:rStyle w:val="CodeInline"/>
-        </w:rPr>
-        <w:t>LightShader</w:t>
-      </w:r>
-      <w:proofErr w:type="spellEnd"/>
-      <w:r>
-        <w:rPr>
-          <w:noProof/>
-        </w:rPr>
-        <w:t xml:space="preserve"> object will define an array of </w:t>
-      </w:r>
-      <w:proofErr w:type="spellStart"/>
-      <w:r>
-        <w:rPr>
-          <w:rStyle w:val="CodeInline"/>
-        </w:rPr>
-        <w:t>ShaderLightAt</w:t>
-      </w:r>
-      <w:r>
-        <w:rPr>
-          <w:rStyle w:val="CodeInline"/>
-        </w:rPr>
-        <w:t>I</w:t>
-      </w:r>
-      <w:r>
-        <w:rPr>
-          <w:rStyle w:val="CodeInline"/>
-        </w:rPr>
-        <w:t>ndex</w:t>
-      </w:r>
-      <w:proofErr w:type="spellEnd"/>
-      <w:r>
-        <w:rPr>
-          <w:noProof/>
-        </w:rPr>
-        <w:t xml:space="preserve"> objects that are capable of communicating light source information to the </w:t>
-      </w:r>
-      <w:proofErr w:type="spellStart"/>
-      <w:r>
-        <w:rPr>
-          <w:rStyle w:val="CodeInline"/>
-        </w:rPr>
-        <w:t>uLights</w:t>
-      </w:r>
-      <w:proofErr w:type="spellEnd"/>
-      <w:r>
-        <w:rPr>
-          <w:noProof/>
-        </w:rPr>
-        <w:t xml:space="preserve"> array in the GLSL </w:t>
-      </w:r>
-      <w:proofErr w:type="spellStart"/>
-      <w:r>
-        <w:rPr>
-          <w:rStyle w:val="CodeInline"/>
-        </w:rPr>
-        <w:t>l</w:t>
-      </w:r>
-      <w:r>
-        <w:rPr>
-          <w:rStyle w:val="CodeInline"/>
-        </w:rPr>
-        <w:t>ight</w:t>
-      </w:r>
-      <w:r>
-        <w:rPr>
-          <w:rStyle w:val="CodeInline"/>
-        </w:rPr>
-        <w:t>_fs</w:t>
-      </w:r>
-      <w:proofErr w:type="spellEnd"/>
-      <w:r>
-        <w:rPr>
-          <w:noProof/>
-        </w:rPr>
-        <w:t xml:space="preserve"> </w:t>
-      </w:r>
-      <w:r>
-        <w:rPr>
-          <w:noProof/>
-        </w:rPr>
-        <w:t>fragment shader for illumination computations.</w:t>
-      </w:r>
-    </w:p>
-    <w:p>
-      <w:pPr>
-        <w:pStyle w:val="Figure"/>
-      </w:pPr>
-      <w:r>
-        <w:rPr>
-          <w:noProof/>
-        </w:rPr>
         <w:drawing>
           <wp:inline distT="0" distB="0" distL="0" distR="0" wp14:anchorId="5D17B4CD" wp14:editId="47145BC5">
             <wp:extent cx="3625248" cy="2578793"/>
@@ -13745,97 +13762,97 @@
         <w:pStyle w:val="FigureCaption"/>
       </w:pPr>
       <w:r>
+        <w:t>Figure 8-5. Support for multiple light sources</w:t>
+      </w:r>
+    </w:p>
+    <w:p>
+      <w:pPr>
+        <w:pStyle w:val="BodyTextCont"/>
+        <w:rPr>
+          <w:rFonts w:hint="eastAsia"/>
+        </w:rPr>
+      </w:pPr>
+      <w:r>
+        <w:t xml:space="preserve">The point light illumination results from the previous project can be improved. You have observed that </w:t>
+      </w:r>
+      <w:r>
+        <w:t xml:space="preserve">at its boundary the </w:t>
+      </w:r>
+      <w:r>
+        <w:t xml:space="preserve">illuminated circle disappears abruptly with a sharp </w:t>
+      </w:r>
+      <w:r>
+        <w:t>brightness transition</w:t>
+      </w:r>
+      <w:r>
+        <w:t xml:space="preserve">. This sudden disappearance of illumination results does not reflect real life where effects from a given light source decrease gradually over distance instead of switching off abruptly. A more visually pleasing light illumination result should show an illuminated circle where the illumination results at the boundary disappear gradually. This gradual decrease of light illumination effect over distance is referred to as distance attenuation. It is a common practice to approximate distant attenuation with quadratic functions because they produce effects that resemble the real world. In general, distance attenuation can be approximated in many ways, and it is often refined to suit the needs of the game. </w:t>
+      </w:r>
+    </w:p>
+    <w:p>
+      <w:pPr>
+        <w:pStyle w:val="BodyTextCont"/>
+        <w:rPr>
+          <w:rFonts w:hint="eastAsia"/>
+        </w:rPr>
+      </w:pPr>
+      <w:r>
+        <w:t xml:space="preserve">In </w:t>
+      </w:r>
+      <w:r>
+        <w:t>the following</w:t>
+      </w:r>
+      <w:r>
+        <w:t>, you will implement a near and far cutoff distance</w:t>
+      </w:r>
+      <w:r>
+        <w:t>,</w:t>
+      </w:r>
+      <w:r>
+        <w:t xml:space="preserve"> that is, two distances from the light source at which the distan</w:t>
+      </w:r>
+      <w:r>
+        <w:t>ce</w:t>
+      </w:r>
+      <w:r>
+        <w:t xml:space="preserve"> attenuation effect will begin and end. These two values give you control over a light source to show a fully illuminated center area with illumination drop-off occurring only at a specified distance. Lastly, a light intensity will be defined to allow </w:t>
+      </w:r>
+      <w:r>
+        <w:t>the dim</w:t>
+      </w:r>
+      <w:r>
+        <w:t>m</w:t>
+      </w:r>
+      <w:r>
+        <w:t>ing of light without changing its color</w:t>
+      </w:r>
+      <w:r>
+        <w:t xml:space="preserve">. </w:t>
+      </w:r>
+      <w:r>
+        <w:t xml:space="preserve">With these additional parameters it becomes possible </w:t>
+      </w:r>
+      <w:r>
+        <w:t xml:space="preserve">to </w:t>
+      </w:r>
+      <w:r>
+        <w:t xml:space="preserve">define </w:t>
+      </w:r>
+      <w:r>
+        <w:t>dramatically different effects</w:t>
+      </w:r>
+      <w:r>
+        <w:t xml:space="preserve">. </w:t>
+      </w:r>
+      <w:r>
+        <w:t>For example, you can have a soft, barely noticeable light that covers a wide area or an oversaturated glowing light that is concentrated over a small area in the scene.</w:t>
+      </w:r>
+    </w:p>
+    <w:p>
+      <w:pPr>
+        <w:pStyle w:val="Heading2"/>
+      </w:pPr>
+      <w:r>
         <w:lastRenderedPageBreak/>
-        <w:t>Figure 8-5. Support for multiple light sources</w:t>
-      </w:r>
-    </w:p>
-    <w:p>
-      <w:pPr>
-        <w:pStyle w:val="BodyTextCont"/>
-        <w:rPr>
-          <w:rFonts w:hint="eastAsia"/>
-        </w:rPr>
-      </w:pPr>
-      <w:r>
-        <w:t xml:space="preserve">The point light illumination results from the previous project can be improved. You have observed that </w:t>
-      </w:r>
-      <w:r>
-        <w:t xml:space="preserve">at its boundary the </w:t>
-      </w:r>
-      <w:r>
-        <w:t xml:space="preserve">illuminated circle disappears abruptly with a sharp </w:t>
-      </w:r>
-      <w:r>
-        <w:t>brightness transition</w:t>
-      </w:r>
-      <w:r>
-        <w:t xml:space="preserve">. This sudden disappearance of illumination results does not reflect real life where effects from a given light source decrease gradually over distance instead of switching off abruptly. A more visually pleasing light illumination result should show an illuminated circle where the illumination results at the boundary disappear gradually. This gradual decrease of light illumination effect over distance is referred to as distance attenuation. It is a common practice to approximate distant attenuation with quadratic functions because they produce effects that resemble the real world. In general, distance attenuation can be approximated in many ways, and it is often refined to suit the needs of the game. </w:t>
-      </w:r>
-    </w:p>
-    <w:p>
-      <w:pPr>
-        <w:pStyle w:val="BodyTextCont"/>
-        <w:rPr>
-          <w:rFonts w:hint="eastAsia"/>
-        </w:rPr>
-      </w:pPr>
-      <w:r>
-        <w:t xml:space="preserve">In </w:t>
-      </w:r>
-      <w:r>
-        <w:t>the following</w:t>
-      </w:r>
-      <w:r>
-        <w:t>, you will implement a near and far cutoff distance</w:t>
-      </w:r>
-      <w:r>
-        <w:t>,</w:t>
-      </w:r>
-      <w:r>
-        <w:t xml:space="preserve"> that is, two distances from the light source at which the distan</w:t>
-      </w:r>
-      <w:r>
-        <w:t>ce</w:t>
-      </w:r>
-      <w:r>
-        <w:t xml:space="preserve"> attenuation effect will begin and end. These two values give you control over a light source to show a fully illuminated center area with illumination drop-off occurring only at a specified distance. Lastly, a light intensity will be defined to allow </w:t>
-      </w:r>
-      <w:r>
-        <w:t>the dim</w:t>
-      </w:r>
-      <w:r>
-        <w:t>m</w:t>
-      </w:r>
-      <w:r>
-        <w:t>ing of light without changing its color</w:t>
-      </w:r>
-      <w:r>
-        <w:t xml:space="preserve">. </w:t>
-      </w:r>
-      <w:r>
-        <w:t xml:space="preserve">With these additional parameters it becomes possible </w:t>
-      </w:r>
-      <w:r>
-        <w:t xml:space="preserve">to </w:t>
-      </w:r>
-      <w:r>
-        <w:t xml:space="preserve">define </w:t>
-      </w:r>
-      <w:r>
-        <w:t>dramatically different effects</w:t>
-      </w:r>
-      <w:r>
-        <w:t xml:space="preserve">. </w:t>
-      </w:r>
-      <w:r>
-        <w:t>For example, you can have a soft, barely noticeable light that covers a wide area or an oversaturated glowing light that is concentrated over a small area in the scene.</w:t>
-      </w:r>
-    </w:p>
-    <w:p>
-      <w:pPr>
-        <w:pStyle w:val="Heading2"/>
-      </w:pPr>
-      <w:r>
         <w:t>The Multiple Lights Project</w:t>
       </w:r>
     </w:p>
@@ -13879,7 +13896,6 @@
         <w:rPr>
           <w:noProof/>
         </w:rPr>
-        <w:lastRenderedPageBreak/>
         <w:drawing>
           <wp:inline distT="0" distB="0" distL="0" distR="0" wp14:anchorId="27FFD73E" wp14:editId="7D6427BE">
             <wp:extent cx="5487035" cy="4115435"/>
@@ -13998,6 +14014,7 @@
         </w:rPr>
       </w:pPr>
       <w:r>
+        <w:lastRenderedPageBreak/>
         <w:t>C/V and B/N keys: Increase/decrease the near and far cutoff distances of the selected light</w:t>
       </w:r>
     </w:p>
@@ -14042,7 +14059,6 @@
         </w:rPr>
       </w:pPr>
       <w:r>
-        <w:lastRenderedPageBreak/>
         <w:t>To build the infrastructure for supporting multiple light sources in the engine and GLSL shaders</w:t>
       </w:r>
     </w:p>
@@ -14075,7 +14091,7 @@
       <w:r>
         <w:t xml:space="preserve">Modifying </w:t>
       </w:r>
-      <w:del w:id="99" w:author="Kelvin Sung" w:date="2021-09-02T10:33:00Z">
+      <w:del w:id="101" w:author="Kelvin Sung" w:date="2021-09-02T10:33:00Z">
         <w:r>
           <w:delText xml:space="preserve"> </w:delText>
         </w:r>
@@ -14211,47 +14227,47 @@
       <w:r>
         <w:tab/>
       </w:r>
-      <w:ins w:id="100" w:author="Kelvin Sung" w:date="2021-09-02T10:48:00Z">
+      <w:ins w:id="102" w:author="Kelvin Sung" w:date="2021-09-02T10:48:00Z">
         <w:r>
           <w:t xml:space="preserve">GLSL </w:t>
         </w:r>
       </w:ins>
-      <w:ins w:id="101" w:author="Kelvin Sung" w:date="2021-09-02T10:50:00Z">
+      <w:ins w:id="103" w:author="Kelvin Sung" w:date="2021-09-02T10:50:00Z">
         <w:r>
           <w:t xml:space="preserve">requires </w:t>
         </w:r>
       </w:ins>
-      <w:ins w:id="102" w:author="Kelvin Sung" w:date="2021-09-02T10:48:00Z">
+      <w:ins w:id="104" w:author="Kelvin Sung" w:date="2021-09-02T10:48:00Z">
         <w:r>
           <w:t>array size</w:t>
         </w:r>
       </w:ins>
-      <w:ins w:id="103" w:author="Kelvin Sung" w:date="2021-09-02T10:49:00Z">
+      <w:ins w:id="105" w:author="Kelvin Sung" w:date="2021-09-02T10:49:00Z">
         <w:r>
           <w:t>s</w:t>
         </w:r>
       </w:ins>
-      <w:ins w:id="104" w:author="Kelvin Sung" w:date="2021-09-02T10:48:00Z">
+      <w:ins w:id="106" w:author="Kelvin Sung" w:date="2021-09-02T10:48:00Z">
         <w:r>
           <w:t xml:space="preserve"> </w:t>
         </w:r>
       </w:ins>
-      <w:ins w:id="105" w:author="Kelvin Sung" w:date="2021-09-02T10:50:00Z">
+      <w:ins w:id="107" w:author="Kelvin Sung" w:date="2021-09-02T10:50:00Z">
         <w:r>
           <w:t>and loop-</w:t>
         </w:r>
       </w:ins>
-      <w:ins w:id="106" w:author="Kelvin Sung" w:date="2021-09-02T10:51:00Z">
+      <w:ins w:id="108" w:author="Kelvin Sung" w:date="2021-09-02T10:51:00Z">
         <w:r>
           <w:t xml:space="preserve">iterations to be </w:t>
         </w:r>
       </w:ins>
-      <w:ins w:id="107" w:author="Kelvin Sung" w:date="2021-09-02T10:49:00Z">
+      <w:ins w:id="109" w:author="Kelvin Sung" w:date="2021-09-02T10:49:00Z">
         <w:r>
           <w:t xml:space="preserve">constants. </w:t>
         </w:r>
       </w:ins>
-      <w:ins w:id="108" w:author="Kelvin Sung" w:date="2021-09-02T10:51:00Z">
+      <w:ins w:id="110" w:author="Kelvin Sung" w:date="2021-09-02T10:51:00Z">
         <w:r>
           <w:t xml:space="preserve">The </w:t>
         </w:r>
@@ -14259,7 +14275,7 @@
         <w:r>
           <w:rPr>
             <w:rStyle w:val="CodeInline"/>
-            <w:rPrChange w:id="109" w:author="Kelvin Sung" w:date="2021-09-02T10:51:00Z">
+            <w:rPrChange w:id="111" w:author="Kelvin Sung" w:date="2021-09-02T10:51:00Z">
               <w:rPr/>
             </w:rPrChange>
           </w:rPr>
@@ -14267,13 +14283,10 @@
         </w:r>
         <w:proofErr w:type="spellEnd"/>
         <w:r>
-          <w:t xml:space="preserve"> </w:t>
-        </w:r>
-        <w:r>
-          <w:t xml:space="preserve">is the constant for </w:t>
+          <w:t xml:space="preserve"> is the constant for </w:t>
         </w:r>
       </w:ins>
-      <w:ins w:id="110" w:author="Kelvin Sung" w:date="2021-09-02T10:52:00Z">
+      <w:ins w:id="112" w:author="Kelvin Sung" w:date="2021-09-02T10:52:00Z">
         <w:r>
           <w:t xml:space="preserve">light array size and </w:t>
         </w:r>
@@ -14284,27 +14297,27 @@
           <w:t>loop iteration control.</w:t>
         </w:r>
       </w:ins>
-      <w:ins w:id="111" w:author="Kelvin Sung" w:date="2021-09-02T10:51:00Z">
+      <w:ins w:id="113" w:author="Kelvin Sung" w:date="2021-09-02T10:51:00Z">
         <w:r>
           <w:t xml:space="preserve"> </w:t>
         </w:r>
       </w:ins>
-      <w:ins w:id="112" w:author="Kelvin Sung" w:date="2021-09-02T10:52:00Z">
+      <w:ins w:id="114" w:author="Kelvin Sung" w:date="2021-09-02T10:52:00Z">
         <w:r>
           <w:t xml:space="preserve">Feel free to change </w:t>
         </w:r>
       </w:ins>
-      <w:ins w:id="113" w:author="Kelvin Sung" w:date="2021-09-02T10:53:00Z">
+      <w:ins w:id="115" w:author="Kelvin Sung" w:date="2021-09-02T10:53:00Z">
         <w:r>
           <w:t xml:space="preserve">this value </w:t>
         </w:r>
       </w:ins>
-      <w:del w:id="114" w:author="Kelvin Sung" w:date="2021-09-02T10:53:00Z">
+      <w:del w:id="116" w:author="Kelvin Sung" w:date="2021-09-02T10:53:00Z">
         <w:r>
           <w:delText xml:space="preserve">You can </w:delText>
         </w:r>
       </w:del>
-      <w:ins w:id="115" w:author="Kelvin Sung" w:date="2021-09-02T10:53:00Z">
+      <w:ins w:id="117" w:author="Kelvin Sung" w:date="2021-09-02T10:53:00Z">
         <w:r>
           <w:t xml:space="preserve">to </w:t>
         </w:r>
@@ -14393,6 +14406,7 @@
         </w:rPr>
       </w:pPr>
       <w:r>
+        <w:lastRenderedPageBreak/>
         <w:t xml:space="preserve">    // ***********WARNING***********************</w:t>
       </w:r>
     </w:p>
@@ -14546,7 +14560,7 @@
       <w:r>
         <w:t xml:space="preserve">    bool </w:t>
       </w:r>
-      <w:del w:id="116" w:author="Kelvin Sung" w:date="2021-09-02T10:34:00Z">
+      <w:del w:id="118" w:author="Kelvin Sung" w:date="2021-09-02T10:34:00Z">
         <w:r>
           <w:delText xml:space="preserve"> </w:delText>
         </w:r>
@@ -14902,6 +14916,7 @@
         </w:rPr>
       </w:pPr>
       <w:r>
+        <w:lastRenderedPageBreak/>
         <w:t xml:space="preserve">    result = </w:t>
       </w:r>
       <w:r>
@@ -14945,7 +14960,6 @@
         </w:rPr>
       </w:pPr>
       <w:r>
-        <w:lastRenderedPageBreak/>
         <w:t>Modify the</w:t>
       </w:r>
       <w:r>
@@ -15461,6 +15475,7 @@
         </w:rPr>
       </w:pPr>
       <w:r>
+        <w:lastRenderedPageBreak/>
         <w:t>setNear(n) { this.mNear = n; }</w:t>
       </w:r>
     </w:p>
@@ -16058,7 +16073,7 @@
       <w:r>
         <w:t>,</w:t>
       </w:r>
-      <w:bookmarkStart w:id="117" w:name="_Hlk72034618"/>
+      <w:bookmarkStart w:id="119" w:name="_Hlk72034618"/>
       <w:r>
         <w:t xml:space="preserve"> d</w:t>
       </w:r>
@@ -16114,7 +16129,7 @@
       <w:r>
         <w:t xml:space="preserve"> </w:t>
       </w:r>
-      <w:bookmarkEnd w:id="117"/>
+      <w:bookmarkEnd w:id="119"/>
       <w:r>
         <w:t>Don’t forget to export the class.</w:t>
       </w:r>
@@ -16168,6 +16183,7 @@
         </w:rPr>
       </w:pPr>
       <w:r>
+        <w:lastRenderedPageBreak/>
         <w:t xml:space="preserve">        this._setShaderReferences(shader, index);</w:t>
       </w:r>
     </w:p>
@@ -16254,7 +16270,7 @@
         </w:rPr>
         <w:t>setShaderReference</w:t>
       </w:r>
-      <w:ins w:id="118" w:author="Kelvin Sung" w:date="2021-09-02T10:39:00Z">
+      <w:ins w:id="120" w:author="Kelvin Sung" w:date="2021-09-02T10:39:00Z">
         <w:r>
           <w:rPr>
             <w:rStyle w:val="CodeInline"/>
@@ -16276,7 +16292,7 @@
           <w:t>)</w:t>
         </w:r>
       </w:ins>
-      <w:del w:id="119" w:author="Kelvin Sung" w:date="2021-09-02T10:39:00Z">
+      <w:del w:id="121" w:author="Kelvin Sung" w:date="2021-09-02T10:39:00Z">
         <w:r>
           <w:rPr>
             <w:rStyle w:val="CodeInline"/>
@@ -16299,7 +16315,7 @@
       <w:r>
         <w:t xml:space="preserve">to set the light property references </w:t>
       </w:r>
-      <w:ins w:id="120" w:author="Kelvin Sung" w:date="2021-09-02T10:39:00Z">
+      <w:ins w:id="122" w:author="Kelvin Sung" w:date="2021-09-02T10:39:00Z">
         <w:r>
           <w:t xml:space="preserve">to </w:t>
         </w:r>
@@ -16739,6 +16755,7 @@
         </w:rPr>
       </w:pPr>
       <w:r>
+        <w:lastRenderedPageBreak/>
         <w:t>Define</w:t>
       </w:r>
       <w:r>
@@ -16785,7 +16802,6 @@
         </w:rPr>
       </w:pPr>
       <w:r>
-        <w:lastRenderedPageBreak/>
         <w:t>switchOffLight() {</w:t>
       </w:r>
     </w:p>
@@ -16838,18 +16854,46 @@
         </w:rPr>
         <w:t xml:space="preserve"> </w:t>
       </w:r>
+      <w:del w:id="123" w:author="Kelvin Sung" w:date="2021-09-02T17:05:00Z">
+        <w:r>
+          <w:rPr>
+            <w:rStyle w:val="CodeInline"/>
+          </w:rPr>
+          <w:delText>ShaderIndexAt</w:delText>
+        </w:r>
+        <w:r>
+          <w:delText xml:space="preserve"> </w:delText>
+        </w:r>
+      </w:del>
       <w:proofErr w:type="spellStart"/>
-      <w:r>
-        <w:rPr>
-          <w:rStyle w:val="CodeInline"/>
-        </w:rPr>
-        <w:t>ShaderIndexAt</w:t>
-      </w:r>
-      <w:proofErr w:type="spellEnd"/>
-      <w:r>
-        <w:t xml:space="preserve"> class is defined for loading a light </w:t>
-      </w:r>
-      <w:del w:id="121" w:author="Kelvin Sung" w:date="2021-09-02T10:42:00Z">
+      <w:ins w:id="124" w:author="Kelvin Sung" w:date="2021-09-02T17:05:00Z">
+        <w:r>
+          <w:rPr>
+            <w:rStyle w:val="CodeInline"/>
+          </w:rPr>
+          <w:t>Shader</w:t>
+        </w:r>
+        <w:r>
+          <w:rPr>
+            <w:rStyle w:val="CodeInline"/>
+          </w:rPr>
+          <w:t>Light</w:t>
+        </w:r>
+        <w:r>
+          <w:rPr>
+            <w:rStyle w:val="CodeInline"/>
+          </w:rPr>
+          <w:t>At</w:t>
+        </w:r>
+        <w:proofErr w:type="spellEnd"/>
+        <w:r>
+          <w:t xml:space="preserve"> </w:t>
+        </w:r>
+      </w:ins>
+      <w:r>
+        <w:t xml:space="preserve">class is defined for loading a light </w:t>
+      </w:r>
+      <w:del w:id="125" w:author="Kelvin Sung" w:date="2021-09-02T10:42:00Z">
         <w:r>
           <w:delText>source in an array</w:delText>
         </w:r>
@@ -16857,7 +16901,7 @@
       <w:r>
         <w:t xml:space="preserve"> to </w:t>
       </w:r>
-      <w:ins w:id="122" w:author="Kelvin Sung" w:date="2021-09-02T10:42:00Z">
+      <w:ins w:id="126" w:author="Kelvin Sung" w:date="2021-09-02T10:42:00Z">
         <w:r>
           <w:t xml:space="preserve">a specific array element in </w:t>
         </w:r>
@@ -17048,7 +17092,7 @@
       <w:r>
         <w:t>he actual loading of light information to</w:t>
       </w:r>
-      <w:ins w:id="123" w:author="Kelvin Sung" w:date="2021-09-02T10:43:00Z">
+      <w:ins w:id="127" w:author="Kelvin Sung" w:date="2021-09-02T10:43:00Z">
         <w:r>
           <w:t xml:space="preserve"> the</w:t>
         </w:r>
@@ -17070,7 +17114,7 @@
       <w:r>
         <w:t>shader</w:t>
       </w:r>
-      <w:del w:id="124" w:author="Kelvin Sung" w:date="2021-09-02T10:44:00Z">
+      <w:del w:id="128" w:author="Kelvin Sung" w:date="2021-09-02T10:44:00Z">
         <w:r>
           <w:delText>s</w:delText>
         </w:r>
@@ -17344,6 +17388,7 @@
         </w:rPr>
       </w:pPr>
       <w:r>
+        <w:lastRenderedPageBreak/>
         <w:t xml:space="preserve">        ls = new ShaderLightAt(this.mCompiledShader, i);</w:t>
       </w:r>
     </w:p>
@@ -17377,7 +17422,6 @@
         </w:rPr>
       </w:pPr>
       <w:r>
-        <w:lastRenderedPageBreak/>
         <w:t>}</w:t>
       </w:r>
     </w:p>
@@ -17494,7 +17538,7 @@
       <w:r>
         <w:t xml:space="preserve">. For this reason, </w:t>
       </w:r>
-      <w:del w:id="125" w:author="Kelvin Sung" w:date="2021-09-02T10:46:00Z">
+      <w:del w:id="129" w:author="Kelvin Sung" w:date="2021-09-02T10:46:00Z">
         <w:r>
           <w:delText xml:space="preserve"> </w:delText>
         </w:r>
@@ -17852,6 +17896,7 @@
         </w:rPr>
       </w:pPr>
       <w:r>
+        <w:lastRenderedPageBreak/>
         <w:t xml:space="preserve">    if (this.mLights.length &gt; this.kGLSLuLightArraySize)</w:t>
       </w:r>
     </w:p>
@@ -17888,7 +17933,6 @@
         <w:pStyle w:val="Heading3"/>
       </w:pPr>
       <w:r>
-        <w:lastRenderedPageBreak/>
         <w:t xml:space="preserve">Modifying the </w:t>
       </w:r>
       <w:proofErr w:type="spellStart"/>
@@ -18289,6 +18333,7 @@
         </w:rPr>
       </w:pPr>
       <w:r>
+        <w:lastRenderedPageBreak/>
         <w:t xml:space="preserve">In the </w:t>
       </w:r>
       <w:proofErr w:type="spellStart"/>
@@ -18388,7 +18433,6 @@
         </w:rPr>
       </w:pPr>
       <w:r>
-        <w:lastRenderedPageBreak/>
         <w:t xml:space="preserve">In the </w:t>
       </w:r>
       <w:proofErr w:type="spellStart"/>
@@ -18704,7 +18748,11 @@
         <w:t xml:space="preserve">the </w:t>
       </w:r>
       <w:r>
-        <w:t>previous project</w:t>
+        <w:t xml:space="preserve">previous </w:t>
+      </w:r>
+      <w:r>
+        <w:lastRenderedPageBreak/>
+        <w:t>project</w:t>
       </w:r>
       <w:r>
         <w:t xml:space="preserve"> on the left </w:t>
@@ -18724,7 +18772,7 @@
       <w:r>
         <w:t xml:space="preserve">refer to the image on the left. First, </w:t>
       </w:r>
-      <w:ins w:id="126" w:author="Kelvin Sung" w:date="2021-09-02T11:10:00Z">
+      <w:ins w:id="130" w:author="Kelvin Sung" w:date="2021-09-02T11:10:00Z">
         <w:r>
           <w:t xml:space="preserve">take </w:t>
         </w:r>
@@ -18732,7 +18780,7 @@
       <w:r>
         <w:t xml:space="preserve">note </w:t>
       </w:r>
-      <w:ins w:id="127" w:author="Kelvin Sung" w:date="2021-09-02T11:10:00Z">
+      <w:ins w:id="131" w:author="Kelvin Sung" w:date="2021-09-02T11:10:00Z">
         <w:r>
           <w:t xml:space="preserve">of </w:t>
         </w:r>
@@ -18780,11 +18828,7 @@
         <w:t xml:space="preserve"> of the geometric block </w:t>
       </w:r>
       <w:r>
-        <w:t xml:space="preserve">and take note of the bright illumination on </w:t>
-      </w:r>
-      <w:r>
-        <w:lastRenderedPageBreak/>
-        <w:t xml:space="preserve">the bottom face that is clearly behind, or </w:t>
+        <w:t xml:space="preserve">and take note of the bright illumination on the bottom face that is clearly behind, or </w:t>
       </w:r>
       <w:r>
         <w:rPr>
@@ -18956,6 +19000,7 @@
         <w:rPr>
           <w:noProof/>
         </w:rPr>
+        <w:lastRenderedPageBreak/>
         <w:drawing>
           <wp:inline distT="0" distB="0" distL="0" distR="0" wp14:anchorId="0ECC9B2A" wp14:editId="2597B9AB">
             <wp:extent cx="2993390" cy="1061085"/>
@@ -19025,17 +19070,16 @@
         </w:rPr>
       </w:pPr>
       <w:r>
-        <w:lastRenderedPageBreak/>
         <w:t>A human’s observation of light illumination is the result of visible energy from light sources reflecting off object surfaces and reaching the eyes. A diffuse,</w:t>
       </w:r>
-      <w:ins w:id="128" w:author="Kelvin Sung" w:date="2021-09-02T11:20:00Z">
+      <w:ins w:id="132" w:author="Kelvin Sung" w:date="2021-09-02T11:20:00Z">
         <w:r>
-          <w:t xml:space="preserve"> o</w:t>
+          <w:t xml:space="preserve"> </w:t>
         </w:r>
       </w:ins>
-      <w:ins w:id="129" w:author="Kelvin Sung" w:date="2021-09-02T11:21:00Z">
+      <w:ins w:id="133" w:author="Kelvin Sung" w:date="2021-09-02T11:21:00Z">
         <w:r>
-          <w:t>r matte,</w:t>
+          <w:t>matte,</w:t>
         </w:r>
       </w:ins>
       <w:r>
@@ -19132,7 +19176,7 @@
       <w:r>
         <w:t xml:space="preserve"> illustrates </w:t>
       </w:r>
-      <w:ins w:id="130" w:author="Kelvin Sung" w:date="2021-09-02T11:23:00Z">
+      <w:ins w:id="134" w:author="Kelvin Sung" w:date="2021-09-02T11:23:00Z">
         <w:r>
           <w:t xml:space="preserve">that </w:t>
         </w:r>
@@ -19352,12 +19396,12 @@
       <w:r>
         <w:t xml:space="preserve">he term </w:t>
       </w:r>
-      <w:commentRangeStart w:id="131"/>
-      <w:commentRangeStart w:id="132"/>
+      <w:commentRangeStart w:id="135"/>
+      <w:commentRangeStart w:id="136"/>
       <w:r>
         <w:t xml:space="preserve">that </w:t>
       </w:r>
-      <w:del w:id="133" w:author="Kelvin Sung" w:date="2021-09-01T09:24:00Z">
+      <w:del w:id="137" w:author="Kelvin Sung" w:date="2021-09-01T09:24:00Z">
         <w:r>
           <w:delText xml:space="preserve">the </w:delText>
         </w:r>
@@ -19365,7 +19409,7 @@
       <w:r>
         <w:t>include</w:t>
       </w:r>
-      <w:ins w:id="134" w:author="Kelvin Sung" w:date="2021-09-01T09:24:00Z">
+      <w:ins w:id="138" w:author="Kelvin Sung" w:date="2021-09-01T09:24:00Z">
         <w:r>
           <w:t>s</w:t>
         </w:r>
@@ -19373,21 +19417,21 @@
       <w:r>
         <w:t xml:space="preserve"> </w:t>
       </w:r>
-      <w:commentRangeEnd w:id="131"/>
+      <w:commentRangeEnd w:id="135"/>
       <w:r>
         <w:rPr>
           <w:rStyle w:val="CommentReference"/>
           <w:rFonts w:asciiTheme="minorHAnsi" w:hAnsiTheme="minorHAnsi"/>
         </w:rPr>
-        <w:commentReference w:id="131"/>
-      </w:r>
-      <w:commentRangeEnd w:id="132"/>
+        <w:commentReference w:id="135"/>
+      </w:r>
+      <w:commentRangeEnd w:id="136"/>
       <w:r>
         <w:rPr>
           <w:rStyle w:val="CommentReference"/>
           <w:rFonts w:asciiTheme="minorHAnsi" w:hAnsiTheme="minorHAnsi"/>
         </w:rPr>
-        <w:commentReference w:id="132"/>
+        <w:commentReference w:id="136"/>
       </w:r>
       <w:r>
         <w:t xml:space="preserve">the </w:t>
@@ -19527,6 +19571,7 @@
         </w:rPr>
       </w:pPr>
       <w:r>
+        <w:lastRenderedPageBreak/>
         <w:t>Th</w:t>
       </w:r>
       <w:r>
@@ -19643,7 +19688,6 @@
         <w:rPr>
           <w:noProof/>
         </w:rPr>
-        <w:lastRenderedPageBreak/>
         <w:drawing>
           <wp:inline distT="0" distB="0" distL="0" distR="0" wp14:anchorId="6864F90D" wp14:editId="1D9D5985">
             <wp:extent cx="4572635" cy="944880"/>
@@ -20218,7 +20262,7 @@
       <w:r>
         <w:t xml:space="preserve">channels. In lieu of displaying the normal map texels as you would with a color texture, the texels are used purely for calculating how the surface would interact with light. In this way, instead of a constant normal vector pointing in the z direction, when a square is normal mapped, the normal vector of each pixel being rendered will be defined by texels from the normal map and </w:t>
       </w:r>
-      <w:ins w:id="135" w:author="Kelvin Sung" w:date="2021-09-02T11:33:00Z">
+      <w:ins w:id="139" w:author="Kelvin Sung" w:date="2021-09-02T11:33:00Z">
         <w:r>
           <w:t xml:space="preserve">can be </w:t>
         </w:r>
@@ -20531,12 +20575,12 @@
       <w:r>
         <w:t>To examine the diffuse</w:t>
       </w:r>
-      <w:ins w:id="136" w:author="Kelvin Sung" w:date="2021-09-02T14:15:00Z">
+      <w:ins w:id="140" w:author="Kelvin Sung" w:date="2021-09-02T14:15:00Z">
         <w:r>
           <w:t xml:space="preserve">, </w:t>
         </w:r>
       </w:ins>
-      <w:moveToRangeStart w:id="137" w:author="Kelvin Sung" w:date="2021-09-02T14:15:00Z" w:name="move81484541"/>
+      <w:moveToRangeStart w:id="141" w:author="Kelvin Sung" w:date="2021-09-02T14:15:00Z" w:name="move81484541"/>
       <m:oMath>
         <m:acc>
           <m:accPr>
@@ -20579,28 +20623,28 @@
           </m:e>
         </m:acc>
       </m:oMath>
-      <w:ins w:id="138" w:author="Kelvin Sung" w:date="2021-09-02T14:15:00Z">
+      <w:ins w:id="142" w:author="Kelvin Sung" w:date="2021-09-02T14:15:00Z">
         <w:r>
           <w:t>,</w:t>
         </w:r>
       </w:ins>
-      <w:moveTo w:id="139" w:author="Kelvin Sung" w:date="2021-09-02T14:15:00Z">
-        <w:del w:id="140" w:author="Kelvin Sung" w:date="2021-09-02T14:15:00Z">
+      <w:moveTo w:id="143" w:author="Kelvin Sung" w:date="2021-09-02T14:15:00Z">
+        <w:del w:id="144" w:author="Kelvin Sung" w:date="2021-09-02T14:15:00Z">
           <w:r>
             <w:delText xml:space="preserve"> </w:delText>
           </w:r>
         </w:del>
       </w:moveTo>
-      <w:moveToRangeEnd w:id="137"/>
+      <w:moveToRangeEnd w:id="141"/>
       <w:r>
         <w:t xml:space="preserve"> component </w:t>
       </w:r>
-      <w:del w:id="141" w:author="Kelvin Sung" w:date="2021-09-02T14:15:00Z">
+      <w:del w:id="145" w:author="Kelvin Sung" w:date="2021-09-02T14:15:00Z">
         <w:r>
           <w:delText xml:space="preserve">of </w:delText>
         </w:r>
       </w:del>
-      <w:moveFromRangeStart w:id="142" w:author="Kelvin Sung" w:date="2021-09-02T14:15:00Z" w:name="move81484541"/>
+      <w:moveFromRangeStart w:id="146" w:author="Kelvin Sung" w:date="2021-09-02T14:15:00Z" w:name="move81484541"/>
       <m:oMath>
         <m:acc>
           <m:accPr>
@@ -20643,12 +20687,12 @@
           </m:e>
         </m:acc>
       </m:oMath>
-      <w:moveFrom w:id="143" w:author="Kelvin Sung" w:date="2021-09-02T14:15:00Z">
+      <w:moveFrom w:id="147" w:author="Kelvin Sung" w:date="2021-09-02T14:15:00Z">
         <w:r>
           <w:t xml:space="preserve"> </w:t>
         </w:r>
       </w:moveFrom>
-      <w:moveFromRangeEnd w:id="142"/>
+      <w:moveFromRangeEnd w:id="146"/>
       <w:r>
         <w:t>in an illumination model</w:t>
       </w:r>
@@ -20681,12 +20725,12 @@
       <w:r>
         <w:t xml:space="preserve"> folder that contains the default system fonts, two texture images, and two corresponding normal maps for the texture images</w:t>
       </w:r>
-      <w:ins w:id="144" w:author="Kelvin Sung" w:date="2021-09-02T14:16:00Z">
+      <w:ins w:id="148" w:author="Kelvin Sung" w:date="2021-09-02T14:16:00Z">
         <w:r>
           <w:t xml:space="preserve">: </w:t>
         </w:r>
       </w:ins>
-      <w:del w:id="145" w:author="Kelvin Sung" w:date="2021-09-02T14:16:00Z">
+      <w:del w:id="149" w:author="Kelvin Sung" w:date="2021-09-02T14:16:00Z">
         <w:r>
           <w:delText xml:space="preserve"> (</w:delText>
         </w:r>
@@ -20706,12 +20750,12 @@
         </w:rPr>
         <w:t>bg.png</w:t>
       </w:r>
-      <w:ins w:id="146" w:author="Kelvin Sung" w:date="2021-09-02T14:16:00Z">
+      <w:ins w:id="150" w:author="Kelvin Sung" w:date="2021-09-02T14:16:00Z">
         <w:r>
           <w:t>,</w:t>
         </w:r>
       </w:ins>
-      <w:del w:id="147" w:author="Kelvin Sung" w:date="2021-09-02T14:16:00Z">
+      <w:del w:id="151" w:author="Kelvin Sung" w:date="2021-09-02T14:16:00Z">
         <w:r>
           <w:delText>)</w:delText>
         </w:r>
@@ -20779,12 +20823,12 @@
       <w:r>
         <w:t xml:space="preserve"> normal map is generated </w:t>
       </w:r>
-      <w:del w:id="148" w:author="Kelvin Sung" w:date="2021-09-02T14:16:00Z">
+      <w:del w:id="152" w:author="Kelvin Sung" w:date="2021-09-02T14:16:00Z">
         <w:r>
           <w:delText xml:space="preserve">automatically </w:delText>
         </w:r>
       </w:del>
-      <w:ins w:id="149" w:author="Kelvin Sung" w:date="2021-09-02T14:16:00Z">
+      <w:ins w:id="153" w:author="Kelvin Sung" w:date="2021-09-02T14:16:00Z">
         <w:r>
           <w:t>algorithmically</w:t>
         </w:r>
@@ -20792,7 +20836,7 @@
           <w:t xml:space="preserve"> </w:t>
         </w:r>
       </w:ins>
-      <w:del w:id="150" w:author="Kelvin Sung" w:date="2021-09-02T14:17:00Z">
+      <w:del w:id="154" w:author="Kelvin Sung" w:date="2021-09-02T14:17:00Z">
         <w:r>
           <w:delText xml:space="preserve">based on the </w:delText>
         </w:r>
@@ -20809,7 +20853,7 @@
       <w:r>
         <w:t xml:space="preserve">from </w:t>
       </w:r>
-      <w:ins w:id="151" w:author="Kelvin Sung" w:date="2021-09-02T14:17:00Z">
+      <w:ins w:id="155" w:author="Kelvin Sung" w:date="2021-09-02T14:17:00Z">
         <w:r>
           <w:rPr>
             <w:rStyle w:val="Strong"/>
@@ -20829,7 +20873,7 @@
         </w:rPr>
         <w:instrText>http://cpetry.github.io/NormalMap-Online/</w:instrText>
       </w:r>
-      <w:ins w:id="152" w:author="Kelvin Sung" w:date="2021-09-02T14:17:00Z">
+      <w:ins w:id="156" w:author="Kelvin Sung" w:date="2021-09-02T14:17:00Z">
         <w:r>
           <w:rPr>
             <w:rStyle w:val="Strong"/>
@@ -20849,7 +20893,7 @@
         </w:rPr>
         <w:t>http://cpetry.github.io/NormalMap-Online/</w:t>
       </w:r>
-      <w:ins w:id="153" w:author="Kelvin Sung" w:date="2021-09-02T14:17:00Z">
+      <w:ins w:id="157" w:author="Kelvin Sung" w:date="2021-09-02T14:17:00Z">
         <w:r>
           <w:rPr>
             <w:rStyle w:val="Strong"/>
@@ -20872,14 +20916,12 @@
           <w:t xml:space="preserve"> image</w:t>
         </w:r>
       </w:ins>
-      <w:ins w:id="154" w:author="Kelvin Sung" w:date="2021-09-02T14:18:00Z">
+      <w:ins w:id="158" w:author="Kelvin Sung" w:date="2021-09-02T14:18:00Z">
         <w:r>
           <w:t>.</w:t>
         </w:r>
       </w:ins>
-      <w:bookmarkStart w:id="155" w:name="_GoBack"/>
-      <w:bookmarkEnd w:id="155"/>
-      <w:del w:id="156" w:author="Kelvin Sung" w:date="2021-09-02T14:17:00Z">
+      <w:del w:id="159" w:author="Kelvin Sung" w:date="2021-09-02T14:17:00Z">
         <w:r>
           <w:delText>.</w:delText>
         </w:r>
@@ -21171,6 +21213,7 @@
           <w:rStyle w:val="CodeBold"/>
           <w:rFonts w:ascii="TheSansMonoConNormal" w:hAnsi="TheSansMonoConNormal"/>
         </w:rPr>
+        <w:lastRenderedPageBreak/>
         <w:t>… i</w:t>
       </w:r>
       <w:r>
@@ -21207,7 +21250,6 @@
         </w:rPr>
       </w:pPr>
       <w:r>
-        <w:lastRenderedPageBreak/>
         <w:t xml:space="preserve">Modify the </w:t>
       </w:r>
       <w:proofErr w:type="spellStart"/>
@@ -21452,67 +21494,145 @@
     <w:p>
       <w:pPr>
         <w:pStyle w:val="Code"/>
-        <w:rPr>
+        <w:ind w:firstLine="435"/>
+        <w:rPr>
+          <w:ins w:id="160" w:author="Kelvin Sung" w:date="2021-09-02T15:06:00Z"/>
           <w:rStyle w:val="CodeBold"/>
         </w:rPr>
-      </w:pPr>
-      <w:r>
+        <w:pPrChange w:id="161" w:author="Kelvin Sung" w:date="2021-09-02T15:06:00Z">
+          <w:pPr>
+            <w:pStyle w:val="Code"/>
+          </w:pPr>
+        </w:pPrChange>
+      </w:pPr>
+      <w:del w:id="162" w:author="Kelvin Sung" w:date="2021-09-02T15:06:00Z">
+        <w:r>
+          <w:delText xml:space="preserve">    </w:delText>
+        </w:r>
+      </w:del>
+      <w:r>
+        <w:rPr>
+          <w:rStyle w:val="CodeBold"/>
+        </w:rPr>
+        <w:t>float dist = length(L);</w:t>
+      </w:r>
+      <w:r>
+        <w:rPr>
+          <w:rStyle w:val="CodeBold"/>
+        </w:rPr>
         <w:t xml:space="preserve">    </w:t>
       </w:r>
-      <w:r>
-        <w:rPr>
-          <w:rStyle w:val="CodeBold"/>
-        </w:rPr>
-        <w:t>float dist = length(L);</w:t>
-      </w:r>
-      <w:r>
-        <w:rPr>
-          <w:rStyle w:val="CodeBold"/>
-        </w:rPr>
-        <w:t xml:space="preserve">    if (dist &lt;= lgt.Far) {</w:t>
-      </w:r>
-    </w:p>
-    <w:p>
-      <w:pPr>
-        <w:pStyle w:val="Code"/>
-        <w:rPr>
-          <w:rFonts w:hint="eastAsia"/>
-        </w:rPr>
-      </w:pPr>
-      <w:r>
-        <w:t xml:space="preserve">        if (dist &lt;= lgt.Near)</w:t>
-      </w:r>
-      <w:r>
-        <w:t xml:space="preserve"> }</w:t>
-      </w:r>
-    </w:p>
-    <w:p>
-      <w:pPr>
-        <w:pStyle w:val="Code"/>
-        <w:rPr>
-          <w:rFonts w:hint="eastAsia"/>
-        </w:rPr>
-      </w:pPr>
-      <w:r>
+    </w:p>
+    <w:p>
+      <w:pPr>
+        <w:pStyle w:val="Code"/>
         <w:rPr>
           <w:rStyle w:val="CodeBold"/>
           <w:rFonts w:ascii="TheSansMonoConNormal" w:hAnsi="TheSansMonoConNormal"/>
-        </w:rPr>
-        <w:t xml:space="preserve">            </w:t>
-      </w:r>
+          <w:rPrChange w:id="163" w:author="Kelvin Sung" w:date="2021-09-02T15:07:00Z">
+            <w:rPr>
+              <w:rStyle w:val="CodeBold"/>
+            </w:rPr>
+          </w:rPrChange>
+        </w:rPr>
+      </w:pPr>
+      <w:ins w:id="164" w:author="Kelvin Sung" w:date="2021-09-02T15:06:00Z">
+        <w:r>
+          <w:rPr>
+            <w:rStyle w:val="CodeBold"/>
+          </w:rPr>
+          <w:t xml:space="preserve">    </w:t>
+        </w:r>
+      </w:ins>
       <w:r>
         <w:rPr>
           <w:rStyle w:val="CodeBold"/>
           <w:rFonts w:ascii="TheSansMonoConNormal" w:hAnsi="TheSansMonoConNormal"/>
-        </w:rPr>
-        <w:t>… i</w:t>
-      </w:r>
+          <w:rPrChange w:id="165" w:author="Kelvin Sung" w:date="2021-09-02T15:07:00Z">
+            <w:rPr>
+              <w:rStyle w:val="CodeBold"/>
+            </w:rPr>
+          </w:rPrChange>
+        </w:rPr>
+        <w:t>if (dist &lt;= lgt.Far) {</w:t>
+      </w:r>
+    </w:p>
+    <w:p>
+      <w:pPr>
+        <w:pStyle w:val="Code"/>
+        <w:rPr>
+          <w:rFonts w:hint="eastAsia"/>
+        </w:rPr>
+      </w:pPr>
+      <w:r>
+        <w:t xml:space="preserve">        if (dist &lt;= lgt.Near)</w:t>
+      </w:r>
+      <w:r>
+        <w:t xml:space="preserve"> </w:t>
+      </w:r>
+      <w:ins w:id="166" w:author="Kelvin Sung" w:date="2021-09-02T15:07:00Z">
+        <w:r>
+          <w:t>{</w:t>
+        </w:r>
+      </w:ins>
+      <w:del w:id="167" w:author="Kelvin Sung" w:date="2021-09-02T15:07:00Z">
+        <w:r>
+          <w:delText>}</w:delText>
+        </w:r>
+      </w:del>
+    </w:p>
+    <w:p>
+      <w:pPr>
+        <w:pStyle w:val="Code"/>
+        <w:rPr>
+          <w:rFonts w:hint="eastAsia"/>
+        </w:rPr>
+      </w:pPr>
       <w:r>
         <w:rPr>
           <w:rStyle w:val="CodeBold"/>
           <w:rFonts w:ascii="TheSansMonoConNormal" w:hAnsi="TheSansMonoConNormal"/>
         </w:rPr>
-        <w:t>dentical to the code in light_fs.glsl …</w:t>
+        <w:t xml:space="preserve">            </w:t>
+      </w:r>
+      <w:r>
+        <w:rPr>
+          <w:rStyle w:val="CodeBold"/>
+          <w:rFonts w:ascii="TheSansMonoConNormal" w:hAnsi="TheSansMonoConNormal"/>
+        </w:rPr>
+        <w:t>… i</w:t>
+      </w:r>
+      <w:r>
+        <w:rPr>
+          <w:rStyle w:val="CodeBold"/>
+          <w:rFonts w:ascii="TheSansMonoConNormal" w:hAnsi="TheSansMonoConNormal"/>
+        </w:rPr>
+        <w:t xml:space="preserve">dentical to </w:t>
+      </w:r>
+      <w:del w:id="168" w:author="Kelvin Sung" w:date="2021-09-02T15:13:00Z">
+        <w:r>
+          <w:rPr>
+            <w:rStyle w:val="CodeBold"/>
+            <w:rFonts w:ascii="TheSansMonoConNormal" w:hAnsi="TheSansMonoConNormal"/>
+          </w:rPr>
+          <w:delText>the code in light_fs.glsl</w:delText>
+        </w:r>
+      </w:del>
+      <w:ins w:id="169" w:author="Kelvin Sung" w:date="2021-09-02T15:13:00Z">
+        <w:r>
+          <w:rPr>
+            <w:rStyle w:val="CodeBold"/>
+            <w:rFonts w:ascii="TheSansMonoConNormal" w:hAnsi="TheSansMonoConNormal"/>
+          </w:rPr>
+          <w:t>previous code</w:t>
+        </w:r>
+      </w:ins>
+      <w:r>
+        <w:rPr>
+          <w:rStyle w:val="CodeBold"/>
+          <w:rFonts w:ascii="TheSansMonoConNormal" w:hAnsi="TheSansMonoConNormal"/>
+        </w:rPr>
+        <w:t xml:space="preserve"> …</w:t>
       </w:r>
       <w:r>
         <w:t xml:space="preserve">    </w:t>
@@ -21736,7 +21856,20 @@
         <w:fldChar w:fldCharType="end"/>
       </w:r>
       <w:r>
-        <w:t>. Remember that the normal map provides you with a vector that represents the normal vector of the surface element at that given point. Because the xyz normal vector values are stored in the 0 to 1 RGB</w:t>
+        <w:t xml:space="preserve">. Remember that the normal map provides you with a vector that represents the normal vector of the surface element at that given </w:t>
+      </w:r>
+      <w:del w:id="170" w:author="Kelvin Sung" w:date="2021-09-02T15:11:00Z">
+        <w:r>
+          <w:delText>point</w:delText>
+        </w:r>
+      </w:del>
+      <w:ins w:id="171" w:author="Kelvin Sung" w:date="2021-09-02T15:11:00Z">
+        <w:r>
+          <w:t>position</w:t>
+        </w:r>
+      </w:ins>
+      <w:r>
+        <w:t>. Because the xyz normal vector values are stored in the 0 to 1 RGB</w:t>
       </w:r>
       <w:r>
         <w:t xml:space="preserve"> </w:t>
@@ -21829,6 +21962,7 @@
         </w:rPr>
       </w:pPr>
       <w:r>
+        <w:lastRenderedPageBreak/>
         <w:t xml:space="preserve">    vec4 textureMapColor = texture2D(uSampler, vTexCoord);</w:t>
       </w:r>
     </w:p>
@@ -21857,7 +21991,6 @@
         </w:rPr>
       </w:pPr>
       <w:r>
-        <w:lastRenderedPageBreak/>
         <w:t xml:space="preserve">    </w:t>
       </w:r>
       <w:r>
@@ -22088,7 +22221,48 @@
           <w:rStyle w:val="CodeBold"/>
           <w:rFonts w:ascii="TheSansMonoConNormal" w:hAnsi="TheSansMonoConNormal"/>
         </w:rPr>
-        <w:t>dentical to the code in light_fs.glsl …</w:t>
+        <w:t xml:space="preserve">dentical </w:t>
+      </w:r>
+      <w:del w:id="172" w:author="Kelvin Sung" w:date="2021-09-02T15:13:00Z">
+        <w:r>
+          <w:rPr>
+            <w:rStyle w:val="CodeBold"/>
+            <w:rFonts w:ascii="TheSansMonoConNormal" w:hAnsi="TheSansMonoConNormal"/>
+          </w:rPr>
+          <w:delText xml:space="preserve">to the </w:delText>
+        </w:r>
+      </w:del>
+      <w:ins w:id="173" w:author="Kelvin Sung" w:date="2021-09-02T15:13:00Z">
+        <w:r>
+          <w:rPr>
+            <w:rStyle w:val="CodeBold"/>
+            <w:rFonts w:ascii="TheSansMonoConNormal" w:hAnsi="TheSansMonoConNormal"/>
+          </w:rPr>
+          <w:t xml:space="preserve">to previous </w:t>
+        </w:r>
+      </w:ins>
+      <w:r>
+        <w:rPr>
+          <w:rStyle w:val="CodeBold"/>
+          <w:rFonts w:ascii="TheSansMonoConNormal" w:hAnsi="TheSansMonoConNormal"/>
+        </w:rPr>
+        <w:t>code</w:t>
+      </w:r>
+      <w:del w:id="174" w:author="Kelvin Sung" w:date="2021-09-02T15:12:00Z">
+        <w:r>
+          <w:rPr>
+            <w:rStyle w:val="CodeBold"/>
+            <w:rFonts w:ascii="TheSansMonoConNormal" w:hAnsi="TheSansMonoConNormal"/>
+          </w:rPr>
+          <w:delText xml:space="preserve"> in light_fs.glsl </w:delText>
+        </w:r>
+      </w:del>
+      <w:r>
+        <w:rPr>
+          <w:rStyle w:val="CodeBold"/>
+          <w:rFonts w:ascii="TheSansMonoConNormal" w:hAnsi="TheSansMonoConNormal"/>
+        </w:rPr>
+        <w:t>…</w:t>
       </w:r>
       <w:r>
         <w:t xml:space="preserve">    </w:t>
@@ -22285,15 +22459,16 @@
         <w:t>hader.js</w:t>
       </w:r>
       <w:r>
-        <w:t xml:space="preserve">, </w:t>
-      </w:r>
-      <w:proofErr w:type="gramStart"/>
-      <w:r>
-        <w:t>d</w:t>
-      </w:r>
-      <w:r>
-        <w:t xml:space="preserve">efine  </w:t>
-      </w:r>
+        <w:t>, d</w:t>
+      </w:r>
+      <w:r>
+        <w:t xml:space="preserve">efine </w:t>
+      </w:r>
+      <w:del w:id="175" w:author="Kelvin Sung" w:date="2021-09-02T15:16:00Z">
+        <w:r>
+          <w:delText xml:space="preserve"> </w:delText>
+        </w:r>
+      </w:del>
       <w:proofErr w:type="spellStart"/>
       <w:r>
         <w:rPr>
@@ -22302,7 +22477,6 @@
         <w:t>IllumShader</w:t>
       </w:r>
       <w:proofErr w:type="spellEnd"/>
-      <w:proofErr w:type="gramEnd"/>
       <w:r>
         <w:t xml:space="preserve"> </w:t>
       </w:r>
@@ -22375,6 +22549,7 @@
         </w:rPr>
       </w:pPr>
       <w:r>
+        <w:lastRenderedPageBreak/>
         <w:t>import LightShader from "./light_shader.js";</w:t>
       </w:r>
     </w:p>
@@ -22405,7 +22580,6 @@
         </w:rPr>
       </w:pPr>
       <w:r>
-        <w:lastRenderedPageBreak/>
         <w:t>class IllumShader extends LightShader {</w:t>
       </w:r>
     </w:p>
@@ -22716,7 +22890,32 @@
       </w:r>
       <w:r>
         <w:tab/>
-        <w:t>WebGL supports simultaneous activation of multiple texture units during rendering. Depending on the graphics card capability, up to 32 texture units can be active simultaneously during a single rendering pass. In this book, you will activate only two of the texture units during rendering: one for color texture and the other for normal texture.</w:t>
+        <w:t>WebGL supports simultaneous activation of multiple texture units during rendering. Depending on the graphics card capability</w:t>
+      </w:r>
+      <w:del w:id="176" w:author="Kelvin Sung" w:date="2021-09-02T15:20:00Z">
+        <w:r>
+          <w:delText>,</w:delText>
+        </w:r>
+      </w:del>
+      <w:r>
+        <w:t xml:space="preserve"> </w:t>
+      </w:r>
+      <w:ins w:id="177" w:author="Kelvin Sung" w:date="2021-09-02T15:20:00Z">
+        <w:r>
+          <w:t xml:space="preserve">a minimum of 8 </w:t>
+        </w:r>
+      </w:ins>
+      <w:del w:id="178" w:author="Kelvin Sung" w:date="2021-09-02T15:20:00Z">
+        <w:r>
+          <w:delText xml:space="preserve">up to 32 </w:delText>
+        </w:r>
+      </w:del>
+      <w:r>
+        <w:t xml:space="preserve">texture units can be active simultaneously during a single rendering pass. In this book, you will activate only two of the texture units during </w:t>
+      </w:r>
+      <w:r>
+        <w:lastRenderedPageBreak/>
+        <w:t>rendering: one for color texture and the other for normal texture.</w:t>
       </w:r>
     </w:p>
     <w:p>
@@ -22724,7 +22923,6 @@
         <w:pStyle w:val="Heading3"/>
       </w:pPr>
       <w:r>
-        <w:lastRenderedPageBreak/>
         <w:t xml:space="preserve">Modifying the Texture </w:t>
       </w:r>
       <w:r>
@@ -22741,6 +22939,11 @@
       <w:r>
         <w:t xml:space="preserve">So far, you have been binding the color texture map to WebGL texture unit 0. With the addition of the normal texture, </w:t>
       </w:r>
+      <w:ins w:id="179" w:author="Kelvin Sung" w:date="2021-09-02T15:22:00Z">
+        <w:r>
+          <w:t xml:space="preserve">the </w:t>
+        </w:r>
+      </w:ins>
       <w:r>
         <w:t xml:space="preserve">binding to the </w:t>
       </w:r>
@@ -23283,6 +23486,7 @@
         </w:rPr>
       </w:pPr>
       <w:r>
+        <w:lastRenderedPageBreak/>
         <w:t>import * as glSys from "../core/gl.js";</w:t>
       </w:r>
     </w:p>
@@ -23324,7 +23528,6 @@
         </w:rPr>
       </w:pPr>
       <w:r>
-        <w:lastRenderedPageBreak/>
         <w:t>class IllumRenderable extends LightRenderable {</w:t>
       </w:r>
     </w:p>
@@ -23376,7 +23579,8 @@
           <w:rFonts w:hint="eastAsia"/>
         </w:rPr>
       </w:pPr>
-      <w:commentRangeStart w:id="157"/>
+      <w:commentRangeStart w:id="180"/>
+      <w:commentRangeStart w:id="181"/>
       <w:r>
         <w:t xml:space="preserve">        // here is the normal map resource id</w:t>
       </w:r>
@@ -23422,7 +23626,7 @@
         <w:t xml:space="preserve">        // This means, the normal map MUST be based on the sprite sheet</w:t>
       </w:r>
     </w:p>
-    <w:commentRangeEnd w:id="157"/>
+    <w:commentRangeEnd w:id="180"/>
     <w:p>
       <w:pPr>
         <w:pStyle w:val="Code"/>
@@ -23436,7 +23640,16 @@
           <w:rFonts w:asciiTheme="minorHAnsi" w:hAnsiTheme="minorHAnsi"/>
           <w:noProof w:val="0"/>
         </w:rPr>
-        <w:commentReference w:id="157"/>
+        <w:commentReference w:id="180"/>
+      </w:r>
+      <w:commentRangeEnd w:id="181"/>
+      <w:r>
+        <w:rPr>
+          <w:rStyle w:val="CommentReference"/>
+          <w:rFonts w:asciiTheme="minorHAnsi" w:hAnsiTheme="minorHAnsi"/>
+          <w:noProof w:val="0"/>
+        </w:rPr>
+        <w:commentReference w:id="181"/>
       </w:r>
       <w:r>
         <w:t xml:space="preserve">    }</w:t>
@@ -23449,14 +23662,14 @@
           <w:rFonts w:hint="eastAsia"/>
         </w:rPr>
       </w:pPr>
-      <w:bookmarkStart w:id="158" w:name="_Hlk72122689"/>
+      <w:bookmarkStart w:id="182" w:name="_Hlk72122689"/>
       <w:r>
         <w:t xml:space="preserve">    </w:t>
       </w:r>
       <w:r>
         <w:t>... implementation to follow …</w:t>
       </w:r>
-      <w:bookmarkEnd w:id="158"/>
+      <w:bookmarkEnd w:id="182"/>
     </w:p>
     <w:p>
       <w:pPr>
@@ -23481,12 +23694,92 @@
       <w:pPr>
         <w:pStyle w:val="Code"/>
         <w:rPr>
-          <w:rFonts w:hint="eastAsia"/>
+          <w:ins w:id="183" w:author="Kelvin Sung" w:date="2021-09-02T15:51:00Z"/>
         </w:rPr>
       </w:pPr>
       <w:r>
         <w:t>export default IllumRenderable;</w:t>
       </w:r>
+    </w:p>
+    <w:p>
+      <w:pPr>
+        <w:pStyle w:val="NoteTipCaution"/>
+        <w:rPr>
+          <w:rFonts w:hint="eastAsia"/>
+        </w:rPr>
+        <w:pPrChange w:id="184" w:author="Kelvin Sung" w:date="2021-09-02T15:51:00Z">
+          <w:pPr>
+            <w:pStyle w:val="Code"/>
+          </w:pPr>
+        </w:pPrChange>
+      </w:pPr>
+      <w:ins w:id="185" w:author="Kelvin Sung" w:date="2021-09-02T15:52:00Z">
+        <w:r>
+          <w:rPr>
+            <w:rStyle w:val="Strong"/>
+          </w:rPr>
+          <w:t>Note</w:t>
+        </w:r>
+        <w:r>
+          <w:tab/>
+        </w:r>
+        <w:r>
+          <w:t xml:space="preserve">Once again, it is important to </w:t>
+        </w:r>
+      </w:ins>
+      <w:ins w:id="186" w:author="Kelvin Sung" w:date="2021-09-02T15:56:00Z">
+        <w:r>
+          <w:t>reiterate</w:t>
+        </w:r>
+      </w:ins>
+      <w:ins w:id="187" w:author="Kelvin Sung" w:date="2021-09-02T15:52:00Z">
+        <w:r>
+          <w:t xml:space="preserve"> that the normal texture map </w:t>
+        </w:r>
+      </w:ins>
+      <w:ins w:id="188" w:author="Kelvin Sung" w:date="2021-09-02T15:56:00Z">
+        <w:r>
+          <w:t xml:space="preserve">is an image that </w:t>
+        </w:r>
+      </w:ins>
+      <w:ins w:id="189" w:author="Kelvin Sung" w:date="2021-09-02T15:52:00Z">
+        <w:r>
+          <w:t>must be created</w:t>
+        </w:r>
+      </w:ins>
+      <w:ins w:id="190" w:author="Kelvin Sung" w:date="2021-09-02T15:56:00Z">
+        <w:r>
+          <w:t xml:space="preserve"> </w:t>
+        </w:r>
+        <w:r>
+          <w:t>explicitly</w:t>
+        </w:r>
+      </w:ins>
+      <w:ins w:id="191" w:author="Kelvin Sung" w:date="2021-09-02T15:52:00Z">
+        <w:r>
+          <w:t>, a</w:t>
+        </w:r>
+      </w:ins>
+      <w:ins w:id="192" w:author="Kelvin Sung" w:date="2021-09-02T15:53:00Z">
+        <w:r>
+          <w:t xml:space="preserve">lgorithmically by an appropriate program or manually by an artist. </w:t>
+        </w:r>
+      </w:ins>
+      <w:ins w:id="193" w:author="Kelvin Sung" w:date="2021-09-02T15:54:00Z">
+        <w:r>
+          <w:t>Using a regular color texture map image as</w:t>
+        </w:r>
+      </w:ins>
+      <w:ins w:id="194" w:author="Kelvin Sung" w:date="2021-09-02T15:56:00Z">
+        <w:r>
+          <w:t xml:space="preserve"> a</w:t>
+        </w:r>
+      </w:ins>
+      <w:ins w:id="195" w:author="Kelvin Sung" w:date="2021-09-02T15:54:00Z">
+        <w:r>
+          <w:t xml:space="preserve"> normal texture map will not work in general.</w:t>
+        </w:r>
+      </w:ins>
     </w:p>
     <w:p>
       <w:pPr>
@@ -23699,6 +23992,7 @@
         </w:rPr>
       </w:pPr>
       <w:r>
+        <w:lastRenderedPageBreak/>
         <w:t xml:space="preserve">Lastly, remember to update the engine access file, </w:t>
       </w:r>
       <w:r>
@@ -23772,7 +24066,20 @@
       </w:r>
       <w:proofErr w:type="spellEnd"/>
       <w:r>
-        <w:t xml:space="preserve"> instance is identical to those of </w:t>
+        <w:t xml:space="preserve"> instance is identical to th</w:t>
+      </w:r>
+      <w:ins w:id="196" w:author="Kelvin Sung" w:date="2021-09-02T15:58:00Z">
+        <w:r>
+          <w:t>at</w:t>
+        </w:r>
+      </w:ins>
+      <w:del w:id="197" w:author="Kelvin Sung" w:date="2021-09-02T15:58:00Z">
+        <w:r>
+          <w:delText>ose</w:delText>
+        </w:r>
+      </w:del>
+      <w:r>
+        <w:t xml:space="preserve"> of </w:t>
       </w:r>
       <w:proofErr w:type="spellStart"/>
       <w:r>
@@ -23858,7 +24165,6 @@
         <w:pStyle w:val="Heading3"/>
       </w:pPr>
       <w:r>
-        <w:lastRenderedPageBreak/>
         <w:t>Testing the Normal Map</w:t>
       </w:r>
     </w:p>
@@ -23929,7 +24235,20 @@
         <w:t>Minion</w:t>
       </w:r>
       <w:r>
-        <w:t xml:space="preserve"> objects should be modified to support the newly defined </w:t>
+        <w:t xml:space="preserve"> objects should be </w:t>
+      </w:r>
+      <w:ins w:id="198" w:author="Kelvin Sung" w:date="2021-09-02T16:00:00Z">
+        <w:r>
+          <w:t xml:space="preserve">instantiated as </w:t>
+        </w:r>
+      </w:ins>
+      <w:del w:id="199" w:author="Kelvin Sung" w:date="2021-09-02T16:00:00Z">
+        <w:r>
+          <w:delText xml:space="preserve">modified to support </w:delText>
+        </w:r>
+      </w:del>
+      <w:r>
+        <w:t xml:space="preserve">the newly defined </w:t>
       </w:r>
       <w:proofErr w:type="spellStart"/>
       <w:r>
@@ -24307,6 +24626,7 @@
         </w:rPr>
       </w:pPr>
       <w:r>
+        <w:lastRenderedPageBreak/>
         <w:t xml:space="preserve">    </w:t>
       </w:r>
       <w:r>
@@ -24470,11 +24790,7 @@
       </w:r>
       <w:proofErr w:type="spellEnd"/>
       <w:r>
-        <w:t xml:space="preserve"> folder to </w:t>
-      </w:r>
-      <w:r>
-        <w:lastRenderedPageBreak/>
-        <w:t xml:space="preserve">load and unload the new normal maps and to create the </w:t>
+        <w:t xml:space="preserve"> folder to load and unload the new normal maps and to create the </w:t>
       </w:r>
       <w:r>
         <w:rPr>
@@ -24517,7 +24833,15 @@
         </w:rPr>
       </w:pPr>
       <w:r>
-        <w:t xml:space="preserve">With the project now complete, you can run it and check your results to observe the effects of diffuse illumination. Notice that the </w:t>
+        <w:t>With the project now complete</w:t>
+      </w:r>
+      <w:ins w:id="200" w:author="Kelvin Sung" w:date="2021-09-02T16:03:00Z">
+        <w:r>
+          <w:t>d</w:t>
+        </w:r>
+      </w:ins>
+      <w:r>
+        <w:t xml:space="preserve">, you can run it and check your results to observe the effects of diffuse illumination. Notice that the </w:t>
       </w:r>
       <w:r>
         <w:rPr>
@@ -24612,7 +24936,23 @@
         <w:t xml:space="preserve">erify </w:t>
       </w:r>
       <w:r>
-        <w:t xml:space="preserve">that you are viewing results similar to those </w:t>
+        <w:t xml:space="preserve">that you are viewing </w:t>
+      </w:r>
+      <w:del w:id="201" w:author="Kelvin Sung" w:date="2021-09-02T16:07:00Z">
+        <w:r>
+          <w:delText xml:space="preserve">results </w:delText>
+        </w:r>
+      </w:del>
+      <w:r>
+        <w:t xml:space="preserve">similar </w:t>
+      </w:r>
+      <w:ins w:id="202" w:author="Kelvin Sung" w:date="2021-09-02T16:07:00Z">
+        <w:r>
+          <w:t xml:space="preserve">results </w:t>
+        </w:r>
+      </w:ins>
+      <w:r>
+        <w:t xml:space="preserve">to those </w:t>
       </w:r>
       <w:r>
         <w:t>in</w:t>
@@ -24639,7 +24979,23 @@
         <w:t xml:space="preserve">should be able to </w:t>
       </w:r>
       <w:r>
-        <w:t xml:space="preserve">clearly observe the shining spot that corresponds to the point light position. Additionally, </w:t>
+        <w:t xml:space="preserve">clearly observe the </w:t>
+      </w:r>
+      <w:del w:id="203" w:author="Kelvin Sung" w:date="2021-09-02T16:08:00Z">
+        <w:r>
+          <w:delText xml:space="preserve">shining </w:delText>
+        </w:r>
+      </w:del>
+      <w:ins w:id="204" w:author="Kelvin Sung" w:date="2021-09-02T16:08:00Z">
+        <w:r>
+          <w:t>brightest</w:t>
+        </w:r>
+        <w:r>
+          <w:t xml:space="preserve"> </w:t>
+        </w:r>
+      </w:ins>
+      <w:r>
+        <w:t xml:space="preserve">spot that corresponds to the point light position. Additionally, </w:t>
       </w:r>
       <w:r>
         <w:t xml:space="preserve">take note that the </w:t>
@@ -24767,7 +25123,30 @@
         </m:acc>
       </m:oMath>
       <w:r>
-        <w:t xml:space="preserve"> term would flip, and the corresponding surface illumination would undergo drastic changes (from dark to lit, or vice versa). In this way, with the normal map and diffuse computation, you have turned a static background</w:t>
+        <w:t xml:space="preserve"> term would flip, and the corresponding surface illumination would undergo drastic changes (from dark to lit, or vice versa). </w:t>
+      </w:r>
+      <w:ins w:id="205" w:author="Kelvin Sung" w:date="2021-09-02T16:10:00Z">
+        <w:r>
+          <w:t>For a more dramatic result, lower the Z height of the light (with the</w:t>
+        </w:r>
+      </w:ins>
+      <w:ins w:id="206" w:author="Kelvin Sung" w:date="2021-09-02T16:11:00Z">
+        <w:r>
+          <w:t xml:space="preserve"> X key) to a value lower than </w:t>
+        </w:r>
+      </w:ins>
+      <w:ins w:id="207" w:author="Kelvin Sung" w:date="2021-09-02T16:12:00Z">
+        <w:r>
+          <w:t>5</w:t>
+        </w:r>
+      </w:ins>
+      <w:ins w:id="208" w:author="Kelvin Sung" w:date="2021-09-02T16:11:00Z">
+        <w:r>
+          <w:t xml:space="preserve">. </w:t>
+        </w:r>
+      </w:ins>
+      <w:r>
+        <w:t>In this way, with the normal map and diffuse computation, you have turned a static background</w:t>
       </w:r>
       <w:r>
         <w:fldChar w:fldCharType="begin"/>
@@ -24864,6 +25243,7 @@
         <w:pStyle w:val="Heading1"/>
       </w:pPr>
       <w:r>
+        <w:lastRenderedPageBreak/>
         <w:t>Specular Reflection and Materials</w:t>
       </w:r>
     </w:p>
@@ -24875,7 +25255,15 @@
         </w:rPr>
       </w:pPr>
       <w:r>
-        <w:t>The diffuse lighting you have implemented is suitable for simulating the illumination of matted surfaces such as typical printer papers, many painted interior walls, or even a traditional blackboard. The Phong illumination model</w:t>
+        <w:t>The diffuse lighting you have implemented is suitable for simulating the illumination of matte</w:t>
+      </w:r>
+      <w:del w:id="209" w:author="Kelvin Sung" w:date="2021-09-02T16:14:00Z">
+        <w:r>
+          <w:delText>d</w:delText>
+        </w:r>
+      </w:del>
+      <w:r>
+        <w:t xml:space="preserve"> surfaces such as typical printer papers, many painted interior walls, or even a traditional blackboard. The Phong illumination model</w:t>
       </w:r>
       <w:r>
         <w:fldChar w:fldCharType="begin"/>
@@ -24902,7 +25290,15 @@
         <w:t xml:space="preserve"> by introducing a specular term to simulate the reflection of the light source across a shiny surface. </w:t>
       </w:r>
       <w:r>
-        <w:t>Figure 8-14 shows an example of three spheres, a simple matted sphere, and specular highlights on a slightly and a highly polished sphere. The</w:t>
+        <w:t>Figure 8-14 shows an example of three spheres, a simple matte</w:t>
+      </w:r>
+      <w:del w:id="210" w:author="Kelvin Sung" w:date="2021-09-02T16:15:00Z">
+        <w:r>
+          <w:delText>d</w:delText>
+        </w:r>
+      </w:del>
+      <w:r>
+        <w:t xml:space="preserve"> sphere, and specular highlights on a slightly and a highly polished sphere. The</w:t>
       </w:r>
       <w:r>
         <w:t>se</w:t>
@@ -24919,7 +25315,6 @@
         <w:rPr>
           <w:noProof/>
         </w:rPr>
-        <w:lastRenderedPageBreak/>
         <w:drawing>
           <wp:inline distT="0" distB="0" distL="0" distR="0" wp14:anchorId="7325F14F" wp14:editId="11A74EC6">
             <wp:extent cx="5029200" cy="1659890"/>
@@ -25166,6 +25561,7 @@
         </w:rPr>
       </w:pPr>
       <w:r>
+        <w:lastRenderedPageBreak/>
         <w:t>From real-life experience, you know that specular highlights are visible even when the eye’s viewing direction is not perfectly aligned with the reflection direction</w:t>
       </w:r>
       <w:r>
@@ -25416,7 +25812,6 @@
         <w:rPr>
           <w:noProof/>
         </w:rPr>
-        <w:lastRenderedPageBreak/>
         <w:drawing>
           <wp:inline distT="0" distB="0" distL="0" distR="0" wp14:anchorId="7631D0AD" wp14:editId="701F8524">
             <wp:extent cx="3905885" cy="1619885"/>
@@ -26161,30 +26556,41 @@
       <w:r>
         <w:fldChar w:fldCharType="end"/>
       </w:r>
-      <w:r>
-        <w:t xml:space="preserve"> in computing the </w:t>
-      </w:r>
-      <m:oMath>
-        <m:acc>
-          <m:accPr>
-            <m:ctrlPr>
-              <w:rPr>
-                <w:rFonts w:ascii="Cambria Math" w:hAnsi="Cambria Math"/>
-              </w:rPr>
-            </m:ctrlPr>
-          </m:accPr>
-          <m:e>
-            <m:r>
-              <w:rPr>
-                <w:rFonts w:ascii="Cambria Math" w:hAnsi="Cambria Math"/>
-              </w:rPr>
-              <m:t>H</m:t>
-            </m:r>
-          </m:e>
-        </m:acc>
-      </m:oMath>
-      <w:r>
-        <w:t xml:space="preserve"> vector. The halfway vector will be used to approximate specularity in your implementation.</w:t>
+      <w:del w:id="211" w:author="Kelvin Sung" w:date="2021-09-02T16:24:00Z">
+        <w:r>
+          <w:delText xml:space="preserve"> in </w:delText>
+        </w:r>
+        <w:r>
+          <w:delText xml:space="preserve">computing </w:delText>
+        </w:r>
+        <w:r>
+          <w:delText xml:space="preserve">the </w:delText>
+        </w:r>
+        <m:oMath>
+          <m:acc>
+            <m:accPr>
+              <m:ctrlPr>
+                <w:rPr>
+                  <w:rFonts w:ascii="Cambria Math" w:hAnsi="Cambria Math"/>
+                </w:rPr>
+              </m:ctrlPr>
+            </m:accPr>
+            <m:e>
+              <m:r>
+                <w:rPr>
+                  <w:rFonts w:ascii="Cambria Math" w:hAnsi="Cambria Math"/>
+                </w:rPr>
+                <m:t>H</m:t>
+              </m:r>
+            </m:e>
+          </m:acc>
+        </m:oMath>
+        <w:r>
+          <w:delText xml:space="preserve"> vector</w:delText>
+        </w:r>
+      </w:del>
+      <w:r>
+        <w:t>. The halfway vector will be used to approximate specularity in your implementation.</w:t>
       </w:r>
     </w:p>
     <w:p>
@@ -26195,6 +26601,7 @@
         <w:rPr>
           <w:noProof/>
         </w:rPr>
+        <w:lastRenderedPageBreak/>
         <w:drawing>
           <wp:inline distT="0" distB="0" distL="0" distR="0" wp14:anchorId="20AEF484" wp14:editId="72E73741">
             <wp:extent cx="3110865" cy="1560195"/>
@@ -26250,7 +26657,6 @@
         <w:pStyle w:val="FigureCaption"/>
       </w:pPr>
       <w:r>
-        <w:lastRenderedPageBreak/>
         <w:t xml:space="preserve">Figure </w:t>
       </w:r>
       <w:r>
@@ -26584,25 +26990,31 @@
         <m:sSub>
           <m:sSubPr>
             <m:ctrlPr>
-              <w:rPr>
-                <w:rFonts w:ascii="Cambria Math" w:hAnsi="Cambria Math"/>
-              </w:rPr>
+              <w:del w:id="212" w:author="Kelvin Sung" w:date="2021-09-02T16:35:00Z">
+                <w:rPr>
+                  <w:rFonts w:ascii="Cambria Math" w:hAnsi="Cambria Math"/>
+                </w:rPr>
+              </w:del>
             </m:ctrlPr>
           </m:sSubPr>
           <m:e>
             <m:r>
-              <w:rPr>
-                <w:rFonts w:ascii="Cambria Math" w:hAnsi="Cambria Math"/>
-              </w:rPr>
-              <m:t>K</m:t>
+              <w:del w:id="213" w:author="Kelvin Sung" w:date="2021-09-02T16:35:00Z">
+                <w:rPr>
+                  <w:rFonts w:ascii="Cambria Math" w:hAnsi="Cambria Math"/>
+                </w:rPr>
+                <m:t>K</m:t>
+              </w:del>
             </m:r>
           </m:e>
           <m:sub>
             <m:r>
-              <w:rPr>
-                <w:rFonts w:ascii="Cambria Math" w:hAnsi="Cambria Math"/>
-              </w:rPr>
-              <m:t>a</m:t>
+              <w:del w:id="214" w:author="Kelvin Sung" w:date="2021-09-02T16:35:00Z">
+                <w:rPr>
+                  <w:rFonts w:ascii="Cambria Math" w:hAnsi="Cambria Math"/>
+                </w:rPr>
+                <m:t>a</m:t>
+              </w:del>
             </m:r>
           </m:sub>
         </m:sSub>
@@ -26616,13 +27028,15 @@
           </m:sSubPr>
           <m:e>
             <m:r>
-              <m:rPr>
-                <m:sty m:val="p"/>
-              </m:rPr>
-              <w:rPr>
-                <w:rFonts w:ascii="Cambria Math" w:hAnsi="Cambria Math"/>
-              </w:rPr>
-              <m:t>+</m:t>
+              <w:del w:id="215" w:author="Kelvin Sung" w:date="2021-09-02T16:27:00Z">
+                <m:rPr>
+                  <m:sty m:val="p"/>
+                </m:rPr>
+                <w:rPr>
+                  <w:rFonts w:ascii="Cambria Math" w:hAnsi="Cambria Math"/>
+                </w:rPr>
+                <m:t>+</m:t>
+              </w:del>
             </m:r>
             <m:r>
               <w:rPr>
@@ -26662,6 +27076,37 @@
                 <w:rFonts w:ascii="Cambria Math" w:hAnsi="Cambria Math"/>
               </w:rPr>
               <m:t>a</m:t>
+            </m:r>
+          </m:sub>
+        </m:sSub>
+        <m:sSub>
+          <m:sSubPr>
+            <m:ctrlPr>
+              <w:ins w:id="216" w:author="Kelvin Sung" w:date="2021-09-02T16:35:00Z">
+                <w:rPr>
+                  <w:rFonts w:ascii="Cambria Math" w:hAnsi="Cambria Math"/>
+                </w:rPr>
+              </w:ins>
+            </m:ctrlPr>
+          </m:sSubPr>
+          <m:e>
+            <m:r>
+              <w:ins w:id="217" w:author="Kelvin Sung" w:date="2021-09-02T16:35:00Z">
+                <w:rPr>
+                  <w:rFonts w:ascii="Cambria Math" w:hAnsi="Cambria Math"/>
+                </w:rPr>
+                <m:t>K</m:t>
+              </w:ins>
+            </m:r>
+          </m:e>
+          <m:sub>
+            <m:r>
+              <w:ins w:id="218" w:author="Kelvin Sung" w:date="2021-09-02T16:35:00Z">
+                <w:rPr>
+                  <w:rFonts w:ascii="Cambria Math" w:hAnsi="Cambria Math"/>
+                </w:rPr>
+                <m:t>a</m:t>
+              </w:ins>
             </m:r>
           </m:sub>
         </m:sSub>
@@ -27105,14 +27550,23 @@
         <w:pStyle w:val="Figure"/>
       </w:pPr>
       <w:r>
+        <w:t xml:space="preserve">   </w:t>
+      </w:r>
+    </w:p>
+    <w:p>
+      <w:pPr>
+        <w:pStyle w:val="Figure"/>
+      </w:pPr>
+      <w:r>
         <w:rPr>
           <w:noProof/>
         </w:rPr>
+        <w:lastRenderedPageBreak/>
         <w:drawing>
-          <wp:inline distT="0" distB="0" distL="0" distR="0" wp14:anchorId="2B3FA782" wp14:editId="4409F979">
-            <wp:extent cx="3667760" cy="2275840"/>
-            <wp:effectExtent l="0" t="0" r="0" b="0"/>
-            <wp:docPr id="129" name="Picture 36" descr="8-17"/>
+          <wp:inline distT="0" distB="0" distL="0" distR="0" wp14:anchorId="035FED88" wp14:editId="52695C77">
+            <wp:extent cx="3744201" cy="2333625"/>
+            <wp:effectExtent l="0" t="0" r="8890" b="0"/>
+            <wp:docPr id="17" name="Picture 17"/>
             <wp:cNvGraphicFramePr>
               <a:graphicFrameLocks xmlns:a="http://schemas.openxmlformats.org/drawingml/2006/main" noChangeAspect="1"/>
             </wp:cNvGraphicFramePr>
@@ -27120,13 +27574,13 @@
               <a:graphicData uri="http://schemas.openxmlformats.org/drawingml/2006/picture">
                 <pic:pic xmlns:pic="http://schemas.openxmlformats.org/drawingml/2006/picture">
                   <pic:nvPicPr>
-                    <pic:cNvPr id="0" name="Picture 36" descr="8-17"/>
+                    <pic:cNvPr id="0" name="Picture 2"/>
                     <pic:cNvPicPr>
                       <a:picLocks noChangeAspect="1" noChangeArrowheads="1"/>
                     </pic:cNvPicPr>
                   </pic:nvPicPr>
                   <pic:blipFill>
-                    <a:blip r:embed="rId29" cstate="print">
+                    <a:blip r:embed="rId29">
                       <a:extLst>
                         <a:ext uri="{28A0092B-C50C-407E-A947-70E740481C1C}">
                           <a14:useLocalDpi xmlns:a14="http://schemas.microsoft.com/office/drawing/2010/main" val="0"/>
@@ -27141,7 +27595,7 @@
                   <pic:spPr bwMode="auto">
                     <a:xfrm>
                       <a:off x="0" y="0"/>
-                      <a:ext cx="3667760" cy="2275840"/>
+                      <a:ext cx="3749649" cy="2337021"/>
                     </a:xfrm>
                     <a:prstGeom prst="rect">
                       <a:avLst/>
@@ -27157,9 +27611,6 @@
           </wp:inline>
         </w:drawing>
       </w:r>
-      <w:r>
-        <w:t xml:space="preserve">   </w:t>
-      </w:r>
     </w:p>
     <w:p>
       <w:pPr>
@@ -27180,7 +27631,6 @@
         <w:pStyle w:val="Heading2"/>
       </w:pPr>
       <w:r>
-        <w:lastRenderedPageBreak/>
         <w:t>Integration of Material</w:t>
       </w:r>
       <w:r>
@@ -27293,7 +27743,19 @@
       </w:r>
       <w:proofErr w:type="spellEnd"/>
       <w:r>
-        <w:t xml:space="preserve"> to load the content of the Material object to the </w:t>
+        <w:t xml:space="preserve"> to load the content of the </w:t>
+      </w:r>
+      <w:r>
+        <w:rPr>
+          <w:rStyle w:val="CodeInline"/>
+          <w:rPrChange w:id="219" w:author="Kelvin Sung" w:date="2021-09-02T16:45:00Z">
+            <w:rPr/>
+          </w:rPrChange>
+        </w:rPr>
+        <w:t>Material</w:t>
+      </w:r>
+      <w:r>
+        <w:t xml:space="preserve"> object to the </w:t>
       </w:r>
       <w:proofErr w:type="spellStart"/>
       <w:r>
@@ -27378,6 +27840,7 @@
         <w:pStyle w:val="FigureCaption"/>
       </w:pPr>
       <w:r>
+        <w:lastRenderedPageBreak/>
         <w:t xml:space="preserve">Figure </w:t>
       </w:r>
       <w:r>
@@ -27525,7 +27988,6 @@
         <w:pStyle w:val="Figure"/>
       </w:pPr>
       <w:r>
-        <w:lastRenderedPageBreak/>
         <w:t xml:space="preserve">  </w:t>
       </w:r>
       <w:r>
@@ -27605,6 +28067,7 @@
         </w:rPr>
       </w:pPr>
       <w:r>
+        <w:lastRenderedPageBreak/>
         <w:t xml:space="preserve">The </w:t>
       </w:r>
       <w:r>
@@ -27695,7 +28158,6 @@
         </w:rPr>
       </w:pPr>
       <w:r>
-        <w:lastRenderedPageBreak/>
         <w:t>C/V and B/N keys: Increases/decreases the near and far cutoff distances of the selected light</w:t>
       </w:r>
     </w:p>
@@ -27879,17 +28341,26 @@
           <w:rFonts w:hint="eastAsia"/>
         </w:rPr>
       </w:pPr>
-      <w:commentRangeStart w:id="159"/>
+      <w:commentRangeStart w:id="220"/>
+      <w:commentRangeStart w:id="221"/>
       <w:r>
         <w:t>O/P keys: Increase/decrease the shininess of the selected material property</w:t>
       </w:r>
-      <w:commentRangeEnd w:id="159"/>
+      <w:commentRangeEnd w:id="220"/>
       <w:r>
         <w:rPr>
           <w:rStyle w:val="CommentReference"/>
           <w:rFonts w:asciiTheme="minorHAnsi" w:hAnsiTheme="minorHAnsi"/>
         </w:rPr>
-        <w:commentReference w:id="159"/>
+        <w:commentReference w:id="220"/>
+      </w:r>
+      <w:commentRangeEnd w:id="221"/>
+      <w:r>
+        <w:rPr>
+          <w:rStyle w:val="CommentReference"/>
+          <w:rFonts w:asciiTheme="minorHAnsi" w:hAnsiTheme="minorHAnsi"/>
+        </w:rPr>
+        <w:commentReference w:id="221"/>
       </w:r>
     </w:p>
     <w:p>
@@ -27939,8 +28410,34 @@
         </w:rPr>
       </w:pPr>
       <w:r>
-        <w:t xml:space="preserve">To understand and experience the control of </w:t>
-      </w:r>
+        <w:t xml:space="preserve">To understand and experience </w:t>
+      </w:r>
+      <w:del w:id="222" w:author="Kelvin Sung" w:date="2021-09-02T16:48:00Z">
+        <w:r>
+          <w:delText xml:space="preserve">the </w:delText>
+        </w:r>
+      </w:del>
+      <w:r>
+        <w:t>control</w:t>
+      </w:r>
+      <w:ins w:id="223" w:author="Kelvin Sung" w:date="2021-09-02T16:48:00Z">
+        <w:r>
+          <w:t>ling</w:t>
+        </w:r>
+      </w:ins>
+      <w:r>
+        <w:t xml:space="preserve"> </w:t>
+      </w:r>
+      <w:del w:id="224" w:author="Kelvin Sung" w:date="2021-09-02T16:48:00Z">
+        <w:r>
+          <w:delText xml:space="preserve">of </w:delText>
+        </w:r>
+      </w:del>
+      <w:ins w:id="225" w:author="Kelvin Sung" w:date="2021-09-02T16:48:00Z">
+        <w:r>
+          <w:t xml:space="preserve">the </w:t>
+        </w:r>
+      </w:ins>
       <w:r>
         <w:rPr>
           <w:rStyle w:val="CodeInline"/>
@@ -27948,8 +28445,21 @@
         <w:t>Material</w:t>
       </w:r>
       <w:r>
-        <w:t xml:space="preserve"> of illuminated objects</w:t>
-      </w:r>
+        <w:t xml:space="preserve"> of </w:t>
+      </w:r>
+      <w:ins w:id="226" w:author="Kelvin Sung" w:date="2021-09-02T16:49:00Z">
+        <w:r>
+          <w:t xml:space="preserve">an </w:t>
+        </w:r>
+      </w:ins>
+      <w:r>
+        <w:t>illuminated object</w:t>
+      </w:r>
+      <w:del w:id="227" w:author="Kelvin Sung" w:date="2021-09-02T16:49:00Z">
+        <w:r>
+          <w:delText>s</w:delText>
+        </w:r>
+      </w:del>
     </w:p>
     <w:p>
       <w:pPr>
@@ -28007,6 +28517,7 @@
         </w:rPr>
       </w:pPr>
       <w:r>
+        <w:lastRenderedPageBreak/>
         <w:t xml:space="preserve">Edit the </w:t>
       </w:r>
       <w:proofErr w:type="spellStart"/>
@@ -28066,7 +28577,20 @@
         <w:t>, the viewing direction</w:t>
       </w:r>
       <w:r>
-        <w:t xml:space="preserve">. In addition, create a material </w:t>
+        <w:t xml:space="preserve">. </w:t>
+      </w:r>
+      <w:del w:id="228" w:author="Kelvin Sung" w:date="2021-09-02T16:50:00Z">
+        <w:r>
+          <w:delText>In addition</w:delText>
+        </w:r>
+      </w:del>
+      <w:ins w:id="229" w:author="Kelvin Sung" w:date="2021-09-02T16:50:00Z">
+        <w:r>
+          <w:t>Now</w:t>
+        </w:r>
+      </w:ins>
+      <w:r>
+        <w:t xml:space="preserve">, create a material </w:t>
       </w:r>
       <w:r>
         <w:rPr>
@@ -28207,7 +28731,6 @@
         </w:rPr>
       </w:pPr>
       <w:r>
-        <w:lastRenderedPageBreak/>
         <w:t xml:space="preserve">    vec4 Ks;    // Specular</w:t>
       </w:r>
     </w:p>
@@ -28530,6 +29053,7 @@
         </w:rPr>
       </w:pPr>
       <w:r>
+        <w:lastRenderedPageBreak/>
         <w:t>vec4 DiffuseResult(vec3 N, vec3 L, vec4 textureMapColor) {</w:t>
       </w:r>
     </w:p>
@@ -28703,7 +29227,6 @@
         </w:rPr>
       </w:pPr>
       <w:r>
-        <w:lastRenderedPageBreak/>
         <w:t xml:space="preserve">    return uMaterial.Ks * pow(max(0.0, dot(N, H)), uMaterial.Shininess);</w:t>
       </w:r>
     </w:p>
@@ -29107,6 +29630,7 @@
         </w:rPr>
       </w:pPr>
       <w:r>
+        <w:lastRenderedPageBreak/>
         <w:t>void main(void)  {</w:t>
       </w:r>
     </w:p>
@@ -29163,19 +29687,75 @@
         <w:rPr>
           <w:rStyle w:val="CodeBold"/>
         </w:rPr>
-        <w:t xml:space="preserve">vec4 shadedResult = uMaterial.Ka </w:t>
-      </w:r>
+        <w:t xml:space="preserve">vec4 shadedResult = </w:t>
+      </w:r>
+      <w:del w:id="230" w:author="Kelvin Sung" w:date="2021-09-02T16:55:00Z">
+        <w:r>
+          <w:rPr>
+            <w:rStyle w:val="CodeBold"/>
+          </w:rPr>
+          <w:delText xml:space="preserve">uMaterial.Ka </w:delText>
+        </w:r>
+      </w:del>
+      <w:del w:id="231" w:author="Kelvin Sung" w:date="2021-09-02T16:54:00Z">
+        <w:r>
+          <w:rPr>
+            <w:rStyle w:val="CodeBold"/>
+          </w:rPr>
+          <w:delText xml:space="preserve">* </w:delText>
+        </w:r>
+        <w:r>
+          <w:rPr>
+            <w:rStyle w:val="CodeBold"/>
+          </w:rPr>
+          <w:delText xml:space="preserve">uGlobalAmbientColor * </w:delText>
+        </w:r>
+      </w:del>
       <w:r>
         <w:rPr>
           <w:rStyle w:val="CodeBold"/>
         </w:rPr>
-        <w:t xml:space="preserve">* </w:t>
-      </w:r>
+        <w:t>uGlobalAmbientIntensity</w:t>
+      </w:r>
+      <w:ins w:id="232" w:author="Kelvin Sung" w:date="2021-09-02T16:54:00Z">
+        <w:r>
+          <w:rPr>
+            <w:rStyle w:val="CodeBold"/>
+          </w:rPr>
+          <w:t xml:space="preserve"> </w:t>
+        </w:r>
+        <w:r>
+          <w:rPr>
+            <w:rStyle w:val="CodeBold"/>
+          </w:rPr>
+          <w:t xml:space="preserve">* </w:t>
+        </w:r>
+        <w:r>
+          <w:rPr>
+            <w:rStyle w:val="CodeBold"/>
+          </w:rPr>
+          <w:t>uGlobalAmbientColor *</w:t>
+        </w:r>
+      </w:ins>
+      <w:ins w:id="233" w:author="Kelvin Sung" w:date="2021-09-02T16:55:00Z">
+        <w:r>
+          <w:rPr>
+            <w:rStyle w:val="CodeBold"/>
+          </w:rPr>
+          <w:t xml:space="preserve"> </w:t>
+        </w:r>
+        <w:r>
+          <w:rPr>
+            <w:rStyle w:val="CodeBold"/>
+          </w:rPr>
+          <w:t>uMaterial.Ka</w:t>
+        </w:r>
+      </w:ins>
       <w:r>
         <w:rPr>
           <w:rStyle w:val="CodeBold"/>
         </w:rPr>
-        <w:t>uGlobalAmbientColor * uGlobalAmbientIntensity;</w:t>
+        <w:t>;</w:t>
       </w:r>
     </w:p>
     <w:p>
@@ -29637,6 +30217,7 @@
         </w:rPr>
       </w:pPr>
       <w:r>
+        <w:lastRenderedPageBreak/>
         <w:t>getAmbient() { return this.mKa; }</w:t>
       </w:r>
     </w:p>
@@ -29813,7 +30394,29 @@
         <w:rPr>
           <w:rStyle w:val="CodeInline"/>
         </w:rPr>
-        <w:t>ShaderIndexAt</w:t>
+        <w:t>Shader</w:t>
+      </w:r>
+      <w:ins w:id="234" w:author="Kelvin Sung" w:date="2021-09-02T17:05:00Z">
+        <w:r>
+          <w:rPr>
+            <w:rStyle w:val="CodeInline"/>
+          </w:rPr>
+          <w:t>Light</w:t>
+        </w:r>
+      </w:ins>
+      <w:del w:id="235" w:author="Kelvin Sung" w:date="2021-09-02T17:05:00Z">
+        <w:r>
+          <w:rPr>
+            <w:rStyle w:val="CodeInline"/>
+          </w:rPr>
+          <w:delText>Index</w:delText>
+        </w:r>
+      </w:del>
+      <w:r>
+        <w:rPr>
+          <w:rStyle w:val="CodeInline"/>
+        </w:rPr>
+        <w:t>At</w:t>
       </w:r>
       <w:proofErr w:type="spellEnd"/>
       <w:r>
@@ -29866,13 +30469,35 @@
         <w:t xml:space="preserve"> Similar to the implementation of </w:t>
       </w:r>
       <w:proofErr w:type="spellStart"/>
-      <w:r>
-        <w:rPr>
-          <w:rStyle w:val="CodeInline"/>
-        </w:rPr>
-        <w:t>ShaderIndexAt</w:t>
-      </w:r>
+      <w:ins w:id="236" w:author="Kelvin Sung" w:date="2021-09-02T17:05:00Z">
+        <w:r>
+          <w:rPr>
+            <w:rStyle w:val="CodeInline"/>
+          </w:rPr>
+          <w:t>Shader</w:t>
+        </w:r>
+        <w:r>
+          <w:rPr>
+            <w:rStyle w:val="CodeInline"/>
+          </w:rPr>
+          <w:t>Light</w:t>
+        </w:r>
+        <w:r>
+          <w:rPr>
+            <w:rStyle w:val="CodeInline"/>
+          </w:rPr>
+          <w:t>At</w:t>
+        </w:r>
+      </w:ins>
       <w:proofErr w:type="spellEnd"/>
+      <w:del w:id="237" w:author="Kelvin Sung" w:date="2021-09-02T17:05:00Z">
+        <w:r>
+          <w:rPr>
+            <w:rStyle w:val="CodeInline"/>
+          </w:rPr>
+          <w:delText>ShaderIndexAt</w:delText>
+        </w:r>
+      </w:del>
       <w:r>
         <w:t xml:space="preserve">, the </w:t>
       </w:r>
@@ -30185,6 +30810,7 @@
         </w:rPr>
       </w:pPr>
       <w:r>
+        <w:lastRenderedPageBreak/>
         <w:t xml:space="preserve">Define the </w:t>
       </w:r>
       <w:proofErr w:type="spellStart"/>
@@ -30320,7 +30946,29 @@
         <w:rPr>
           <w:rStyle w:val="CodeInline"/>
         </w:rPr>
-        <w:t>ShaderIndexAt</w:t>
+        <w:t>Shader</w:t>
+      </w:r>
+      <w:del w:id="238" w:author="Kelvin Sung" w:date="2021-09-02T17:06:00Z">
+        <w:r>
+          <w:rPr>
+            <w:rStyle w:val="CodeInline"/>
+          </w:rPr>
+          <w:delText>Index</w:delText>
+        </w:r>
+      </w:del>
+      <w:ins w:id="239" w:author="Kelvin Sung" w:date="2021-09-02T17:06:00Z">
+        <w:r>
+          <w:rPr>
+            <w:rStyle w:val="CodeInline"/>
+          </w:rPr>
+          <w:t>Light</w:t>
+        </w:r>
+      </w:ins>
+      <w:r>
+        <w:rPr>
+          <w:rStyle w:val="CodeInline"/>
+        </w:rPr>
+        <w:t>At</w:t>
       </w:r>
       <w:proofErr w:type="spellEnd"/>
       <w:r>
@@ -30379,7 +31027,6 @@
         <w:pStyle w:val="Heading3"/>
       </w:pPr>
       <w:r>
-        <w:lastRenderedPageBreak/>
         <w:t xml:space="preserve">Modifying the </w:t>
       </w:r>
       <w:proofErr w:type="spellStart"/>
@@ -30579,63 +31226,100 @@
         </w:rPr>
         <w:t>/</w:t>
       </w:r>
+      <w:ins w:id="240" w:author="Kelvin Sung" w:date="2021-09-02T17:17:00Z">
+        <w:r>
+          <w:rPr>
+            <w:rStyle w:val="CodeInline"/>
+          </w:rPr>
+          <w:t>engine/</w:t>
+        </w:r>
+        <w:r>
+          <w:rPr>
+            <w:rStyle w:val="CodeInline"/>
+          </w:rPr>
+          <w:t>shaders</w:t>
+        </w:r>
+      </w:ins>
+      <w:del w:id="241" w:author="Kelvin Sung" w:date="2021-09-02T17:17:00Z">
+        <w:r>
+          <w:rPr>
+            <w:rStyle w:val="CodeInline"/>
+          </w:rPr>
+          <w:delText>glsl_shaders/illum_fs.glsl</w:delText>
+        </w:r>
+      </w:del>
+      <w:r>
+        <w:t xml:space="preserve"> to import </w:t>
+      </w:r>
       <w:proofErr w:type="spellStart"/>
       <w:r>
         <w:rPr>
           <w:rStyle w:val="CodeInline"/>
         </w:rPr>
-        <w:t>glsl_shaders</w:t>
+        <w:t>ShaderMaterial</w:t>
       </w:r>
       <w:proofErr w:type="spellEnd"/>
       <w:r>
-        <w:rPr>
-          <w:rStyle w:val="CodeInline"/>
-        </w:rPr>
-        <w:t>/</w:t>
+        <w:t xml:space="preserve"> and modify the constructor to </w:t>
+      </w:r>
+      <w:r>
+        <w:t xml:space="preserve">define </w:t>
+      </w:r>
+      <w:r>
+        <w:t xml:space="preserve">new </w:t>
+      </w:r>
+      <w:r>
+        <w:t>variables</w:t>
+      </w:r>
+      <w:r>
+        <w:t>,</w:t>
+      </w:r>
+      <w:r>
+        <w:t xml:space="preserve"> </w:t>
       </w:r>
       <w:proofErr w:type="spellStart"/>
       <w:r>
         <w:rPr>
           <w:rStyle w:val="CodeInline"/>
         </w:rPr>
-        <w:t>illum_fs.glsl</w:t>
+        <w:t>mMaterial</w:t>
       </w:r>
       <w:proofErr w:type="spellEnd"/>
       <w:r>
-        <w:t xml:space="preserve"> to import </w:t>
+        <w:t xml:space="preserve"> and </w:t>
       </w:r>
       <w:proofErr w:type="spellStart"/>
       <w:r>
         <w:rPr>
           <w:rStyle w:val="CodeInline"/>
         </w:rPr>
-        <w:t>ShaderMaterial</w:t>
+        <w:t>mCameraPos</w:t>
       </w:r>
       <w:proofErr w:type="spellEnd"/>
       <w:r>
-        <w:t xml:space="preserve"> and modify the constructor to </w:t>
-      </w:r>
-      <w:r>
-        <w:t xml:space="preserve">define </w:t>
-      </w:r>
-      <w:r>
-        <w:t xml:space="preserve">new </w:t>
-      </w:r>
-      <w:r>
-        <w:t>variables</w:t>
-      </w:r>
-      <w:r>
-        <w:t>,</w:t>
+        <w:t>, to support Phong illumination computation</w:t>
+      </w:r>
+      <w:r>
+        <w:t>. Then define</w:t>
       </w:r>
       <w:r>
         <w:t xml:space="preserve"> </w:t>
       </w:r>
+      <w:r>
+        <w:t>the</w:t>
+      </w:r>
+      <w:r>
+        <w:t xml:space="preserve"> variables</w:t>
+      </w:r>
+      <w:r>
+        <w:t xml:space="preserve"> </w:t>
+      </w:r>
       <w:proofErr w:type="spellStart"/>
       <w:r>
         <w:rPr>
           <w:rStyle w:val="CodeInline"/>
         </w:rPr>
-        <w:t>mMaterial</w:t>
+        <w:t>mMaterialLoader</w:t>
       </w:r>
       <w:proofErr w:type="spellEnd"/>
       <w:r>
@@ -30646,47 +31330,10 @@
         <w:rPr>
           <w:rStyle w:val="CodeInline"/>
         </w:rPr>
-        <w:t>mCameraPos</w:t>
+        <w:t>mCameraPosRef</w:t>
       </w:r>
       <w:proofErr w:type="spellEnd"/>
       <w:r>
-        <w:t>, to support Phong illumination computation</w:t>
-      </w:r>
-      <w:r>
-        <w:t>. Then define</w:t>
-      </w:r>
-      <w:r>
-        <w:t xml:space="preserve"> </w:t>
-      </w:r>
-      <w:r>
-        <w:t>the</w:t>
-      </w:r>
-      <w:r>
-        <w:t xml:space="preserve"> variables</w:t>
-      </w:r>
-      <w:r>
-        <w:t xml:space="preserve"> </w:t>
-      </w:r>
-      <w:proofErr w:type="spellStart"/>
-      <w:r>
-        <w:rPr>
-          <w:rStyle w:val="CodeInline"/>
-        </w:rPr>
-        <w:t>mMaterialLoader</w:t>
-      </w:r>
-      <w:proofErr w:type="spellEnd"/>
-      <w:r>
-        <w:t xml:space="preserve"> and </w:t>
-      </w:r>
-      <w:proofErr w:type="spellStart"/>
-      <w:r>
-        <w:rPr>
-          <w:rStyle w:val="CodeInline"/>
-        </w:rPr>
-        <w:t>mCameraPosRef</w:t>
-      </w:r>
-      <w:proofErr w:type="spellEnd"/>
-      <w:r>
         <w:t xml:space="preserve"> for keeping references and for loading the corresponding contents to the uniform variables in the shader</w:t>
       </w:r>
       <w:r>
@@ -30827,6 +31474,7 @@
         </w:rPr>
       </w:pPr>
       <w:r>
+        <w:lastRenderedPageBreak/>
         <w:t xml:space="preserve">    this.mCameraPosRef = gl.getUniformLocation(this.mCompiledShader, "uCameraPosition");</w:t>
       </w:r>
     </w:p>
@@ -31031,7 +31679,6 @@
         </w:rPr>
       </w:pPr>
       <w:r>
-        <w:lastRenderedPageBreak/>
         <w:t>}</w:t>
       </w:r>
     </w:p>
@@ -31151,6 +31798,11 @@
       <w:r>
         <w:t xml:space="preserve">can now </w:t>
       </w:r>
+      <w:ins w:id="242" w:author="Kelvin Sung" w:date="2021-09-02T17:23:00Z">
+        <w:r>
+          <w:t xml:space="preserve">modify </w:t>
+        </w:r>
+      </w:ins>
       <w:r>
         <w:t xml:space="preserve">the </w:t>
       </w:r>
@@ -31366,6 +32018,7 @@
         </w:rPr>
       </w:pPr>
       <w:r>
+        <w:lastRenderedPageBreak/>
         <w:t xml:space="preserve">Update </w:t>
       </w:r>
       <w:r>
@@ -31629,11 +32282,7 @@
         <w:t>Camera</w:t>
       </w:r>
       <w:r>
-        <w:t xml:space="preserve"> object stores its </w:t>
-      </w:r>
-      <w:r>
-        <w:lastRenderedPageBreak/>
-        <w:t xml:space="preserve">position in WC space, this position must be transformed to pixel space for each </w:t>
+        <w:t xml:space="preserve"> object stores its position in WC space, this position must be transformed to pixel space for each </w:t>
       </w:r>
       <w:proofErr w:type="spellStart"/>
       <w:r>
@@ -31919,6 +32568,7 @@
         </w:rPr>
       </w:pPr>
       <w:r>
+        <w:lastRenderedPageBreak/>
         <w:t xml:space="preserve">In the </w:t>
       </w:r>
       <w:r>
@@ -32211,7 +32861,6 @@
         <w:pStyle w:val="Heading3"/>
       </w:pPr>
       <w:r>
-        <w:lastRenderedPageBreak/>
         <w:t>Testing Specular Reflection</w:t>
       </w:r>
     </w:p>
@@ -32465,7 +33114,11 @@
         <w:t xml:space="preserve">The normal map of the background image is carefully generated and thus is best for examining specularity effects. </w:t>
       </w:r>
       <w:r>
-        <w:t xml:space="preserve">You can observe red highlights along vertical </w:t>
+        <w:t xml:space="preserve">You can observe red highlights along </w:t>
+      </w:r>
+      <w:r>
+        <w:lastRenderedPageBreak/>
+        <w:t xml:space="preserve">vertical </w:t>
       </w:r>
       <w:r>
         <w:t xml:space="preserve">boundaries in the </w:t>
@@ -32714,7 +33367,7 @@
       <w:pPr>
         <w:pStyle w:val="BodyTextCont"/>
         <w:rPr>
-          <w:rFonts w:hint="eastAsia"/>
+          <w:ins w:id="243" w:author="Kelvin Sung" w:date="2021-09-02T17:39:00Z"/>
         </w:rPr>
       </w:pPr>
       <w:r>
@@ -32736,7 +33389,23 @@
         <w:t>Hero</w:t>
       </w:r>
       <w:r>
-        <w:t xml:space="preserve"> object (type the 6 key), decrease its diffuse material property (type R, Y, and I </w:t>
+        <w:t xml:space="preserve"> object (type the 6 key), decrease its diffuse material property (</w:t>
+      </w:r>
+      <w:del w:id="244" w:author="Kelvin Sung" w:date="2021-09-02T17:35:00Z">
+        <w:r>
+          <w:delText xml:space="preserve">type </w:delText>
+        </w:r>
+      </w:del>
+      <w:ins w:id="245" w:author="Kelvin Sung" w:date="2021-09-02T17:35:00Z">
+        <w:r>
+          <w:t>press</w:t>
+        </w:r>
+        <w:r>
+          <w:t xml:space="preserve"> </w:t>
+        </w:r>
+      </w:ins>
+      <w:r>
+        <w:t xml:space="preserve">R, Y, and I </w:t>
       </w:r>
       <w:proofErr w:type="gramStart"/>
       <w:r>
@@ -32744,7 +33413,15 @@
       </w:r>
       <w:proofErr w:type="gramEnd"/>
       <w:r>
-        <w:t xml:space="preserve"> at the same time) to around 0.2, increase the specularity property (type 9 to select Specular, and then E, T, and U keys at the same time) to values beyond 1.</w:t>
+        <w:t xml:space="preserve"> at the same time) to around 0.2, increase the specularity property (type 9 to select Specular, and then </w:t>
+      </w:r>
+      <w:ins w:id="246" w:author="Kelvin Sung" w:date="2021-09-02T17:35:00Z">
+        <w:r>
+          <w:t xml:space="preserve">press </w:t>
+        </w:r>
+      </w:ins>
+      <w:r>
+        <w:t>E, T, and U keys at the same time) to values beyond 1.</w:t>
       </w:r>
       <w:r>
         <w:t xml:space="preserve"> </w:t>
@@ -32785,6 +33462,195 @@
       <w:r>
         <w:t xml:space="preserve">the H key). </w:t>
       </w:r>
+      <w:ins w:id="247" w:author="Kelvin Sung" w:date="2021-09-02T17:39:00Z">
+        <w:r>
+          <w:t xml:space="preserve">At this point, you </w:t>
+        </w:r>
+      </w:ins>
+      <w:ins w:id="248" w:author="Kelvin Sung" w:date="2021-09-02T17:40:00Z">
+        <w:r>
+          <w:t xml:space="preserve">can </w:t>
+        </w:r>
+      </w:ins>
+      <w:ins w:id="249" w:author="Kelvin Sung" w:date="2021-09-02T17:39:00Z">
+        <w:r>
+          <w:t xml:space="preserve">press and hold the P key to </w:t>
+        </w:r>
+      </w:ins>
+      <w:ins w:id="250" w:author="Kelvin Sung" w:date="2021-09-02T17:40:00Z">
+        <w:r>
+          <w:t xml:space="preserve">decrease the </w:t>
+        </w:r>
+      </w:ins>
+      <w:ins w:id="251" w:author="Kelvin Sung" w:date="2021-09-02T17:42:00Z">
+        <w:r>
+          <w:t xml:space="preserve">value of the </w:t>
+        </w:r>
+      </w:ins>
+      <w:ins w:id="252" w:author="Kelvin Sung" w:date="2021-09-02T17:40:00Z">
+        <w:r>
+          <w:t>shininess</w:t>
+        </w:r>
+      </w:ins>
+      <w:ins w:id="253" w:author="Kelvin Sung" w:date="2021-09-02T17:41:00Z">
+        <w:r>
+          <w:t xml:space="preserve">, n. </w:t>
+        </w:r>
+      </w:ins>
+      <w:ins w:id="254" w:author="Kelvin Sung" w:date="2021-09-02T17:45:00Z">
+        <w:r>
+          <w:t>As the</w:t>
+        </w:r>
+      </w:ins>
+      <w:ins w:id="255" w:author="Kelvin Sung" w:date="2021-09-02T17:42:00Z">
+        <w:r>
+          <w:t xml:space="preserve"> n</w:t>
+        </w:r>
+      </w:ins>
+      <w:ins w:id="256" w:author="Kelvin Sung" w:date="2021-09-02T17:45:00Z">
+        <w:r>
+          <w:t xml:space="preserve">-value decreases, </w:t>
+        </w:r>
+      </w:ins>
+      <w:ins w:id="257" w:author="Kelvin Sung" w:date="2021-09-02T17:47:00Z">
+        <w:r>
+          <w:t>y</w:t>
+        </w:r>
+      </w:ins>
+      <w:ins w:id="258" w:author="Kelvin Sung" w:date="2021-09-02T17:48:00Z">
+        <w:r>
+          <w:t>ou can observe</w:t>
+        </w:r>
+      </w:ins>
+      <w:ins w:id="259" w:author="Kelvin Sung" w:date="2021-09-02T17:45:00Z">
+        <w:r>
+          <w:t xml:space="preserve"> the </w:t>
+        </w:r>
+      </w:ins>
+      <w:ins w:id="260" w:author="Kelvin Sung" w:date="2021-09-02T17:48:00Z">
+        <w:r>
+          <w:t xml:space="preserve">increase in </w:t>
+        </w:r>
+      </w:ins>
+      <w:ins w:id="261" w:author="Kelvin Sung" w:date="2021-09-02T17:46:00Z">
+        <w:r>
+          <w:t>the sizes of the highlight spots</w:t>
+        </w:r>
+      </w:ins>
+      <w:ins w:id="262" w:author="Kelvin Sung" w:date="2021-09-02T17:51:00Z">
+        <w:r>
+          <w:t xml:space="preserve"> coupled with decrease in the brightness of these spots</w:t>
+        </w:r>
+      </w:ins>
+      <w:ins w:id="263" w:author="Kelvin Sung" w:date="2021-09-02T17:46:00Z">
+        <w:r>
+          <w:t>.</w:t>
+        </w:r>
+      </w:ins>
+      <w:ins w:id="264" w:author="Kelvin Sung" w:date="2021-09-02T17:49:00Z">
+        <w:r>
+          <w:t xml:space="preserve"> As depict</w:t>
+        </w:r>
+      </w:ins>
+      <w:ins w:id="265" w:author="Kelvin Sung" w:date="2021-09-02T17:53:00Z">
+        <w:r>
+          <w:t>ed</w:t>
+        </w:r>
+      </w:ins>
+      <w:ins w:id="266" w:author="Kelvin Sung" w:date="2021-09-02T17:49:00Z">
+        <w:r>
+          <w:t xml:space="preserve"> </w:t>
+        </w:r>
+      </w:ins>
+      <w:ins w:id="267" w:author="Kelvin Sung" w:date="2021-09-02T17:53:00Z">
+        <w:r>
+          <w:t>by the middle sphere of</w:t>
+        </w:r>
+      </w:ins>
+      <w:ins w:id="268" w:author="Kelvin Sung" w:date="2021-09-02T17:49:00Z">
+        <w:r>
+          <w:t xml:space="preserve"> Figure 8-14, </w:t>
+        </w:r>
+      </w:ins>
+      <w:ins w:id="269" w:author="Kelvin Sung" w:date="2021-09-02T17:50:00Z">
+        <w:r>
+          <w:t xml:space="preserve">a smaller n-value corresponds to a lesser polished surface which typically </w:t>
+        </w:r>
+      </w:ins>
+      <w:ins w:id="270" w:author="Kelvin Sung" w:date="2021-09-02T17:54:00Z">
+        <w:r>
+          <w:t>exhibits</w:t>
+        </w:r>
+      </w:ins>
+      <w:ins w:id="271" w:author="Kelvin Sung" w:date="2021-09-02T17:50:00Z">
+        <w:r>
+          <w:t xml:space="preserve"> </w:t>
+        </w:r>
+      </w:ins>
+      <w:ins w:id="272" w:author="Kelvin Sung" w:date="2021-09-02T17:54:00Z">
+        <w:r>
+          <w:t>highlight</w:t>
+        </w:r>
+      </w:ins>
+      <w:ins w:id="273" w:author="Kelvin Sung" w:date="2021-09-02T17:55:00Z">
+        <w:r>
+          <w:t>s</w:t>
+        </w:r>
+      </w:ins>
+      <w:ins w:id="274" w:author="Kelvin Sung" w:date="2021-09-02T17:54:00Z">
+        <w:r>
+          <w:t xml:space="preserve"> that </w:t>
+        </w:r>
+      </w:ins>
+      <w:ins w:id="275" w:author="Kelvin Sung" w:date="2021-09-02T17:55:00Z">
+        <w:r>
+          <w:t xml:space="preserve">are </w:t>
+        </w:r>
+      </w:ins>
+      <w:ins w:id="276" w:author="Kelvin Sung" w:date="2021-09-02T17:50:00Z">
+        <w:r>
+          <w:t xml:space="preserve">larger </w:t>
+        </w:r>
+      </w:ins>
+      <w:ins w:id="277" w:author="Kelvin Sung" w:date="2021-09-02T17:54:00Z">
+        <w:r>
+          <w:t xml:space="preserve">in </w:t>
+        </w:r>
+      </w:ins>
+      <w:ins w:id="278" w:author="Kelvin Sung" w:date="2021-09-02T17:53:00Z">
+        <w:r>
+          <w:t xml:space="preserve">area </w:t>
+        </w:r>
+      </w:ins>
+      <w:ins w:id="279" w:author="Kelvin Sung" w:date="2021-09-02T17:50:00Z">
+        <w:r>
+          <w:t>but less</w:t>
+        </w:r>
+      </w:ins>
+      <w:ins w:id="280" w:author="Kelvin Sung" w:date="2021-09-02T17:54:00Z">
+        <w:r>
+          <w:t>er in</w:t>
+        </w:r>
+      </w:ins>
+      <w:ins w:id="281" w:author="Kelvin Sung" w:date="2021-09-02T17:50:00Z">
+        <w:r>
+          <w:t xml:space="preserve"> inten</w:t>
+        </w:r>
+      </w:ins>
+      <w:ins w:id="282" w:author="Kelvin Sung" w:date="2021-09-02T17:54:00Z">
+        <w:r>
+          <w:t>sity.</w:t>
+        </w:r>
+      </w:ins>
+    </w:p>
+    <w:p>
+      <w:pPr>
+        <w:pStyle w:val="BodyTextCont"/>
+        <w:rPr>
+          <w:del w:id="283" w:author="Kelvin Sung" w:date="2021-09-02T17:57:00Z"/>
+          <w:rFonts w:hint="eastAsia"/>
+        </w:rPr>
+      </w:pPr>
       <w:r>
         <w:t xml:space="preserve">Relatively small objects, such as the </w:t>
       </w:r>
@@ -32826,55 +33692,213 @@
           <w:rFonts w:hint="eastAsia"/>
         </w:rPr>
       </w:pPr>
+      <w:del w:id="284" w:author="Kelvin Sung" w:date="2021-09-02T17:56:00Z">
+        <w:r>
+          <w:delText>E</w:delText>
+        </w:r>
+        <w:r>
+          <w:delText xml:space="preserve">xperiment with selecting and manipulating the material property of the left </w:delText>
+        </w:r>
+        <w:r>
+          <w:rPr>
+            <w:rStyle w:val="CodeInline"/>
+          </w:rPr>
+          <w:delText>Minion</w:delText>
+        </w:r>
+        <w:r>
+          <w:delText xml:space="preserve"> object and moving the other light sources around to observe the red specular highlight on the background. </w:delText>
+        </w:r>
+      </w:del>
+    </w:p>
+    <w:p>
+      <w:pPr>
+        <w:pStyle w:val="Heading1"/>
+      </w:pPr>
+      <w:r>
+        <w:t>Light Source Types</w:t>
+      </w:r>
+    </w:p>
+    <w:p>
+      <w:pPr>
+        <w:pStyle w:val="BodyTextFirst"/>
+        <w:rPr>
+          <w:rFonts w:hint="eastAsia"/>
+        </w:rPr>
+      </w:pPr>
+      <w:r>
+        <w:t xml:space="preserve">At this point </w:t>
+      </w:r>
+      <w:r>
+        <w:t>your game engine supports the illumination by many instances of a single type of light, a point light. A point light behav</w:t>
+      </w:r>
+      <w:r>
+        <w:t>es</w:t>
+      </w:r>
+      <w:r>
+        <w:t xml:space="preserve"> much like a lightbulb in the real world</w:t>
+      </w:r>
+      <w:r>
+        <w:t>. It</w:t>
+      </w:r>
+      <w:r>
+        <w:t xml:space="preserve"> illuminates from a single position with near and far radii where objects can be fully, partial, or not lit at all by the light. There are two other light types that are popular in most game engines: the directional light and the spotlight. </w:t>
+      </w:r>
+    </w:p>
+    <w:p>
+      <w:pPr>
+        <w:pStyle w:val="BodyTextCont"/>
+        <w:rPr>
+          <w:rFonts w:hint="eastAsia"/>
+        </w:rPr>
+      </w:pPr>
+      <w:r>
+        <w:t>A directional light</w:t>
+      </w:r>
+      <w:r>
+        <w:t xml:space="preserve">, in contrast to the point light, does not have a light position or </w:t>
+      </w:r>
+      <w:r>
+        <w:t xml:space="preserve">a </w:t>
+      </w:r>
+      <w:r>
+        <w:t>range</w:t>
+      </w:r>
+      <w:ins w:id="285" w:author="Kelvin Sung" w:date="2021-09-02T17:58:00Z">
+        <w:r>
+          <w:t>.</w:t>
+        </w:r>
+      </w:ins>
+      <w:del w:id="286" w:author="Kelvin Sung" w:date="2021-09-02T17:58:00Z">
+        <w:r>
+          <w:delText>,</w:delText>
+        </w:r>
+      </w:del>
+      <w:r>
+        <w:t xml:space="preserve"> </w:t>
+      </w:r>
+      <w:ins w:id="287" w:author="Kelvin Sung" w:date="2021-09-02T17:58:00Z">
+        <w:r>
+          <w:t>R</w:t>
+        </w:r>
+      </w:ins>
+      <w:del w:id="288" w:author="Kelvin Sung" w:date="2021-09-02T17:58:00Z">
+        <w:r>
+          <w:delText>r</w:delText>
+        </w:r>
+      </w:del>
+      <w:r>
+        <w:t>ather</w:t>
+      </w:r>
+      <w:ins w:id="289" w:author="Kelvin Sung" w:date="2021-09-02T17:58:00Z">
+        <w:r>
+          <w:t>,</w:t>
+        </w:r>
+      </w:ins>
+      <w:r>
+        <w:t xml:space="preserve"> it illuminates everything in a specific direction.</w:t>
+      </w:r>
+      <w:r>
+        <w:t xml:space="preserve"> </w:t>
+      </w:r>
+      <w:r>
+        <w:t xml:space="preserve">These characteristics, while </w:t>
+      </w:r>
+      <w:del w:id="290" w:author="Kelvin Sung" w:date="2021-09-02T17:58:00Z">
+        <w:r>
+          <w:delText xml:space="preserve">they </w:delText>
+        </w:r>
+      </w:del>
+      <w:r>
+        <w:t xml:space="preserve">may </w:t>
+      </w:r>
+      <w:ins w:id="291" w:author="Kelvin Sung" w:date="2021-09-02T17:59:00Z">
+        <w:r>
+          <w:t xml:space="preserve">not </w:t>
+        </w:r>
+      </w:ins>
+      <w:r>
+        <w:t xml:space="preserve">seem </w:t>
+      </w:r>
+      <w:del w:id="292" w:author="Kelvin Sung" w:date="2021-09-02T17:59:00Z">
+        <w:r>
+          <w:delText>un</w:delText>
+        </w:r>
+      </w:del>
+      <w:r>
+        <w:t xml:space="preserve">intuitive, are perfect for </w:t>
+      </w:r>
+      <w:r>
+        <w:t>general</w:t>
+      </w:r>
+      <w:r>
+        <w:t xml:space="preserve"> background lighting. </w:t>
+      </w:r>
+      <w:r>
+        <w:t>This is the case i</w:t>
+      </w:r>
+      <w:r>
+        <w:t xml:space="preserve">n the </w:t>
+      </w:r>
+      <w:r>
+        <w:t>real</w:t>
+      </w:r>
+      <w:r>
+        <w:t xml:space="preserve"> world</w:t>
+      </w:r>
+      <w:r>
+        <w:t>.</w:t>
+      </w:r>
+      <w:r>
+        <w:t xml:space="preserve"> </w:t>
+      </w:r>
+      <w:r>
+        <w:t>D</w:t>
+      </w:r>
+      <w:r>
+        <w:t xml:space="preserve">uring </w:t>
+      </w:r>
+      <w:r>
+        <w:t xml:space="preserve">the </w:t>
+      </w:r>
+      <w:r>
+        <w:t>day</w:t>
+      </w:r>
+      <w:r>
+        <w:t>,</w:t>
+      </w:r>
+      <w:r>
+        <w:t xml:space="preserve"> </w:t>
+      </w:r>
+      <w:r>
+        <w:t xml:space="preserve">the </w:t>
+      </w:r>
+      <w:r>
+        <w:t>general environment is illuminated by the Sun</w:t>
+      </w:r>
+      <w:r>
+        <w:t xml:space="preserve"> where rays</w:t>
+      </w:r>
+      <w:r>
+        <w:t xml:space="preserve"> </w:t>
+      </w:r>
+      <w:r>
+        <w:t>from the Sun can conveniently be modelled as a directional light.</w:t>
+      </w:r>
+      <w:r>
+        <w:t xml:space="preserve"> </w:t>
+      </w:r>
+      <w:r>
+        <w:t>The light rays from the Sun, f</w:t>
+      </w:r>
+      <w:r>
+        <w:t xml:space="preserve">rom the perspective of the earth, are practically parallel </w:t>
+      </w:r>
       <w:r>
         <w:lastRenderedPageBreak/>
-        <w:t>E</w:t>
-      </w:r>
-      <w:r>
-        <w:t xml:space="preserve">xperiment with selecting and manipulating the material property of the left </w:t>
-      </w:r>
-      <w:r>
-        <w:rPr>
-          <w:rStyle w:val="CodeInline"/>
-        </w:rPr>
-        <w:t>Minion</w:t>
-      </w:r>
-      <w:r>
-        <w:t xml:space="preserve"> object and moving the other light sources around to observe the red specular highlight on the background. </w:t>
-      </w:r>
-    </w:p>
-    <w:p>
-      <w:pPr>
-        <w:pStyle w:val="Heading1"/>
-      </w:pPr>
-      <w:r>
-        <w:t>Light Source Types</w:t>
-      </w:r>
-    </w:p>
-    <w:p>
-      <w:pPr>
-        <w:pStyle w:val="BodyTextFirst"/>
-        <w:rPr>
-          <w:rFonts w:hint="eastAsia"/>
-        </w:rPr>
-      </w:pPr>
-      <w:r>
-        <w:t xml:space="preserve">At this point </w:t>
-      </w:r>
-      <w:r>
-        <w:t>your game engine supports the illumination by many instances of a single type of light, a point light. A point light behav</w:t>
-      </w:r>
-      <w:r>
-        <w:t>es</w:t>
-      </w:r>
-      <w:r>
-        <w:t xml:space="preserve"> much like a lightbulb in the real world</w:t>
-      </w:r>
-      <w:r>
-        <w:t>. It</w:t>
-      </w:r>
-      <w:r>
-        <w:t xml:space="preserve"> illuminates from a single position with near and far radii where objects can be fully, partial, or not lit at all by the light. There are two other light types that are popular in most game engines: the directional light and the spotlight. </w:t>
+        <w:t>coming from a fixed direction and these rays illuminate everything</w:t>
+      </w:r>
+      <w:r>
+        <w:t>. A directional light is a simple light type that requires only a direction variable and has no distance drop-off. The directional lights are typically used as global lights that illuminate the entire scene.</w:t>
       </w:r>
     </w:p>
     <w:p>
@@ -32885,122 +33909,6 @@
         </w:rPr>
       </w:pPr>
       <w:r>
-        <w:t>A directional light</w:t>
-      </w:r>
-      <w:r>
-        <w:t xml:space="preserve">, in contrast to the point light, does not have a light position or </w:t>
-      </w:r>
-      <w:r>
-        <w:t xml:space="preserve">a </w:t>
-      </w:r>
-      <w:r>
-        <w:t>range</w:t>
-      </w:r>
-      <w:r>
-        <w:t>, rather</w:t>
-      </w:r>
-      <w:r>
-        <w:t xml:space="preserve"> it illuminates everything in a specific direction.</w:t>
-      </w:r>
-      <w:r>
-        <w:t xml:space="preserve"> </w:t>
-      </w:r>
-      <w:r>
-        <w:t xml:space="preserve">These characteristics, while </w:t>
-      </w:r>
-      <w:r>
-        <w:t xml:space="preserve">they </w:t>
-      </w:r>
-      <w:r>
-        <w:t xml:space="preserve">may </w:t>
-      </w:r>
-      <w:r>
-        <w:t>seem un</w:t>
-      </w:r>
-      <w:r>
-        <w:t xml:space="preserve">intuitive, are perfect for </w:t>
-      </w:r>
-      <w:r>
-        <w:t>general</w:t>
-      </w:r>
-      <w:r>
-        <w:t xml:space="preserve"> background lighting. </w:t>
-      </w:r>
-      <w:r>
-        <w:t>This is the case i</w:t>
-      </w:r>
-      <w:r>
-        <w:t xml:space="preserve">n the </w:t>
-      </w:r>
-      <w:r>
-        <w:t>real</w:t>
-      </w:r>
-      <w:r>
-        <w:t xml:space="preserve"> world</w:t>
-      </w:r>
-      <w:r>
-        <w:t>.</w:t>
-      </w:r>
-      <w:r>
-        <w:t xml:space="preserve"> </w:t>
-      </w:r>
-      <w:r>
-        <w:t>D</w:t>
-      </w:r>
-      <w:r>
-        <w:t xml:space="preserve">uring </w:t>
-      </w:r>
-      <w:r>
-        <w:t xml:space="preserve">the </w:t>
-      </w:r>
-      <w:r>
-        <w:t>day</w:t>
-      </w:r>
-      <w:r>
-        <w:t>,</w:t>
-      </w:r>
-      <w:r>
-        <w:t xml:space="preserve"> </w:t>
-      </w:r>
-      <w:r>
-        <w:t xml:space="preserve">the </w:t>
-      </w:r>
-      <w:r>
-        <w:t>general environment is illuminated by the Sun</w:t>
-      </w:r>
-      <w:r>
-        <w:t xml:space="preserve"> where rays</w:t>
-      </w:r>
-      <w:r>
-        <w:t xml:space="preserve"> </w:t>
-      </w:r>
-      <w:r>
-        <w:t>from the Sun can conveniently be modelled as a directional light.</w:t>
-      </w:r>
-      <w:r>
-        <w:t xml:space="preserve"> </w:t>
-      </w:r>
-      <w:r>
-        <w:t>The light rays from the Sun, f</w:t>
-      </w:r>
-      <w:r>
-        <w:t xml:space="preserve">rom the perspective of the earth, are practically parallel </w:t>
-      </w:r>
-      <w:r>
-        <w:t>coming from a fixed direction and these rays illuminate everything</w:t>
-      </w:r>
-      <w:r>
-        <w:t>. A directional light is a simple light type that requires only a direction variable and has no distance drop-off. The directional lights are typically used as global lights that illuminate the entire scene.</w:t>
-      </w:r>
-    </w:p>
-    <w:p>
-      <w:pPr>
-        <w:pStyle w:val="BodyTextCont"/>
-        <w:rPr>
-          <w:rFonts w:hint="eastAsia"/>
-        </w:rPr>
-      </w:pPr>
-      <w:r>
         <w:t xml:space="preserve">A spotlight models a desk lamp with a cone-shape lampshade. As illustrated in Figure </w:t>
       </w:r>
       <w:r>
@@ -33018,7 +33926,6 @@
         <w:rPr>
           <w:noProof/>
         </w:rPr>
-        <w:lastRenderedPageBreak/>
         <w:drawing>
           <wp:inline distT="0" distB="0" distL="0" distR="0" wp14:anchorId="6C80F8A6" wp14:editId="05620436">
             <wp:extent cx="3182620" cy="1749425"/>
@@ -33116,7 +34023,39 @@
         <w:t>8-16</w:t>
       </w:r>
       <w:r>
-        <w:t>. In illumination vector diagrams, all vectors always point away from the position to be illuminated, and assumed to be normalized with a magnitude of 1.</w:t>
+        <w:t xml:space="preserve">. In </w:t>
+      </w:r>
+      <w:del w:id="293" w:author="Kelvin Sung" w:date="2021-09-02T18:04:00Z">
+        <w:r>
+          <w:delText xml:space="preserve">illumination </w:delText>
+        </w:r>
+      </w:del>
+      <w:r>
+        <w:t xml:space="preserve">vector diagrams, all vectors always point away from the position </w:t>
+      </w:r>
+      <w:del w:id="294" w:author="Kelvin Sung" w:date="2021-09-02T18:04:00Z">
+        <w:r>
+          <w:delText xml:space="preserve">to </w:delText>
+        </w:r>
+      </w:del>
+      <w:r>
+        <w:t>be</w:t>
+      </w:r>
+      <w:ins w:id="295" w:author="Kelvin Sung" w:date="2021-09-02T18:04:00Z">
+        <w:r>
+          <w:t>ing</w:t>
+        </w:r>
+      </w:ins>
+      <w:r>
+        <w:t xml:space="preserve"> illuminated, and </w:t>
+      </w:r>
+      <w:ins w:id="296" w:author="Kelvin Sung" w:date="2021-09-02T18:05:00Z">
+        <w:r>
+          <w:t xml:space="preserve">are </w:t>
+        </w:r>
+      </w:ins>
+      <w:r>
+        <w:t>assumed to be normalized with a magnitude of 1.</w:t>
       </w:r>
     </w:p>
     <w:p>
@@ -33124,6 +34063,7 @@
         <w:pStyle w:val="Heading2"/>
       </w:pPr>
       <w:r>
+        <w:lastRenderedPageBreak/>
         <w:t>The Directional and Spotlights Project</w:t>
       </w:r>
     </w:p>
@@ -33167,7 +34107,6 @@
         <w:rPr>
           <w:noProof/>
         </w:rPr>
-        <w:lastRenderedPageBreak/>
         <w:drawing>
           <wp:inline distT="0" distB="0" distL="0" distR="0" wp14:anchorId="22218245" wp14:editId="1AA9CEFF">
             <wp:extent cx="6090285" cy="4572635"/>
@@ -33270,6 +34209,7 @@
         </w:rPr>
       </w:pPr>
       <w:r>
+        <w:lastRenderedPageBreak/>
         <w:t>Number keys 0, 1, 2, and 3: Select the corresponding light source</w:t>
       </w:r>
     </w:p>
@@ -33298,7 +34238,6 @@
         </w:rPr>
       </w:pPr>
       <w:r>
-        <w:lastRenderedPageBreak/>
         <w:t>Arrow keys with spacebar pressed: Change the direction of the currently selected light</w:t>
       </w:r>
       <w:r>
@@ -33633,6 +34572,7 @@
         <w:pStyle w:val="Heading4"/>
       </w:pPr>
       <w:r>
+        <w:lastRenderedPageBreak/>
         <w:t>Modifying the GLSL Illumination Fragment Shader</w:t>
       </w:r>
     </w:p>
@@ -33670,7 +34610,6 @@
         </w:rPr>
       </w:pPr>
       <w:r>
-        <w:lastRenderedPageBreak/>
         <w:t xml:space="preserve">Begin by editing </w:t>
       </w:r>
       <w:proofErr w:type="spellStart"/>
@@ -34139,6 +35078,7 @@
         </w:rPr>
       </w:pPr>
       <w:r>
+        <w:lastRenderedPageBreak/>
         <w:t xml:space="preserve">Define an </w:t>
       </w:r>
       <w:proofErr w:type="spellStart"/>
@@ -34218,278 +35158,369 @@
         </w:rPr>
       </w:pPr>
       <w:r>
+        <w:t xml:space="preserve">    float cosL = dot(lgtDir, L);</w:t>
+      </w:r>
+    </w:p>
+    <w:p>
+      <w:pPr>
+        <w:pStyle w:val="Code"/>
+        <w:rPr>
+          <w:rFonts w:hint="eastAsia"/>
+        </w:rPr>
+      </w:pPr>
+      <w:r>
+        <w:t xml:space="preserve">    float num = cosL - lgt.CosOuter;</w:t>
+      </w:r>
+    </w:p>
+    <w:p>
+      <w:pPr>
+        <w:pStyle w:val="Code"/>
+        <w:rPr>
+          <w:rFonts w:hint="eastAsia"/>
+        </w:rPr>
+      </w:pPr>
+      <w:r>
+        <w:t xml:space="preserve">    if (num &gt; 0.0) {</w:t>
+      </w:r>
+    </w:p>
+    <w:p>
+      <w:pPr>
+        <w:pStyle w:val="Code"/>
+        <w:rPr>
+          <w:rFonts w:hint="eastAsia"/>
+        </w:rPr>
+      </w:pPr>
+      <w:r>
+        <w:t xml:space="preserve">        if (cosL &gt; lgt.CosInner) </w:t>
+      </w:r>
+    </w:p>
+    <w:p>
+      <w:pPr>
+        <w:pStyle w:val="Code"/>
+        <w:rPr>
+          <w:rFonts w:hint="eastAsia"/>
+        </w:rPr>
+      </w:pPr>
+      <w:r>
+        <w:t xml:space="preserve">            </w:t>
+      </w:r>
+      <w:r>
+        <w:t>strength</w:t>
+      </w:r>
+      <w:r>
+        <w:t xml:space="preserve"> </w:t>
+      </w:r>
+      <w:r>
+        <w:t>= 1.0;</w:t>
+      </w:r>
+    </w:p>
+    <w:p>
+      <w:pPr>
+        <w:pStyle w:val="Code"/>
+        <w:rPr>
+          <w:rFonts w:hint="eastAsia"/>
+        </w:rPr>
+      </w:pPr>
+      <w:r>
+        <w:t xml:space="preserve">        else {</w:t>
+      </w:r>
+    </w:p>
+    <w:p>
+      <w:pPr>
+        <w:pStyle w:val="Code"/>
+        <w:rPr>
+          <w:rFonts w:hint="eastAsia"/>
+        </w:rPr>
+      </w:pPr>
+      <w:r>
+        <w:t xml:space="preserve">            float denom = lgt.CosInner - lgt.CosOuter;</w:t>
+      </w:r>
+    </w:p>
+    <w:p>
+      <w:pPr>
+        <w:pStyle w:val="Code"/>
+        <w:rPr>
+          <w:rFonts w:hint="eastAsia"/>
+        </w:rPr>
+      </w:pPr>
+      <w:r>
+        <w:t xml:space="preserve">            </w:t>
+      </w:r>
+      <w:r>
+        <w:t>strength</w:t>
+      </w:r>
+      <w:r>
+        <w:t xml:space="preserve"> </w:t>
+      </w:r>
+      <w:r>
+        <w:t>= smoothstep(0.0, 1.0, pow(num/denom, lgt.DropOff));</w:t>
+      </w:r>
+    </w:p>
+    <w:p>
+      <w:pPr>
+        <w:pStyle w:val="Code"/>
+        <w:rPr>
+          <w:rFonts w:hint="eastAsia"/>
+        </w:rPr>
+      </w:pPr>
+      <w:r>
+        <w:t xml:space="preserve">        }</w:t>
+      </w:r>
+    </w:p>
+    <w:p>
+      <w:pPr>
+        <w:pStyle w:val="Code"/>
+        <w:rPr>
+          <w:rFonts w:hint="eastAsia"/>
+        </w:rPr>
+      </w:pPr>
+      <w:r>
+        <w:t xml:space="preserve">    }</w:t>
+      </w:r>
+    </w:p>
+    <w:p>
+      <w:pPr>
+        <w:pStyle w:val="Code"/>
+        <w:rPr>
+          <w:rFonts w:hint="eastAsia"/>
+        </w:rPr>
+      </w:pPr>
+      <w:r>
+        <w:t xml:space="preserve">    return </w:t>
+      </w:r>
+      <w:r>
+        <w:t>strength</w:t>
+      </w:r>
+      <w:r>
+        <w:t>;</w:t>
+      </w:r>
+    </w:p>
+    <w:p>
+      <w:pPr>
+        <w:pStyle w:val="Code"/>
+        <w:rPr>
+          <w:ins w:id="297" w:author="Kelvin Sung" w:date="2021-09-02T18:19:00Z"/>
+        </w:rPr>
+      </w:pPr>
+      <w:r>
+        <w:t>}</w:t>
+      </w:r>
+    </w:p>
+    <w:p>
+      <w:pPr>
+        <w:pStyle w:val="NoteTipCaution"/>
+        <w:rPr>
+          <w:del w:id="298" w:author="Kelvin Sung" w:date="2021-09-02T18:21:00Z"/>
+          <w:rFonts w:hint="eastAsia"/>
+        </w:rPr>
+        <w:pPrChange w:id="299" w:author="Kelvin Sung" w:date="2021-09-02T18:19:00Z">
+          <w:pPr>
+            <w:pStyle w:val="Code"/>
+          </w:pPr>
+        </w:pPrChange>
+      </w:pPr>
+    </w:p>
+    <w:p>
+      <w:pPr>
+        <w:pStyle w:val="BodyTextCont"/>
+        <w:rPr>
+          <w:rFonts w:hint="eastAsia"/>
+        </w:rPr>
+      </w:pPr>
+      <w:r>
+        <w:t xml:space="preserve">The parameter </w:t>
+      </w:r>
+      <w:proofErr w:type="spellStart"/>
+      <w:r>
+        <w:rPr>
+          <w:rStyle w:val="CodeInline"/>
+        </w:rPr>
+        <w:t>lgt</w:t>
+      </w:r>
+      <w:proofErr w:type="spellEnd"/>
+      <w:r>
+        <w:t xml:space="preserve"> is </w:t>
+      </w:r>
+      <w:r>
+        <w:t xml:space="preserve">a </w:t>
+      </w:r>
+      <w:r>
+        <w:t xml:space="preserve">spotlight in </w:t>
+      </w:r>
+      <w:r>
+        <w:t xml:space="preserve">the </w:t>
+      </w:r>
+      <w:r>
+        <w:rPr>
+          <w:rStyle w:val="CodeInline"/>
+        </w:rPr>
+        <w:t>L</w:t>
+      </w:r>
+      <w:r>
+        <w:rPr>
+          <w:rStyle w:val="CodeInline"/>
+        </w:rPr>
+        <w:t>ight</w:t>
+      </w:r>
+      <w:r>
+        <w:t xml:space="preserve"> </w:t>
+      </w:r>
+      <w:r>
+        <w:rPr>
+          <w:rStyle w:val="CodeInline"/>
+        </w:rPr>
+        <w:t>struct</w:t>
+      </w:r>
+      <w:r>
+        <w:t xml:space="preserve">, </w:t>
+      </w:r>
+      <w:proofErr w:type="spellStart"/>
+      <w:r>
+        <w:rPr>
+          <w:rStyle w:val="CodeInline"/>
+        </w:rPr>
+        <w:t>lgtDir</w:t>
+      </w:r>
+      <w:proofErr w:type="spellEnd"/>
+      <w:r>
+        <w:t xml:space="preserve"> is the direction of the spotlight (or</w:t>
+      </w:r>
+      <w:r>
+        <w:t xml:space="preserve"> </w:t>
+      </w:r>
+      <w:proofErr w:type="spellStart"/>
+      <w:r>
+        <w:rPr>
+          <w:rStyle w:val="CodeInline"/>
+        </w:rPr>
+        <w:t>Light.Direction</w:t>
+      </w:r>
+      <w:proofErr w:type="spellEnd"/>
+      <w:r>
+        <w:rPr>
+          <w:rStyle w:val="CodeInline"/>
+        </w:rPr>
+        <w:t xml:space="preserve"> </w:t>
+      </w:r>
+      <w:r>
+        <w:t>normalized</w:t>
+      </w:r>
+      <w:r>
+        <w:t xml:space="preserve">), and </w:t>
+      </w:r>
+      <w:r>
+        <w:rPr>
+          <w:rStyle w:val="CodeInline"/>
+        </w:rPr>
+        <w:t>L</w:t>
+      </w:r>
+      <w:r>
+        <w:t xml:space="preserve"> is the light vector of the current position to be illuminated. Note that since the dot product of normalized vectors is the cosine of the angle between the vectors, it is convenient to represent all angular displacements by their corresponding cosine values and to </w:t>
+      </w:r>
+      <w:r>
+        <w:t xml:space="preserve">perform </w:t>
+      </w:r>
+      <w:r>
+        <w:t xml:space="preserve">the computations based on cosines of the angular displacements. Figure </w:t>
+      </w:r>
+      <w:r>
+        <w:t>8-23</w:t>
+      </w:r>
+      <w:r>
+        <w:t xml:space="preserve"> illustrates the parameters involved in angular attenuation computation.</w:t>
+      </w:r>
+    </w:p>
+    <w:p>
+      <w:pPr>
+        <w:pStyle w:val="NoteTipCaution"/>
+        <w:rPr>
+          <w:ins w:id="300" w:author="Kelvin Sung" w:date="2021-09-02T18:21:00Z"/>
+          <w:rFonts w:hint="eastAsia"/>
+        </w:rPr>
+      </w:pPr>
+      <w:ins w:id="301" w:author="Kelvin Sung" w:date="2021-09-02T18:21:00Z">
+        <w:r>
+          <w:rPr>
+            <w:rStyle w:val="Strong"/>
+          </w:rPr>
+          <w:t>Note</w:t>
+        </w:r>
+        <w:r>
+          <w:tab/>
+          <w:t xml:space="preserve"> The </w:t>
+        </w:r>
+        <w:proofErr w:type="spellStart"/>
+        <w:r>
+          <w:rPr>
+            <w:rStyle w:val="CodeInline"/>
+          </w:rPr>
+          <w:t>lgtDir</w:t>
+        </w:r>
+        <w:proofErr w:type="spellEnd"/>
+        <w:r>
+          <w:t xml:space="preserve"> is the direction of the spotlight, </w:t>
+        </w:r>
+        <w:r>
+          <w:t xml:space="preserve">while </w:t>
+        </w:r>
+        <w:r>
+          <w:t>the light vector</w:t>
+        </w:r>
+        <w:r>
+          <w:t>,</w:t>
+        </w:r>
+        <w:r>
+          <w:t xml:space="preserve"> </w:t>
+        </w:r>
+        <w:r>
+          <w:rPr>
+            <w:b/>
+            <w:rPrChange w:id="302" w:author="Kelvin Sung" w:date="2021-09-02T18:21:00Z">
+              <w:rPr/>
+            </w:rPrChange>
+          </w:rPr>
+          <w:t>L</w:t>
+        </w:r>
+        <w:r>
+          <w:t xml:space="preserve">, </w:t>
+        </w:r>
+        <w:r>
+          <w:t xml:space="preserve">is the vector from the position being </w:t>
+        </w:r>
+      </w:ins>
+      <w:ins w:id="303" w:author="Kelvin Sung" w:date="2021-09-02T18:22:00Z">
+        <w:r>
+          <w:t>illumined</w:t>
+        </w:r>
+      </w:ins>
+      <w:ins w:id="304" w:author="Kelvin Sung" w:date="2021-09-02T18:21:00Z">
+        <w:r>
+          <w:t xml:space="preserve"> to the position of the spotlight. </w:t>
+        </w:r>
+      </w:ins>
+    </w:p>
+    <w:p>
+      <w:pPr>
+        <w:pStyle w:val="Figure"/>
+        <w:rPr>
+          <w:del w:id="305" w:author="Kelvin Sung" w:date="2021-09-02T18:21:00Z"/>
+        </w:rPr>
+      </w:pPr>
+    </w:p>
+    <w:p>
+      <w:pPr>
+        <w:pStyle w:val="Figure"/>
+      </w:pPr>
+      <w:r>
+        <w:rPr>
+          <w:noProof/>
+        </w:rPr>
         <w:lastRenderedPageBreak/>
-        <w:t xml:space="preserve">    float cosL = dot(lgtDir, L);</w:t>
-      </w:r>
-    </w:p>
-    <w:p>
-      <w:pPr>
-        <w:pStyle w:val="Code"/>
-        <w:rPr>
-          <w:rFonts w:hint="eastAsia"/>
-        </w:rPr>
-      </w:pPr>
-      <w:r>
-        <w:t xml:space="preserve">    float num = cosL - lgt.CosOuter;</w:t>
-      </w:r>
-    </w:p>
-    <w:p>
-      <w:pPr>
-        <w:pStyle w:val="Code"/>
-        <w:rPr>
-          <w:rFonts w:hint="eastAsia"/>
-        </w:rPr>
-      </w:pPr>
-      <w:r>
-        <w:t xml:space="preserve">    if (num &gt; 0.0) {</w:t>
-      </w:r>
-    </w:p>
-    <w:p>
-      <w:pPr>
-        <w:pStyle w:val="Code"/>
-        <w:rPr>
-          <w:rFonts w:hint="eastAsia"/>
-        </w:rPr>
-      </w:pPr>
-      <w:r>
-        <w:t xml:space="preserve">        if (cosL &gt; lgt.CosInner) </w:t>
-      </w:r>
-    </w:p>
-    <w:p>
-      <w:pPr>
-        <w:pStyle w:val="Code"/>
-        <w:rPr>
-          <w:rFonts w:hint="eastAsia"/>
-        </w:rPr>
-      </w:pPr>
-      <w:r>
-        <w:t xml:space="preserve">            </w:t>
-      </w:r>
-      <w:r>
-        <w:t>strength</w:t>
-      </w:r>
-      <w:r>
-        <w:t xml:space="preserve"> </w:t>
-      </w:r>
-      <w:r>
-        <w:t>= 1.0;</w:t>
-      </w:r>
-    </w:p>
-    <w:p>
-      <w:pPr>
-        <w:pStyle w:val="Code"/>
-        <w:rPr>
-          <w:rFonts w:hint="eastAsia"/>
-        </w:rPr>
-      </w:pPr>
-      <w:r>
-        <w:t xml:space="preserve">        else {</w:t>
-      </w:r>
-    </w:p>
-    <w:p>
-      <w:pPr>
-        <w:pStyle w:val="Code"/>
-        <w:rPr>
-          <w:rFonts w:hint="eastAsia"/>
-        </w:rPr>
-      </w:pPr>
-      <w:r>
-        <w:t xml:space="preserve">            float denom = lgt.CosInner - lgt.CosOuter;</w:t>
-      </w:r>
-    </w:p>
-    <w:p>
-      <w:pPr>
-        <w:pStyle w:val="Code"/>
-        <w:rPr>
-          <w:rFonts w:hint="eastAsia"/>
-        </w:rPr>
-      </w:pPr>
-      <w:r>
-        <w:t xml:space="preserve">            </w:t>
-      </w:r>
-      <w:r>
-        <w:t>strength</w:t>
-      </w:r>
-      <w:r>
-        <w:t xml:space="preserve"> </w:t>
-      </w:r>
-      <w:r>
-        <w:t>= smoothstep(0.0, 1.0, pow(num/denom, lgt.DropOff));</w:t>
-      </w:r>
-    </w:p>
-    <w:p>
-      <w:pPr>
-        <w:pStyle w:val="Code"/>
-        <w:rPr>
-          <w:rFonts w:hint="eastAsia"/>
-        </w:rPr>
-      </w:pPr>
-      <w:r>
-        <w:t xml:space="preserve">        }</w:t>
-      </w:r>
-    </w:p>
-    <w:p>
-      <w:pPr>
-        <w:pStyle w:val="Code"/>
-        <w:rPr>
-          <w:rFonts w:hint="eastAsia"/>
-        </w:rPr>
-      </w:pPr>
-      <w:r>
-        <w:t xml:space="preserve">    }</w:t>
-      </w:r>
-    </w:p>
-    <w:p>
-      <w:pPr>
-        <w:pStyle w:val="Code"/>
-        <w:rPr>
-          <w:rFonts w:hint="eastAsia"/>
-        </w:rPr>
-      </w:pPr>
-      <w:r>
-        <w:t xml:space="preserve">    return </w:t>
-      </w:r>
-      <w:r>
-        <w:t>strength</w:t>
-      </w:r>
-      <w:r>
-        <w:t>;</w:t>
-      </w:r>
-    </w:p>
-    <w:p>
-      <w:pPr>
-        <w:pStyle w:val="Code"/>
-        <w:rPr>
-          <w:rFonts w:hint="eastAsia"/>
-        </w:rPr>
-      </w:pPr>
-      <w:r>
-        <w:t>}</w:t>
-      </w:r>
-    </w:p>
-    <w:p>
-      <w:pPr>
-        <w:pStyle w:val="BodyTextCont"/>
-        <w:rPr>
-          <w:rFonts w:hint="eastAsia"/>
-        </w:rPr>
-      </w:pPr>
-      <w:r>
-        <w:t xml:space="preserve">The parameter </w:t>
-      </w:r>
-      <w:proofErr w:type="spellStart"/>
-      <w:r>
-        <w:rPr>
-          <w:rStyle w:val="CodeInline"/>
-        </w:rPr>
-        <w:t>lgt</w:t>
-      </w:r>
-      <w:proofErr w:type="spellEnd"/>
-      <w:r>
-        <w:t xml:space="preserve"> is </w:t>
-      </w:r>
-      <w:r>
-        <w:t xml:space="preserve">a </w:t>
-      </w:r>
-      <w:r>
-        <w:t xml:space="preserve">spotlight in </w:t>
-      </w:r>
-      <w:r>
-        <w:t xml:space="preserve">the </w:t>
-      </w:r>
-      <w:r>
-        <w:rPr>
-          <w:rStyle w:val="CodeInline"/>
-        </w:rPr>
-        <w:t>L</w:t>
-      </w:r>
-      <w:r>
-        <w:rPr>
-          <w:rStyle w:val="CodeInline"/>
-        </w:rPr>
-        <w:t>ight</w:t>
-      </w:r>
-      <w:r>
-        <w:t xml:space="preserve"> </w:t>
-      </w:r>
-      <w:r>
-        <w:rPr>
-          <w:rStyle w:val="CodeInline"/>
-        </w:rPr>
-        <w:t>struct</w:t>
-      </w:r>
-      <w:r>
-        <w:t xml:space="preserve">, </w:t>
-      </w:r>
-      <w:proofErr w:type="spellStart"/>
-      <w:r>
-        <w:rPr>
-          <w:rStyle w:val="CodeInline"/>
-        </w:rPr>
-        <w:t>lgtDir</w:t>
-      </w:r>
-      <w:proofErr w:type="spellEnd"/>
-      <w:r>
-        <w:t xml:space="preserve"> is the direction of the spotlight (or</w:t>
-      </w:r>
-      <w:r>
-        <w:t xml:space="preserve"> </w:t>
-      </w:r>
-      <w:proofErr w:type="spellStart"/>
-      <w:r>
-        <w:rPr>
-          <w:rStyle w:val="CodeInline"/>
-        </w:rPr>
-        <w:t>Light.Direction</w:t>
-      </w:r>
-      <w:proofErr w:type="spellEnd"/>
-      <w:r>
-        <w:rPr>
-          <w:rStyle w:val="CodeInline"/>
-        </w:rPr>
-        <w:t xml:space="preserve"> </w:t>
-      </w:r>
-      <w:r>
-        <w:t>normalized</w:t>
-      </w:r>
-      <w:r>
-        <w:t xml:space="preserve">), and </w:t>
-      </w:r>
-      <w:r>
-        <w:rPr>
-          <w:rStyle w:val="CodeInline"/>
-        </w:rPr>
-        <w:t>L</w:t>
-      </w:r>
-      <w:r>
-        <w:t xml:space="preserve"> is the light vector of the current position to be illuminated. Note that since the dot product of normalized vectors is the cosine of the angle between the vectors, it is convenient to represent all angular displacements by their corresponding cosine values and to </w:t>
-      </w:r>
-      <w:r>
-        <w:t xml:space="preserve">perform </w:t>
-      </w:r>
-      <w:r>
-        <w:t xml:space="preserve">the computations based on cosines of the angular displacements. Figure </w:t>
-      </w:r>
-      <w:r>
-        <w:t>8-23</w:t>
-      </w:r>
-      <w:r>
-        <w:t xml:space="preserve"> illustrates the parameters involved in angular attenuation computation.</w:t>
-      </w:r>
-    </w:p>
-    <w:p>
-      <w:pPr>
-        <w:pStyle w:val="Figure"/>
-      </w:pPr>
-      <w:r>
-        <w:rPr>
-          <w:noProof/>
-        </w:rPr>
         <w:drawing>
-          <wp:inline distT="0" distB="0" distL="0" distR="0" wp14:anchorId="46A71B9E" wp14:editId="739BF5AB">
-            <wp:extent cx="3968750" cy="1652270"/>
-            <wp:effectExtent l="0" t="0" r="0" b="5080"/>
-            <wp:docPr id="5" name="Picture 5"/>
+          <wp:inline distT="0" distB="0" distL="0" distR="0" wp14:anchorId="0F12DCF4" wp14:editId="29899018">
+            <wp:extent cx="4279797" cy="1816287"/>
+            <wp:effectExtent l="0" t="0" r="6985" b="0"/>
+            <wp:docPr id="18" name="Picture 18"/>
             <wp:cNvGraphicFramePr>
               <a:graphicFrameLocks xmlns:a="http://schemas.openxmlformats.org/drawingml/2006/main" noChangeAspect="1"/>
             </wp:cNvGraphicFramePr>
@@ -34497,13 +35528,13 @@
               <a:graphicData uri="http://schemas.openxmlformats.org/drawingml/2006/picture">
                 <pic:pic xmlns:pic="http://schemas.openxmlformats.org/drawingml/2006/picture">
                   <pic:nvPicPr>
-                    <pic:cNvPr id="0" name="Picture 4"/>
+                    <pic:cNvPr id="0" name="Picture 3"/>
                     <pic:cNvPicPr>
                       <a:picLocks noChangeAspect="1" noChangeArrowheads="1"/>
                     </pic:cNvPicPr>
                   </pic:nvPicPr>
                   <pic:blipFill>
-                    <a:blip r:embed="rId34">
+                    <a:blip r:embed="rId34" cstate="print">
                       <a:extLst>
                         <a:ext uri="{28A0092B-C50C-407E-A947-70E740481C1C}">
                           <a14:useLocalDpi xmlns:a14="http://schemas.microsoft.com/office/drawing/2010/main" val="0"/>
@@ -34518,12 +35549,15 @@
                   <pic:spPr bwMode="auto">
                     <a:xfrm>
                       <a:off x="0" y="0"/>
-                      <a:ext cx="3968750" cy="1652270"/>
+                      <a:ext cx="4287688" cy="1819636"/>
                     </a:xfrm>
                     <a:prstGeom prst="rect">
                       <a:avLst/>
                     </a:prstGeom>
                     <a:noFill/>
+                    <a:ln>
+                      <a:noFill/>
+                    </a:ln>
                   </pic:spPr>
                 </pic:pic>
               </a:graphicData>
@@ -34535,6 +35569,9 @@
     <w:p>
       <w:pPr>
         <w:pStyle w:val="FigureCaption"/>
+        <w:rPr>
+          <w:ins w:id="306" w:author="Kelvin Sung" w:date="2021-09-02T18:26:00Z"/>
+        </w:rPr>
       </w:pPr>
       <w:r>
         <w:t xml:space="preserve">Figure </w:t>
@@ -34545,6 +35582,201 @@
       <w:r>
         <w:t>. Computing the angular attenuation of a spotlight</w:t>
       </w:r>
+    </w:p>
+    <w:p>
+      <w:pPr>
+        <w:pStyle w:val="BodyTextCont"/>
+        <w:rPr>
+          <w:ins w:id="307" w:author="Kelvin Sung" w:date="2021-09-02T18:26:00Z"/>
+          <w:rFonts w:hint="eastAsia"/>
+        </w:rPr>
+      </w:pPr>
+    </w:p>
+    <w:p>
+      <w:pPr>
+        <w:pStyle w:val="NoteTipCaution"/>
+        <w:pPrChange w:id="308" w:author="Kelvin Sung" w:date="2021-09-02T18:26:00Z">
+          <w:pPr>
+            <w:pStyle w:val="FigureCaption"/>
+          </w:pPr>
+        </w:pPrChange>
+      </w:pPr>
+      <w:ins w:id="309" w:author="Kelvin Sung" w:date="2021-09-02T18:26:00Z">
+        <w:r>
+          <w:rPr>
+            <w:rStyle w:val="Strong"/>
+          </w:rPr>
+          <w:t>Note</w:t>
+        </w:r>
+        <w:r>
+          <w:tab/>
+          <w:t xml:space="preserve"> </w:t>
+        </w:r>
+      </w:ins>
+      <w:ins w:id="310" w:author="Kelvin Sung" w:date="2021-09-02T18:38:00Z">
+        <w:r>
+          <w:t>T</w:t>
+        </w:r>
+      </w:ins>
+      <w:ins w:id="311" w:author="Kelvin Sung" w:date="2021-09-02T18:37:00Z">
+        <w:r>
+          <w:t xml:space="preserve">he </w:t>
+        </w:r>
+      </w:ins>
+      <w:ins w:id="312" w:author="Kelvin Sung" w:date="2021-09-02T18:39:00Z">
+        <w:r>
+          <w:t xml:space="preserve">following </w:t>
+        </w:r>
+      </w:ins>
+      <w:ins w:id="313" w:author="Kelvin Sung" w:date="2021-09-02T18:38:00Z">
+        <w:r>
+          <w:t xml:space="preserve">code is based on </w:t>
+        </w:r>
+      </w:ins>
+      <w:ins w:id="314" w:author="Kelvin Sung" w:date="2021-09-02T18:37:00Z">
+        <w:r>
+          <w:t>cosine of angular displacements</w:t>
+        </w:r>
+      </w:ins>
+      <w:ins w:id="315" w:author="Kelvin Sung" w:date="2021-09-02T18:39:00Z">
+        <w:r>
+          <w:t xml:space="preserve">. </w:t>
+        </w:r>
+      </w:ins>
+      <w:ins w:id="316" w:author="Kelvin Sung" w:date="2021-09-02T18:40:00Z">
+        <w:r>
+          <w:t xml:space="preserve">It is important </w:t>
+        </w:r>
+      </w:ins>
+      <w:ins w:id="317" w:author="Kelvin Sung" w:date="2021-09-02T18:39:00Z">
+        <w:r>
+          <w:t>to remember that g</w:t>
+        </w:r>
+        <w:r>
+          <w:t xml:space="preserve">iven two angles </w:t>
+        </w:r>
+        <m:oMath>
+          <m:r>
+            <w:rPr>
+              <w:rFonts w:ascii="Cambria Math" w:eastAsia="Cambria Math" w:hAnsi="Cambria Math" w:cs="Cambria Math"/>
+            </w:rPr>
+            <m:t>α</m:t>
+          </m:r>
+        </m:oMath>
+        <w:r>
+          <w:t xml:space="preserve"> and </w:t>
+        </w:r>
+        <m:oMath>
+          <m:r>
+            <w:rPr>
+              <w:rFonts w:ascii="Cambria Math" w:eastAsia="Cambria Math" w:hAnsi="Cambria Math" w:cs="Cambria Math"/>
+            </w:rPr>
+            <m:t>β</m:t>
+          </m:r>
+        </m:oMath>
+        <w:r>
+          <w:t>, where both are between 0 and 180</w:t>
+        </w:r>
+        <w:r>
+          <w:rPr>
+            <w:rFonts w:ascii="Courier New" w:hAnsi="Courier New" w:cs="Courier New"/>
+          </w:rPr>
+          <w:t xml:space="preserve"> degrees,</w:t>
+        </w:r>
+        <w:r>
+          <w:t xml:space="preserve"> if </w:t>
+        </w:r>
+        <m:oMath>
+          <m:r>
+            <w:rPr>
+              <w:rFonts w:ascii="Cambria Math" w:eastAsia="Cambria Math" w:hAnsi="Cambria Math" w:cs="Cambria Math"/>
+            </w:rPr>
+            <m:t>α</m:t>
+          </m:r>
+          <m:r>
+            <w:rPr>
+              <w:rFonts w:ascii="Cambria Math" w:eastAsia="Cambria Math" w:hAnsi="Cambria Math" w:cs="Cambria Math"/>
+            </w:rPr>
+            <m:t>&gt;</m:t>
+          </m:r>
+          <m:r>
+            <w:rPr>
+              <w:rFonts w:ascii="Cambria Math" w:eastAsia="Cambria Math" w:hAnsi="Cambria Math" w:cs="Cambria Math"/>
+            </w:rPr>
+            <m:t>β</m:t>
+          </m:r>
+        </m:oMath>
+        <w:r>
+          <w:t xml:space="preserve">, then, </w:t>
+        </w:r>
+        <m:oMath>
+          <m:func>
+            <m:funcPr>
+              <m:ctrlPr>
+                <w:rPr>
+                  <w:rFonts w:ascii="Cambria Math" w:hAnsi="Cambria Math"/>
+                </w:rPr>
+              </m:ctrlPr>
+            </m:funcPr>
+            <m:fName>
+              <m:r>
+                <m:rPr>
+                  <m:sty m:val="p"/>
+                </m:rPr>
+                <w:rPr>
+                  <w:rFonts w:ascii="Cambria Math" w:hAnsi="Cambria Math"/>
+                </w:rPr>
+                <m:t>cos</m:t>
+              </m:r>
+            </m:fName>
+            <m:e>
+              <m:r>
+                <w:rPr>
+                  <w:rFonts w:ascii="Cambria Math" w:eastAsia="Cambria Math" w:hAnsi="Cambria Math" w:cs="Cambria Math"/>
+                </w:rPr>
+                <m:t>α</m:t>
+              </m:r>
+            </m:e>
+          </m:func>
+          <m:r>
+            <w:rPr>
+              <w:rFonts w:ascii="Cambria Math" w:eastAsia="Cambria Math" w:hAnsi="Cambria Math" w:cs="Cambria Math"/>
+            </w:rPr>
+            <m:t>&lt;</m:t>
+          </m:r>
+          <m:func>
+            <m:funcPr>
+              <m:ctrlPr>
+                <w:rPr>
+                  <w:rFonts w:ascii="Cambria Math" w:hAnsi="Cambria Math"/>
+                </w:rPr>
+              </m:ctrlPr>
+            </m:funcPr>
+            <m:fName>
+              <m:r>
+                <m:rPr>
+                  <m:sty m:val="p"/>
+                </m:rPr>
+                <w:rPr>
+                  <w:rFonts w:ascii="Cambria Math" w:eastAsia="Cambria Math" w:hAnsi="Cambria Math" w:cs="Cambria Math"/>
+                </w:rPr>
+                <m:t>cos</m:t>
+              </m:r>
+            </m:fName>
+            <m:e>
+              <m:r>
+                <w:rPr>
+                  <w:rFonts w:ascii="Cambria Math" w:eastAsia="Cambria Math" w:hAnsi="Cambria Math" w:cs="Cambria Math"/>
+                </w:rPr>
+                <m:t>β</m:t>
+              </m:r>
+            </m:e>
+          </m:func>
+        </m:oMath>
+        <w:r>
+          <w:t>.</w:t>
+        </w:r>
+      </w:ins>
     </w:p>
     <w:p>
       <w:pPr>
@@ -34690,7 +35922,6 @@
         </w:rPr>
       </w:pPr>
       <w:r>
-        <w:lastRenderedPageBreak/>
         <w:t xml:space="preserve">If the point to be illuminated is within the inner cone, </w:t>
       </w:r>
       <w:proofErr w:type="spellStart"/>
@@ -34702,7 +35933,23 @@
       </w:r>
       <w:proofErr w:type="spellEnd"/>
       <w:r>
-        <w:t xml:space="preserve"> would be less than </w:t>
+        <w:t xml:space="preserve"> would be </w:t>
+      </w:r>
+      <w:del w:id="318" w:author="Kelvin Sung" w:date="2021-09-02T18:25:00Z">
+        <w:r>
+          <w:delText xml:space="preserve">less </w:delText>
+        </w:r>
+      </w:del>
+      <w:ins w:id="319" w:author="Kelvin Sung" w:date="2021-09-02T18:25:00Z">
+        <w:r>
+          <w:t>greater</w:t>
+        </w:r>
+        <w:r>
+          <w:t xml:space="preserve"> </w:t>
+        </w:r>
+      </w:ins>
+      <w:r>
+        <w:t xml:space="preserve">than </w:t>
       </w:r>
       <w:proofErr w:type="spellStart"/>
       <w:proofErr w:type="gramStart"/>
@@ -34834,6 +36081,7 @@
         </w:rPr>
       </w:pPr>
       <w:r>
+        <w:lastRenderedPageBreak/>
         <w:t>vec4 ShadedResult(Light lgt, vec3 N, vec4 textureMapColor) {</w:t>
       </w:r>
     </w:p>
@@ -35253,7 +36501,6 @@
         <w:pStyle w:val="Heading3"/>
       </w:pPr>
       <w:r>
-        <w:lastRenderedPageBreak/>
         <w:t xml:space="preserve">Modifying the Light </w:t>
       </w:r>
       <w:r>
@@ -35313,7 +36560,57 @@
         <w:t>ight.js</w:t>
       </w:r>
       <w:r>
-        <w:t xml:space="preserve"> and define</w:t>
+        <w:t xml:space="preserve"> </w:t>
+      </w:r>
+      <w:ins w:id="320" w:author="Kelvin Sung" w:date="2021-09-02T18:42:00Z">
+        <w:r>
+          <w:t xml:space="preserve">in </w:t>
+        </w:r>
+        <w:r>
+          <w:t xml:space="preserve">the </w:t>
+        </w:r>
+        <w:proofErr w:type="spellStart"/>
+        <w:r>
+          <w:rPr>
+            <w:rStyle w:val="CodeInline"/>
+          </w:rPr>
+          <w:t>src</w:t>
+        </w:r>
+        <w:proofErr w:type="spellEnd"/>
+        <w:r>
+          <w:rPr>
+            <w:rStyle w:val="CodeInline"/>
+          </w:rPr>
+          <w:t>/engine/</w:t>
+        </w:r>
+        <w:r>
+          <w:rPr>
+            <w:rStyle w:val="CodeInline"/>
+          </w:rPr>
+          <w:t>lights</w:t>
+        </w:r>
+        <w:r>
+          <w:t xml:space="preserve"> folder</w:t>
+        </w:r>
+        <w:r>
+          <w:t xml:space="preserve"> </w:t>
+        </w:r>
+      </w:ins>
+      <w:del w:id="321" w:author="Kelvin Sung" w:date="2021-09-02T18:43:00Z">
+        <w:r>
+          <w:delText xml:space="preserve">and </w:delText>
+        </w:r>
+      </w:del>
+      <w:ins w:id="322" w:author="Kelvin Sung" w:date="2021-09-02T18:43:00Z">
+        <w:r>
+          <w:t>to</w:t>
+        </w:r>
+        <w:r>
+          <w:t xml:space="preserve"> </w:t>
+        </w:r>
+      </w:ins>
+      <w:r>
+        <w:t>define</w:t>
       </w:r>
       <w:r>
         <w:t xml:space="preserve"> and export</w:t>
@@ -35376,6 +36673,7 @@
         </w:rPr>
       </w:pPr>
       <w:r>
+        <w:lastRenderedPageBreak/>
         <w:t xml:space="preserve">// **** WARNING: The following enumerate values must be identical to </w:t>
       </w:r>
     </w:p>
@@ -35738,9 +37036,21 @@
       <w:pPr>
         <w:pStyle w:val="Heading3"/>
       </w:pPr>
-      <w:r>
-        <w:lastRenderedPageBreak/>
-        <w:t xml:space="preserve">Modifying the </w:t>
+      <w:commentRangeStart w:id="323"/>
+      <w:r>
+        <w:t xml:space="preserve">Modifying </w:t>
+      </w:r>
+      <w:commentRangeEnd w:id="323"/>
+      <w:r>
+        <w:rPr>
+          <w:rStyle w:val="CommentReference"/>
+          <w:rFonts w:asciiTheme="minorHAnsi" w:eastAsia="SimSun" w:hAnsiTheme="minorHAnsi" w:cstheme="minorBidi"/>
+          <w:color w:val="auto"/>
+        </w:rPr>
+        <w:commentReference w:id="323"/>
+      </w:r>
+      <w:r>
+        <w:t xml:space="preserve">the </w:t>
       </w:r>
       <w:proofErr w:type="spellStart"/>
       <w:r>
@@ -35834,6 +37144,7 @@
         </w:rPr>
       </w:pPr>
       <w:r>
+        <w:lastRenderedPageBreak/>
         <w:t>import { eLightType } from "../lights/light.js";</w:t>
       </w:r>
     </w:p>
@@ -36179,122 +37490,122 @@
         </w:rPr>
       </w:pPr>
       <w:r>
+        <w:t>if (aLight.isLightOn()) {</w:t>
+      </w:r>
+    </w:p>
+    <w:p>
+      <w:pPr>
+        <w:pStyle w:val="Code"/>
+        <w:ind w:firstLine="165"/>
+        <w:rPr>
+          <w:rFonts w:hint="eastAsia"/>
+        </w:rPr>
+      </w:pPr>
+    </w:p>
+    <w:p>
+      <w:pPr>
+        <w:pStyle w:val="Code"/>
+        <w:rPr>
+          <w:rFonts w:hint="eastAsia"/>
+        </w:rPr>
+      </w:pPr>
+      <w:r>
+        <w:t xml:space="preserve">        </w:t>
+      </w:r>
+      <w:r>
+        <w:t>… identical to previous code …</w:t>
+      </w:r>
+    </w:p>
+    <w:p>
+      <w:pPr>
+        <w:pStyle w:val="Code"/>
+        <w:rPr>
+          <w:rFonts w:hint="eastAsia"/>
+        </w:rPr>
+      </w:pPr>
+    </w:p>
+    <w:p>
+      <w:pPr>
+        <w:pStyle w:val="Code"/>
+        <w:rPr>
+          <w:rFonts w:hint="eastAsia"/>
+        </w:rPr>
+      </w:pPr>
+      <w:r>
+        <w:t xml:space="preserve">        gl.uniform1f(this.mFarRef, f);</w:t>
+      </w:r>
+    </w:p>
+    <w:p>
+      <w:pPr>
+        <w:pStyle w:val="Code"/>
+        <w:rPr>
+          <w:rStyle w:val="CodeBold"/>
+        </w:rPr>
+      </w:pPr>
+      <w:r>
+        <w:t xml:space="preserve">        </w:t>
+      </w:r>
+      <w:r>
+        <w:rPr>
+          <w:rStyle w:val="CodeBold"/>
+        </w:rPr>
+        <w:t>gl.uniform1f(this.mInnerRef, 0.0);</w:t>
+      </w:r>
+    </w:p>
+    <w:p>
+      <w:pPr>
+        <w:pStyle w:val="Code"/>
+        <w:rPr>
+          <w:rStyle w:val="CodeBold"/>
+        </w:rPr>
+      </w:pPr>
+      <w:r>
+        <w:t xml:space="preserve">        </w:t>
+      </w:r>
+      <w:r>
+        <w:rPr>
+          <w:rStyle w:val="CodeBold"/>
+        </w:rPr>
+        <w:t>gl.uniform1f(this.mOuterRef, 0.0);</w:t>
+      </w:r>
+    </w:p>
+    <w:p>
+      <w:pPr>
+        <w:pStyle w:val="Code"/>
+        <w:rPr>
+          <w:rFonts w:hint="eastAsia"/>
+        </w:rPr>
+      </w:pPr>
+      <w:r>
+        <w:t xml:space="preserve">        gl.uniform1f(this.mIntensityRef, aLight.getIntensity());</w:t>
+      </w:r>
+    </w:p>
+    <w:p>
+      <w:pPr>
+        <w:pStyle w:val="Code"/>
+        <w:rPr>
+          <w:rStyle w:val="CodeBold"/>
+        </w:rPr>
+      </w:pPr>
+      <w:r>
+        <w:t xml:space="preserve">        </w:t>
+      </w:r>
+      <w:r>
+        <w:rPr>
+          <w:rStyle w:val="CodeBold"/>
+        </w:rPr>
+        <w:t>gl.uniform1f(this.mDropOffRef, 0);</w:t>
+      </w:r>
+    </w:p>
+    <w:p>
+      <w:pPr>
+        <w:pStyle w:val="Code"/>
+        <w:rPr>
+          <w:rStyle w:val="CodeBold"/>
+        </w:rPr>
+      </w:pPr>
+      <w:r>
         <w:lastRenderedPageBreak/>
-        <w:t>if (aLight.isLightOn()) {</w:t>
-      </w:r>
-    </w:p>
-    <w:p>
-      <w:pPr>
-        <w:pStyle w:val="Code"/>
-        <w:ind w:firstLine="165"/>
-        <w:rPr>
-          <w:rFonts w:hint="eastAsia"/>
-        </w:rPr>
-      </w:pPr>
-    </w:p>
-    <w:p>
-      <w:pPr>
-        <w:pStyle w:val="Code"/>
-        <w:rPr>
-          <w:rFonts w:hint="eastAsia"/>
-        </w:rPr>
-      </w:pPr>
-      <w:r>
-        <w:t xml:space="preserve">        </w:t>
-      </w:r>
-      <w:r>
-        <w:t>… identical to previous code …</w:t>
-      </w:r>
-    </w:p>
-    <w:p>
-      <w:pPr>
-        <w:pStyle w:val="Code"/>
-        <w:rPr>
-          <w:rFonts w:hint="eastAsia"/>
-        </w:rPr>
-      </w:pPr>
-    </w:p>
-    <w:p>
-      <w:pPr>
-        <w:pStyle w:val="Code"/>
-        <w:rPr>
-          <w:rFonts w:hint="eastAsia"/>
-        </w:rPr>
-      </w:pPr>
-      <w:r>
-        <w:t xml:space="preserve">        gl.uniform1f(this.mFarRef, f);</w:t>
-      </w:r>
-    </w:p>
-    <w:p>
-      <w:pPr>
-        <w:pStyle w:val="Code"/>
-        <w:rPr>
-          <w:rStyle w:val="CodeBold"/>
-        </w:rPr>
-      </w:pPr>
-      <w:r>
-        <w:t xml:space="preserve">        </w:t>
-      </w:r>
-      <w:r>
-        <w:rPr>
-          <w:rStyle w:val="CodeBold"/>
-        </w:rPr>
-        <w:t>gl.uniform1f(this.mInnerRef, 0.0);</w:t>
-      </w:r>
-    </w:p>
-    <w:p>
-      <w:pPr>
-        <w:pStyle w:val="Code"/>
-        <w:rPr>
-          <w:rStyle w:val="CodeBold"/>
-        </w:rPr>
-      </w:pPr>
-      <w:r>
-        <w:t xml:space="preserve">        </w:t>
-      </w:r>
-      <w:r>
-        <w:rPr>
-          <w:rStyle w:val="CodeBold"/>
-        </w:rPr>
-        <w:t>gl.uniform1f(this.mOuterRef, 0.0);</w:t>
-      </w:r>
-    </w:p>
-    <w:p>
-      <w:pPr>
-        <w:pStyle w:val="Code"/>
-        <w:rPr>
-          <w:rFonts w:hint="eastAsia"/>
-        </w:rPr>
-      </w:pPr>
-      <w:r>
-        <w:t xml:space="preserve">        gl.uniform1f(this.mIntensityRef, aLight.getIntensity());</w:t>
-      </w:r>
-    </w:p>
-    <w:p>
-      <w:pPr>
-        <w:pStyle w:val="Code"/>
-        <w:rPr>
-          <w:rStyle w:val="CodeBold"/>
-        </w:rPr>
-      </w:pPr>
-      <w:r>
-        <w:t xml:space="preserve">        </w:t>
-      </w:r>
-      <w:r>
-        <w:rPr>
-          <w:rStyle w:val="CodeBold"/>
-        </w:rPr>
-        <w:t>gl.uniform1f(this.mDropOffRef, 0);</w:t>
-      </w:r>
-    </w:p>
-    <w:p>
-      <w:pPr>
-        <w:pStyle w:val="Code"/>
-        <w:rPr>
-          <w:rStyle w:val="CodeBold"/>
-        </w:rPr>
-      </w:pPr>
-      <w:r>
         <w:t xml:space="preserve">        </w:t>
       </w:r>
       <w:r>
@@ -36807,19 +38118,160 @@
         </w:rPr>
       </w:pPr>
       <w:r>
+        <w:t xml:space="preserve">    return vec3.fromValues(x, y, z);</w:t>
+      </w:r>
+    </w:p>
+    <w:p>
+      <w:pPr>
+        <w:pStyle w:val="Code"/>
+        <w:rPr>
+          <w:rFonts w:hint="eastAsia"/>
+        </w:rPr>
+      </w:pPr>
+      <w:r>
+        <w:t>}</w:t>
+      </w:r>
+    </w:p>
+    <w:p>
+      <w:pPr>
+        <w:pStyle w:val="Heading3"/>
+      </w:pPr>
+      <w:r>
+        <w:t>Testing the New Light Types</w:t>
+      </w:r>
+    </w:p>
+    <w:p>
+      <w:pPr>
+        <w:pStyle w:val="BodyTextFirst"/>
+        <w:rPr>
+          <w:rFonts w:hint="eastAsia"/>
+        </w:rPr>
+      </w:pPr>
+      <w:r>
+        <w:t xml:space="preserve">The main goals of the </w:t>
+      </w:r>
+      <w:proofErr w:type="spellStart"/>
+      <w:r>
+        <w:rPr>
+          <w:rStyle w:val="CodeInline"/>
+        </w:rPr>
+        <w:t>MyGame</w:t>
+      </w:r>
+      <w:proofErr w:type="spellEnd"/>
+      <w:r>
+        <w:t xml:space="preserve"> level are to test and provide functionality for manipulating the new light types. The modifications involved are straightforward; </w:t>
+      </w:r>
+      <w:r>
+        <w:rPr>
+          <w:rStyle w:val="CodeInline"/>
+        </w:rPr>
+        <w:t>my_g</w:t>
+      </w:r>
+      <w:r>
+        <w:rPr>
+          <w:rStyle w:val="CodeInline"/>
+        </w:rPr>
+        <w:t>ame_</w:t>
+      </w:r>
+      <w:r>
+        <w:rPr>
+          <w:rStyle w:val="CodeInline"/>
+        </w:rPr>
+        <w:t>l</w:t>
+      </w:r>
+      <w:r>
+        <w:rPr>
+          <w:rStyle w:val="CodeInline"/>
+        </w:rPr>
+        <w:t>ights.js</w:t>
+      </w:r>
+      <w:r>
+        <w:t xml:space="preserve"> is modified to create all three light types, and </w:t>
+      </w:r>
+      <w:r>
+        <w:rPr>
+          <w:rStyle w:val="CodeInline"/>
+        </w:rPr>
+        <w:t>m</w:t>
+      </w:r>
+      <w:r>
+        <w:rPr>
+          <w:rStyle w:val="CodeInline"/>
+        </w:rPr>
+        <w:t>y</w:t>
+      </w:r>
+      <w:r>
+        <w:rPr>
+          <w:rStyle w:val="CodeInline"/>
+        </w:rPr>
+        <w:t>_g</w:t>
+      </w:r>
+      <w:r>
+        <w:rPr>
+          <w:rStyle w:val="CodeInline"/>
+        </w:rPr>
+        <w:t>ame_</w:t>
+      </w:r>
+      <w:r>
+        <w:rPr>
+          <w:rStyle w:val="CodeInline"/>
+        </w:rPr>
+        <w:t>l</w:t>
+      </w:r>
+      <w:r>
+        <w:rPr>
+          <w:rStyle w:val="CodeInline"/>
+        </w:rPr>
+        <w:t>ight</w:t>
+      </w:r>
+      <w:r>
+        <w:rPr>
+          <w:rStyle w:val="CodeInline"/>
+        </w:rPr>
+        <w:t>_c</w:t>
+      </w:r>
+      <w:r>
+        <w:rPr>
+          <w:rStyle w:val="CodeInline"/>
+        </w:rPr>
+        <w:t>ontrol.js</w:t>
+      </w:r>
+      <w:r>
+        <w:t xml:space="preserve"> is modified to support the manipulation of the direction of the selected light when the arrow and space keys are pressed simultaneously. </w:t>
+      </w:r>
+      <w:r>
+        <w:t xml:space="preserve">The implementation of </w:t>
+      </w:r>
+      <w:r>
         <w:lastRenderedPageBreak/>
-        <w:t xml:space="preserve">    return vec3.fromValues(x, y, z);</w:t>
-      </w:r>
-    </w:p>
-    <w:p>
-      <w:pPr>
-        <w:pStyle w:val="Code"/>
-        <w:rPr>
-          <w:rFonts w:hint="eastAsia"/>
-        </w:rPr>
-      </w:pPr>
-      <w:r>
-        <w:t>}</w:t>
+        <w:t>these</w:t>
+      </w:r>
+      <w:r>
+        <w:t xml:space="preserve"> simple changes </w:t>
+      </w:r>
+      <w:r>
+        <w:t xml:space="preserve">is </w:t>
+      </w:r>
+      <w:r>
+        <w:t>not shown here</w:t>
+      </w:r>
+      <w:r>
+        <w:t>.</w:t>
+      </w:r>
+      <w:r>
+        <w:t xml:space="preserve"> </w:t>
+      </w:r>
+      <w:r>
+        <w:t>P</w:t>
+      </w:r>
+      <w:r>
+        <w:t>lease refer to the source code files for detail</w:t>
+      </w:r>
+      <w:r>
+        <w:t>s</w:t>
+      </w:r>
+      <w:r>
+        <w:t>.</w:t>
       </w:r>
     </w:p>
     <w:p>
@@ -36827,7 +38279,7 @@
         <w:pStyle w:val="Heading3"/>
       </w:pPr>
       <w:r>
-        <w:t>Testing the New Light Types</w:t>
+        <w:t>Observations</w:t>
       </w:r>
     </w:p>
     <w:p>
@@ -36838,145 +38290,143 @@
         </w:rPr>
       </w:pPr>
       <w:r>
-        <w:t xml:space="preserve">The main goals of the </w:t>
-      </w:r>
-      <w:proofErr w:type="spellStart"/>
-      <w:r>
-        <w:rPr>
-          <w:rStyle w:val="CodeInline"/>
-        </w:rPr>
-        <w:t>MyGame</w:t>
-      </w:r>
-      <w:proofErr w:type="spellEnd"/>
-      <w:r>
-        <w:t xml:space="preserve"> level are to test and provide functionality for manipulating the new light types. The modifications involved are straightforward; </w:t>
-      </w:r>
-      <w:r>
-        <w:rPr>
-          <w:rStyle w:val="CodeInline"/>
-        </w:rPr>
-        <w:t>my_g</w:t>
-      </w:r>
-      <w:r>
-        <w:rPr>
-          <w:rStyle w:val="CodeInline"/>
-        </w:rPr>
-        <w:t>ame_</w:t>
-      </w:r>
-      <w:r>
-        <w:rPr>
-          <w:rStyle w:val="CodeInline"/>
-        </w:rPr>
-        <w:t>l</w:t>
-      </w:r>
-      <w:r>
-        <w:rPr>
-          <w:rStyle w:val="CodeInline"/>
-        </w:rPr>
-        <w:t>ights.js</w:t>
-      </w:r>
-      <w:r>
-        <w:t xml:space="preserve"> is modified to create all three light types, and </w:t>
-      </w:r>
-      <w:r>
-        <w:rPr>
-          <w:rStyle w:val="CodeInline"/>
-        </w:rPr>
-        <w:t>m</w:t>
-      </w:r>
-      <w:r>
-        <w:rPr>
-          <w:rStyle w:val="CodeInline"/>
-        </w:rPr>
-        <w:t>y</w:t>
-      </w:r>
-      <w:r>
-        <w:rPr>
-          <w:rStyle w:val="CodeInline"/>
-        </w:rPr>
-        <w:t>_g</w:t>
-      </w:r>
-      <w:r>
-        <w:rPr>
-          <w:rStyle w:val="CodeInline"/>
-        </w:rPr>
-        <w:t>ame_</w:t>
-      </w:r>
-      <w:r>
-        <w:rPr>
-          <w:rStyle w:val="CodeInline"/>
-        </w:rPr>
-        <w:t>l</w:t>
-      </w:r>
-      <w:r>
-        <w:rPr>
-          <w:rStyle w:val="CodeInline"/>
-        </w:rPr>
-        <w:t>ight</w:t>
-      </w:r>
-      <w:r>
-        <w:rPr>
-          <w:rStyle w:val="CodeInline"/>
-        </w:rPr>
-        <w:t>_c</w:t>
-      </w:r>
-      <w:r>
-        <w:rPr>
-          <w:rStyle w:val="CodeInline"/>
-        </w:rPr>
-        <w:t>ontrol.js</w:t>
-      </w:r>
-      <w:r>
-        <w:t xml:space="preserve"> is modified to support the manipulation of the direction of the selected light when the arrow and space keys are pressed simultaneously. </w:t>
-      </w:r>
-      <w:r>
-        <w:t>The implementation of these</w:t>
-      </w:r>
-      <w:r>
-        <w:t xml:space="preserve"> simple changes </w:t>
-      </w:r>
-      <w:r>
-        <w:t xml:space="preserve">is </w:t>
-      </w:r>
-      <w:r>
-        <w:t>not shown here</w:t>
-      </w:r>
-      <w:r>
-        <w:t>.</w:t>
+        <w:t xml:space="preserve">You can run the project and interactively control the lights to examine the corresponding effects. There are four light sources defined, each illuminating all objects in the scene. Light source 0 is a point light, 1 is a directional light, and 2 and 3 are spotlights. </w:t>
+      </w:r>
+    </w:p>
+    <w:p>
+      <w:pPr>
+        <w:pStyle w:val="BodyTextCont"/>
+        <w:rPr>
+          <w:rFonts w:hint="eastAsia"/>
+        </w:rPr>
+      </w:pPr>
+      <w:r>
+        <w:t xml:space="preserve">You can examine the effect from a directional light by </w:t>
+      </w:r>
+      <w:r>
+        <w:t xml:space="preserve">typing </w:t>
+      </w:r>
+      <w:r>
+        <w:t xml:space="preserve">the 1 key to select the light. Now hold the spacebar while taking turns pressing the left/right or up/down keys to swing the direction of the directional light. You will notice drastic illumination changes on the boundary edges of the 3D geometric shapes in the background image, together with occasional prominent </w:t>
+      </w:r>
+      <w:r>
+        <w:t xml:space="preserve">red spots of </w:t>
+      </w:r>
+      <w:r>
+        <w:t>specular reflections. Now,</w:t>
+      </w:r>
+      <w:r>
+        <w:t xml:space="preserve"> type</w:t>
+      </w:r>
+      <w:r>
+        <w:t xml:space="preserve"> the H key to switch off the directional light and observe the entire scene becomes darker. Without any kinds of attenuation, directional lights can be used as effective tools for brightening the entire scene.</w:t>
+      </w:r>
+    </w:p>
+    <w:p>
+      <w:pPr>
+        <w:pStyle w:val="BodyTextCont"/>
+        <w:rPr>
+          <w:rFonts w:hint="eastAsia"/>
+        </w:rPr>
+      </w:pPr>
+      <w:r>
+        <w:t xml:space="preserve">Type </w:t>
+      </w:r>
+      <w:r>
+        <w:t>the 2 or 3 key</w:t>
+      </w:r>
+      <w:r>
+        <w:t>s</w:t>
+      </w:r>
+      <w:r>
+        <w:t xml:space="preserve"> to select one of the spotlights. Once again, by holding the spacebar while taking turns pressing the left/right or up/down keys</w:t>
+      </w:r>
+      <w:r>
+        <w:t xml:space="preserve"> to</w:t>
+      </w:r>
+      <w:r>
+        <w:t xml:space="preserve"> swing the direction of the spotlight. With the spotlight, you will observe the illuminated region swinging and changing shapes between a circle (when the spotlight is pointing perpendicularly toward the background image) and different elongated ellipses. The arrow keys will move the illuminated region around. Try experimenting with the C/V and B/N keys to increase/decrease the inner and outer cone angles. Notice that if you set the inner cone angle to be larger than the outer one, the boundary of the illuminated region becomes sharp where lighting effects from the spotlight will drop off abruptly.</w:t>
       </w:r>
       <w:r>
         <w:t xml:space="preserve"> </w:t>
       </w:r>
       <w:r>
-        <w:t>P</w:t>
-      </w:r>
-      <w:r>
-        <w:t>lease refer to the source code files for detail</w:t>
+        <w:t>You can consider s</w:t>
+      </w:r>
+      <w:r>
+        <w:t xml:space="preserve">witching off the direction light, light 1, </w:t>
+      </w:r>
+      <w:r>
+        <w:t xml:space="preserve">for </w:t>
+      </w:r>
+      <w:r>
+        <w:t>a clearer observation of the spotlight effects.</w:t>
+      </w:r>
+    </w:p>
+    <w:p>
+      <w:pPr>
+        <w:pStyle w:val="BodyTextCont"/>
+        <w:rPr>
+          <w:rFonts w:hint="eastAsia"/>
+        </w:rPr>
+      </w:pPr>
+      <w:r>
+        <w:t>Try experimenting with the different light settings, including overlapping the light illumination regions and setting the light intensities</w:t>
+      </w:r>
+      <w:r>
+        <w:t>, the K and L keys,</w:t>
+      </w:r>
+      <w:r>
+        <w:t xml:space="preserve"> to negative numbers. While impossible in the physical world, negative intensity lights are completely valid options in a game world.</w:t>
+      </w:r>
+    </w:p>
+    <w:p>
+      <w:pPr>
+        <w:pStyle w:val="Heading1"/>
+      </w:pPr>
+      <w:r>
+        <w:t>Shadow Simulation</w:t>
+      </w:r>
+    </w:p>
+    <w:p>
+      <w:pPr>
+        <w:pStyle w:val="BodyTextFirst"/>
+        <w:rPr>
+          <w:rFonts w:hint="eastAsia"/>
+        </w:rPr>
+      </w:pPr>
+      <w:r>
+        <w:t>Shadow is the result of light being obstructed</w:t>
+      </w:r>
+      <w:r>
+        <w:t xml:space="preserve"> or occluded</w:t>
+      </w:r>
+      <w:r>
+        <w:t>. As an everyday phenomenon, shadow is something you observe but probably do not give much thought to. However, shadow plays a vital role in</w:t>
+      </w:r>
+      <w:r>
+        <w:t xml:space="preserve"> the visual perception system of </w:t>
+      </w:r>
+      <w:r>
+        <w:t>human</w:t>
       </w:r>
       <w:r>
         <w:t>s</w:t>
       </w:r>
       <w:r>
-        <w:t>.</w:t>
-      </w:r>
-    </w:p>
-    <w:p>
-      <w:pPr>
-        <w:pStyle w:val="Heading3"/>
-      </w:pPr>
-      <w:r>
-        <w:t>Observations</w:t>
-      </w:r>
-    </w:p>
-    <w:p>
-      <w:pPr>
-        <w:pStyle w:val="BodyTextFirst"/>
-        <w:rPr>
-          <w:rFonts w:hint="eastAsia"/>
-        </w:rPr>
-      </w:pPr>
-      <w:r>
-        <w:t xml:space="preserve">You can run the project and interactively control the lights to examine the corresponding effects. There are four light sources defined, each illuminating all objects in the scene. Light source 0 is a point light, 1 is a directional light, and 2 and 3 are spotlights. </w:t>
+        <w:t xml:space="preserve">. For example, the shadows of objects convey important cues of relative sizes, depths, distances, orderings, and so on. In video games, proper simulation of shadows </w:t>
+      </w:r>
+      <w:r>
+        <w:t xml:space="preserve">can </w:t>
+      </w:r>
+      <w:r>
+        <w:t xml:space="preserve">increase the quality of appearance </w:t>
+      </w:r>
+      <w:r>
+        <w:t xml:space="preserve">and </w:t>
+      </w:r>
+      <w:r>
+        <w:t>fidelity. For example, you can use shadows to properly convey the distance between two game objects or the height that the hero is jumping.</w:t>
       </w:r>
     </w:p>
     <w:p>
@@ -36987,25 +38437,71 @@
         </w:rPr>
       </w:pPr>
       <w:r>
-        <w:t xml:space="preserve">You can examine the effect from a directional light by </w:t>
-      </w:r>
-      <w:r>
-        <w:t xml:space="preserve">typing </w:t>
-      </w:r>
-      <w:r>
-        <w:t xml:space="preserve">the 1 key to select the light. Now hold the spacebar while taking turns pressing the left/right or up/down keys to swing the direction of the directional light. You will notice drastic illumination changes on the boundary edges of the 3D geometric shapes in the background image, together with occasional prominent </w:t>
-      </w:r>
-      <w:r>
-        <w:t xml:space="preserve">red spots of </w:t>
-      </w:r>
-      <w:r>
-        <w:t>specular reflections. Now,</w:t>
-      </w:r>
-      <w:r>
-        <w:t xml:space="preserve"> type</w:t>
-      </w:r>
-      <w:r>
-        <w:t xml:space="preserve"> the H key to switch off the directional light and observe the entire scene becomes darker. Without any kinds of attenuation, directional lights can be used as effective tools for brightening the entire scene.</w:t>
+        <w:t xml:space="preserve">Shadows can be simulated by determining the visibility between the position to be illuminated and each of the light source positions in the environment. </w:t>
+      </w:r>
+      <w:r>
+        <w:t xml:space="preserve">A position is in shadow with respect to a light source if </w:t>
+      </w:r>
+      <w:r>
+        <w:lastRenderedPageBreak/>
+        <w:t>something occludes it from the light source</w:t>
+      </w:r>
+      <w:r>
+        <w:t xml:space="preserve">, or, </w:t>
+      </w:r>
+      <w:r>
+        <w:t xml:space="preserve">the position </w:t>
+      </w:r>
+      <w:r>
+        <w:t>is not visible from the light source</w:t>
+      </w:r>
+      <w:r>
+        <w:t xml:space="preserve">. </w:t>
+      </w:r>
+      <w:r>
+        <w:t xml:space="preserve">Computationally, this is an expensive operation because general visibility determination is an </w:t>
+      </w:r>
+      <w:r>
+        <w:rPr>
+          <w:rStyle w:val="Emphasis"/>
+        </w:rPr>
+        <w:t>O(n)</w:t>
+      </w:r>
+      <w:r>
+        <w:t xml:space="preserve"> operation, where </w:t>
+      </w:r>
+      <w:r>
+        <w:rPr>
+          <w:rStyle w:val="Emphasis"/>
+        </w:rPr>
+        <w:t xml:space="preserve">n </w:t>
+      </w:r>
+      <w:r>
+        <w:t>is the number of objects in the scene</w:t>
+      </w:r>
+      <w:r>
+        <w:t>, and this operation must be performed for every pixel being illuminated.</w:t>
+      </w:r>
+      <w:r>
+        <w:t xml:space="preserve"> Algorithmically, this is a challenging problem because </w:t>
+      </w:r>
+      <w:r>
+        <w:t xml:space="preserve">the solutions for </w:t>
+      </w:r>
+      <w:r>
+        <w:t xml:space="preserve">visibility </w:t>
+      </w:r>
+      <w:r>
+        <w:t xml:space="preserve">must be available </w:t>
+      </w:r>
+      <w:r>
+        <w:t>within the fragment shader during illumination computation</w:t>
+      </w:r>
+      <w:r>
+        <w:t>, again, for every pixel being illuminated</w:t>
+      </w:r>
+      <w:r>
+        <w:t xml:space="preserve">. </w:t>
       </w:r>
     </w:p>
     <w:p>
@@ -37016,37 +38512,49 @@
         </w:rPr>
       </w:pPr>
       <w:r>
-        <w:t xml:space="preserve">Type </w:t>
-      </w:r>
-      <w:r>
-        <w:t>the 2 or 3 key</w:t>
+        <w:t xml:space="preserve">Because of the computation and algorithmic challenges, instead of simulating shadow </w:t>
+      </w:r>
+      <w:r>
+        <w:t xml:space="preserve">according to the </w:t>
+      </w:r>
+      <w:r>
+        <w:t>physic</w:t>
+      </w:r>
+      <w:r>
+        <w:t xml:space="preserve">al world, many videogames approximate or create shadow-like effects </w:t>
+      </w:r>
+      <w:r>
+        <w:t xml:space="preserve">for only </w:t>
+      </w:r>
+      <w:r>
+        <w:t xml:space="preserve">selected objects based on dedicated hardware resources. </w:t>
+      </w:r>
+      <w:r>
+        <w:t xml:space="preserve">In this section, you will learn about </w:t>
+      </w:r>
+      <w:r>
+        <w:t xml:space="preserve">approximating </w:t>
+      </w:r>
+      <w:r>
+        <w:t xml:space="preserve">shadows </w:t>
+      </w:r>
+      <w:r>
+        <w:t xml:space="preserve">by selecting </w:t>
+      </w:r>
+      <w:r>
+        <w:t>dedicated shadow caster</w:t>
       </w:r>
       <w:r>
         <w:t>s</w:t>
       </w:r>
       <w:r>
-        <w:t xml:space="preserve"> to select one of the spotlights. Once again, by holding the spacebar while taking turns pressing the left/right or up/down keys</w:t>
-      </w:r>
-      <w:r>
-        <w:t xml:space="preserve"> to</w:t>
-      </w:r>
-      <w:r>
-        <w:t xml:space="preserve"> swing the direction of the spotlight. With the spotlight, you will observe the illuminated region swinging and changing shapes between a circle (when the spotlight is pointing perpendicularly toward the background image) and different elongated ellipses. The arrow keys will move the illuminated region around. Try experimenting with the C/V and B/N keys to increase/decrease the inner and outer cone angles. Notice that if you set the inner cone angle to be larger than the outer one, the boundary of the illuminated region becomes sharp where lighting effects from the spotlight will drop off abruptly.</w:t>
-      </w:r>
-      <w:r>
-        <w:t xml:space="preserve"> </w:t>
-      </w:r>
-      <w:r>
-        <w:t>You can consider s</w:t>
-      </w:r>
-      <w:r>
-        <w:t xml:space="preserve">witching off the direction light, light 1, </w:t>
-      </w:r>
-      <w:r>
-        <w:t xml:space="preserve">for </w:t>
-      </w:r>
-      <w:r>
-        <w:t>a clearer observation of the spotlight effects.</w:t>
+        <w:t xml:space="preserve"> and receiver</w:t>
+      </w:r>
+      <w:r>
+        <w:t>s</w:t>
+      </w:r>
+      <w:r>
+        <w:t xml:space="preserve"> based on the WebGL stencil buffer.</w:t>
       </w:r>
     </w:p>
     <w:p>
@@ -37057,197 +38565,6 @@
         </w:rPr>
       </w:pPr>
       <w:r>
-        <w:t>Try experimenting with the different light settings, including overlapping the light illumination regions and setting the light intensities</w:t>
-      </w:r>
-      <w:r>
-        <w:t>, the K and L keys,</w:t>
-      </w:r>
-      <w:r>
-        <w:t xml:space="preserve"> to negative numbers. While impossible in the physical world, negative intensity lights are completely valid options in a game world.</w:t>
-      </w:r>
-    </w:p>
-    <w:p>
-      <w:pPr>
-        <w:pStyle w:val="Heading1"/>
-      </w:pPr>
-      <w:r>
-        <w:lastRenderedPageBreak/>
-        <w:t>Shadow Simulation</w:t>
-      </w:r>
-    </w:p>
-    <w:p>
-      <w:pPr>
-        <w:pStyle w:val="BodyTextFirst"/>
-        <w:rPr>
-          <w:rFonts w:hint="eastAsia"/>
-        </w:rPr>
-      </w:pPr>
-      <w:r>
-        <w:t>Shadow is the result of light being obstructed</w:t>
-      </w:r>
-      <w:r>
-        <w:t xml:space="preserve"> or occluded</w:t>
-      </w:r>
-      <w:r>
-        <w:t>. As an everyday phenomenon, shadow is something you observe but probably do not give much thought to. However, shadow plays a vital role in</w:t>
-      </w:r>
-      <w:r>
-        <w:t xml:space="preserve"> the visual perception system of </w:t>
-      </w:r>
-      <w:r>
-        <w:t>human</w:t>
-      </w:r>
-      <w:r>
-        <w:t>s</w:t>
-      </w:r>
-      <w:r>
-        <w:t xml:space="preserve">. For example, the shadows of objects convey important cues of relative sizes, depths, distances, orderings, and so on. In video games, proper simulation of shadows </w:t>
-      </w:r>
-      <w:r>
-        <w:t xml:space="preserve">can </w:t>
-      </w:r>
-      <w:r>
-        <w:t xml:space="preserve">increase the quality of appearance </w:t>
-      </w:r>
-      <w:r>
-        <w:t xml:space="preserve">and </w:t>
-      </w:r>
-      <w:r>
-        <w:t>fidelity. For example, you can use shadows to properly convey the distance between two game objects or the height that the hero is jumping.</w:t>
-      </w:r>
-    </w:p>
-    <w:p>
-      <w:pPr>
-        <w:pStyle w:val="BodyTextCont"/>
-        <w:rPr>
-          <w:rFonts w:hint="eastAsia"/>
-        </w:rPr>
-      </w:pPr>
-      <w:r>
-        <w:t xml:space="preserve">Shadows can be simulated by determining the visibility between the position to be illuminated and each of the light source positions in the environment. </w:t>
-      </w:r>
-      <w:r>
-        <w:t>A position is in shadow with respect to a light source if something occludes it from the light source</w:t>
-      </w:r>
-      <w:r>
-        <w:t xml:space="preserve">, or, </w:t>
-      </w:r>
-      <w:r>
-        <w:t xml:space="preserve">the position </w:t>
-      </w:r>
-      <w:r>
-        <w:t>is not visible from the light source</w:t>
-      </w:r>
-      <w:r>
-        <w:t xml:space="preserve">. </w:t>
-      </w:r>
-      <w:r>
-        <w:t xml:space="preserve">Computationally, this is an expensive operation because general visibility determination is an </w:t>
-      </w:r>
-      <w:r>
-        <w:rPr>
-          <w:rStyle w:val="Emphasis"/>
-        </w:rPr>
-        <w:t>O(n)</w:t>
-      </w:r>
-      <w:r>
-        <w:t xml:space="preserve"> operation, where </w:t>
-      </w:r>
-      <w:r>
-        <w:rPr>
-          <w:rStyle w:val="Emphasis"/>
-        </w:rPr>
-        <w:t xml:space="preserve">n </w:t>
-      </w:r>
-      <w:r>
-        <w:t>is the number of objects in the scene</w:t>
-      </w:r>
-      <w:r>
-        <w:t>, and this operation must be performed for every pixel being illuminated.</w:t>
-      </w:r>
-      <w:r>
-        <w:t xml:space="preserve"> Algorithmically, this is a challenging problem because </w:t>
-      </w:r>
-      <w:r>
-        <w:t xml:space="preserve">the solutions for </w:t>
-      </w:r>
-      <w:r>
-        <w:t xml:space="preserve">visibility </w:t>
-      </w:r>
-      <w:r>
-        <w:t xml:space="preserve">must be available </w:t>
-      </w:r>
-      <w:r>
-        <w:t>within the fragment shader during illumination computation</w:t>
-      </w:r>
-      <w:r>
-        <w:t>, again, for every pixel being illuminated</w:t>
-      </w:r>
-      <w:r>
-        <w:t xml:space="preserve">. </w:t>
-      </w:r>
-    </w:p>
-    <w:p>
-      <w:pPr>
-        <w:pStyle w:val="BodyTextCont"/>
-        <w:rPr>
-          <w:rFonts w:hint="eastAsia"/>
-        </w:rPr>
-      </w:pPr>
-      <w:r>
-        <w:t xml:space="preserve">Because of the computation and algorithmic challenges, instead of simulating shadow </w:t>
-      </w:r>
-      <w:r>
-        <w:t xml:space="preserve">according to the </w:t>
-      </w:r>
-      <w:r>
-        <w:t>physic</w:t>
-      </w:r>
-      <w:r>
-        <w:t xml:space="preserve">al world, many videogames approximate or create shadow-like effects </w:t>
-      </w:r>
-      <w:r>
-        <w:t xml:space="preserve">for only </w:t>
-      </w:r>
-      <w:r>
-        <w:t xml:space="preserve">selected objects based on dedicated hardware resources. </w:t>
-      </w:r>
-      <w:r>
-        <w:t xml:space="preserve">In this section, you will learn about </w:t>
-      </w:r>
-      <w:r>
-        <w:t xml:space="preserve">approximating </w:t>
-      </w:r>
-      <w:r>
-        <w:t xml:space="preserve">shadows </w:t>
-      </w:r>
-      <w:r>
-        <w:t xml:space="preserve">by selecting </w:t>
-      </w:r>
-      <w:r>
-        <w:t>dedicated shadow caster</w:t>
-      </w:r>
-      <w:r>
-        <w:t>s</w:t>
-      </w:r>
-      <w:r>
-        <w:t xml:space="preserve"> and receiver</w:t>
-      </w:r>
-      <w:r>
-        <w:t>s</w:t>
-      </w:r>
-      <w:r>
-        <w:t xml:space="preserve"> based on the WebGL stencil buffer.</w:t>
-      </w:r>
-    </w:p>
-    <w:p>
-      <w:pPr>
-        <w:pStyle w:val="BodyTextCont"/>
-        <w:rPr>
-          <w:rFonts w:hint="eastAsia"/>
-        </w:rPr>
-      </w:pPr>
-      <w:r>
         <w:t xml:space="preserve">Figure </w:t>
       </w:r>
       <w:r>
@@ -37271,7 +38588,6 @@
         <w:pStyle w:val="Figure"/>
       </w:pPr>
       <w:r>
-        <w:lastRenderedPageBreak/>
         <w:t xml:space="preserve">  </w:t>
       </w:r>
       <w:r>
@@ -37381,6 +38697,7 @@
         </w:rPr>
       </w:pPr>
       <w:r>
+        <w:lastRenderedPageBreak/>
         <w:t xml:space="preserve">Shadow caster: This is the object that causes the shadow. In the Figure </w:t>
       </w:r>
       <w:r>
@@ -37458,7 +38775,6 @@
         <w:rPr>
           <w:noProof/>
         </w:rPr>
-        <w:lastRenderedPageBreak/>
         <w:drawing>
           <wp:inline distT="0" distB="0" distL="0" distR="0" wp14:anchorId="08F40D90" wp14:editId="1A5EB3D5">
             <wp:extent cx="2304415" cy="1146175"/>
@@ -37733,6 +39049,7 @@
         </w:rPr>
       </w:pPr>
       <w:r>
+        <w:lastRenderedPageBreak/>
         <w:t xml:space="preserve">As </w:t>
       </w:r>
       <w:r>
@@ -37777,7 +39094,6 @@
         <w:rPr>
           <w:noProof/>
         </w:rPr>
-        <w:lastRenderedPageBreak/>
         <w:drawing>
           <wp:inline distT="0" distB="0" distL="0" distR="0" wp14:anchorId="24D6DC32" wp14:editId="08ABAE5E">
             <wp:extent cx="3371215" cy="1200785"/>
@@ -37962,6 +39278,7 @@
         <w:pStyle w:val="FigureCaption"/>
       </w:pPr>
       <w:r>
+        <w:lastRenderedPageBreak/>
         <w:t xml:space="preserve">Figure </w:t>
       </w:r>
       <w:r>
@@ -37994,43 +39311,267 @@
         <w:t>Hero</w:t>
       </w:r>
       <w:r>
-        <w:t xml:space="preserve"> object is grouped as the shadow caster of the minion shadow receiver. </w:t>
+        <w:t xml:space="preserve"> object is grouped as the shadow caster of the minion shadow receiver. In this example, for the background object to receive a shadow from the hero, it must be explicitly identified as a shadow receiver, and the </w:t>
+      </w:r>
+      <w:r>
+        <w:rPr>
+          <w:rStyle w:val="CodeInline"/>
+        </w:rPr>
+        <w:t>Hero</w:t>
+      </w:r>
+      <w:r>
+        <w:t xml:space="preserve"> object must be grouped with it as a shadow caster. Notice that without explicitly grouping the minion object as a shadow caster of the background shadow receiver, the minion will not cast a shadow on the background. </w:t>
+      </w:r>
+    </w:p>
+    <w:p>
+      <w:pPr>
+        <w:pStyle w:val="BodyTextCont"/>
+        <w:rPr>
+          <w:rFonts w:hint="eastAsia"/>
+        </w:rPr>
+      </w:pPr>
+      <w:r>
+        <w:t xml:space="preserve">As will be detailed in the following implementation discussion, the transparencies of the shadow casters and receivers and the intensity of the casting light source can all affect the generation of shadows. It is important to recognize that this is </w:t>
+      </w:r>
+      <w:r>
+        <w:t xml:space="preserve">shadow simulation is actually </w:t>
+      </w:r>
+      <w:r>
+        <w:t>a</w:t>
+      </w:r>
+      <w:r>
+        <w:t>n algorithmic creation with effects that can be used to approximate human perception.</w:t>
+      </w:r>
+      <w:r>
+        <w:t xml:space="preserve"> This procedure does not describe how shadows are formed in the real world, and it is entirely possible to create unrealistic dramatic effects such as casting transparent or blue-colored shadows.</w:t>
+      </w:r>
+    </w:p>
+    <w:p>
+      <w:pPr>
+        <w:pStyle w:val="Heading2"/>
+      </w:pPr>
+      <w:r>
+        <w:t>The Shadow Simulation Algorithm</w:t>
+      </w:r>
+    </w:p>
+    <w:p>
+      <w:pPr>
+        <w:pStyle w:val="BodyTextFirst"/>
+        <w:rPr>
+          <w:rFonts w:hint="eastAsia"/>
+        </w:rPr>
+      </w:pPr>
+      <w:r>
+        <w:t>T</w:t>
+      </w:r>
+      <w:r>
+        <w:t>he shadow simulation and rendering algorithm can now be outlined as follows:</w:t>
+      </w:r>
+    </w:p>
+    <w:p>
+      <w:pPr>
+        <w:pStyle w:val="Code"/>
+        <w:rPr>
+          <w:rFonts w:hint="eastAsia"/>
+        </w:rPr>
+      </w:pPr>
+      <w:r>
+        <w:t>Given a shadowReceiver</w:t>
+      </w:r>
+    </w:p>
+    <w:p>
+      <w:pPr>
+        <w:pStyle w:val="Code"/>
+        <w:rPr>
+          <w:rFonts w:hint="eastAsia"/>
+        </w:rPr>
+      </w:pPr>
+      <w:r>
+        <w:t xml:space="preserve">    A: Draw the shadowReceiver to the canvas as usual</w:t>
+      </w:r>
+    </w:p>
+    <w:p>
+      <w:pPr>
+        <w:pStyle w:val="Code"/>
+        <w:rPr>
+          <w:rFonts w:hint="eastAsia"/>
+        </w:rPr>
+      </w:pPr>
+      <w:r>
+        <w:t xml:space="preserve">    </w:t>
+      </w:r>
+    </w:p>
+    <w:p>
+      <w:pPr>
+        <w:pStyle w:val="Code"/>
+        <w:rPr>
+          <w:rFonts w:hint="eastAsia"/>
+        </w:rPr>
+      </w:pPr>
+      <w:r>
+        <w:t xml:space="preserve">    // Stencil operations to enable the region for drawing </w:t>
+      </w:r>
+      <w:r>
+        <w:t xml:space="preserve">on the </w:t>
+      </w:r>
+      <w:r>
+        <w:t>shadowCaster</w:t>
+      </w:r>
+    </w:p>
+    <w:p>
+      <w:pPr>
+        <w:pStyle w:val="Code"/>
+        <w:rPr>
+          <w:rFonts w:hint="eastAsia"/>
+        </w:rPr>
+      </w:pPr>
+      <w:r>
+        <w:t xml:space="preserve">    B1: Initialize all stencil buffer pixels to off</w:t>
+      </w:r>
+    </w:p>
+    <w:p>
+      <w:pPr>
+        <w:pStyle w:val="Code"/>
+        <w:rPr>
+          <w:rFonts w:hint="eastAsia"/>
+        </w:rPr>
+      </w:pPr>
+      <w:r>
+        <w:t xml:space="preserve">    B2: Switch on the stencil buffer pixels that correspond to the shadowReceiver object</w:t>
+      </w:r>
+    </w:p>
+    <w:p>
+      <w:pPr>
+        <w:pStyle w:val="Code"/>
+        <w:rPr>
+          <w:rFonts w:hint="eastAsia"/>
+        </w:rPr>
+      </w:pPr>
+      <w:r>
+        <w:t xml:space="preserve">    B3: Enable stencil buffer checking</w:t>
+      </w:r>
+    </w:p>
+    <w:p>
+      <w:pPr>
+        <w:pStyle w:val="Code"/>
+        <w:rPr>
+          <w:rFonts w:hint="eastAsia"/>
+        </w:rPr>
+      </w:pPr>
+      <w:r>
+        <w:t xml:space="preserve">    </w:t>
+      </w:r>
+    </w:p>
+    <w:p>
+      <w:pPr>
+        <w:pStyle w:val="Code"/>
+        <w:rPr>
+          <w:rFonts w:hint="eastAsia"/>
+        </w:rPr>
+      </w:pPr>
+      <w:r>
+        <w:t xml:space="preserve">    // Compute shadowCaster geometries and draw them on the shadowReceiver</w:t>
+      </w:r>
+    </w:p>
+    <w:p>
+      <w:pPr>
+        <w:pStyle w:val="Code"/>
+        <w:rPr>
+          <w:rFonts w:hint="eastAsia"/>
+        </w:rPr>
+      </w:pPr>
+      <w:r>
+        <w:t xml:space="preserve">    C: For each shadowCaster of this shadowReceiver</w:t>
+      </w:r>
+    </w:p>
+    <w:p>
+      <w:pPr>
+        <w:pStyle w:val="Code"/>
+        <w:rPr>
+          <w:rFonts w:hint="eastAsia"/>
+        </w:rPr>
+      </w:pPr>
+      <w:r>
+        <w:t xml:space="preserve">      D: For each shadow casting light source</w:t>
+      </w:r>
+    </w:p>
+    <w:p>
+      <w:pPr>
+        <w:pStyle w:val="Code"/>
+        <w:rPr>
+          <w:rFonts w:hint="eastAsia"/>
+        </w:rPr>
+      </w:pPr>
+      <w:r>
+        <w:t xml:space="preserve">            D1: Compute the shadowCaster geometry</w:t>
+      </w:r>
+    </w:p>
+    <w:p>
+      <w:pPr>
+        <w:pStyle w:val="Code"/>
+        <w:rPr>
+          <w:rFonts w:hint="eastAsia"/>
+        </w:rPr>
+      </w:pPr>
+      <w:r>
+        <w:t xml:space="preserve">            D2: Draw the shadowCaster geometry</w:t>
+      </w:r>
+    </w:p>
+    <w:p>
+      <w:pPr>
+        <w:pStyle w:val="BodyTextCont"/>
+        <w:rPr>
+          <w:rFonts w:hint="eastAsia"/>
+        </w:rPr>
+      </w:pPr>
+      <w:r>
+        <w:t>Th</w:t>
+      </w:r>
+      <w:r>
+        <w:t>e</w:t>
+      </w:r>
+      <w:r>
+        <w:t xml:space="preserve"> </w:t>
+      </w:r>
+      <w:r>
+        <w:t xml:space="preserve">listed code </w:t>
+      </w:r>
+      <w:r>
+        <w:t>renders the shadow receiver and all the shadow caster geometries without rendering the actual shadow caster objects. The B1, B2, and B3 steps switch on the stencil buffer pixels that correspond to the shadow receiver</w:t>
+      </w:r>
+      <w:r>
+        <w:t>.</w:t>
+      </w:r>
+      <w:r>
+        <w:t xml:space="preserve"> </w:t>
+      </w:r>
+      <w:r>
+        <w:t>T</w:t>
+      </w:r>
+      <w:r>
+        <w:t xml:space="preserve">his is similar to switching on the </w:t>
+      </w:r>
+      <w:r>
+        <w:t xml:space="preserve">pixels that are associated with the </w:t>
+      </w:r>
+      <w:r>
+        <w:t xml:space="preserve">white triangle in Figure </w:t>
+      </w:r>
+      <w:r>
+        <w:t>8-27</w:t>
+      </w:r>
+      <w:r>
+        <w:t xml:space="preserve">, enabling the region that can be drawn. The loops of steps C and D point out that a separate geometry must be computed for each shadow casting light source. By the time step D1 draws the shadow caster </w:t>
       </w:r>
       <w:r>
         <w:lastRenderedPageBreak/>
-        <w:t xml:space="preserve">In this example, for the background object to receive a shadow from the hero, it must be explicitly identified as a shadow receiver, and the </w:t>
-      </w:r>
-      <w:r>
-        <w:rPr>
-          <w:rStyle w:val="CodeInline"/>
-        </w:rPr>
-        <w:t>Hero</w:t>
-      </w:r>
-      <w:r>
-        <w:t xml:space="preserve"> object must be grouped with it as a shadow caster. Notice that without explicitly grouping the minion object as a shadow caster of the background shadow receiver, the minion will not cast a shadow on the background. </w:t>
-      </w:r>
-    </w:p>
-    <w:p>
-      <w:pPr>
-        <w:pStyle w:val="BodyTextCont"/>
-        <w:rPr>
-          <w:rFonts w:hint="eastAsia"/>
-        </w:rPr>
-      </w:pPr>
-      <w:r>
-        <w:t xml:space="preserve">As will be detailed in the following implementation discussion, the transparencies of the shadow casters and receivers and the intensity of the casting light source can all affect the generation of shadows. It is important to recognize that this is </w:t>
-      </w:r>
-      <w:r>
-        <w:t xml:space="preserve">shadow simulation is actually </w:t>
-      </w:r>
-      <w:r>
-        <w:t>a</w:t>
-      </w:r>
-      <w:r>
-        <w:t>n algorithmic creation with effects that can be used to approximate human perception.</w:t>
-      </w:r>
-      <w:r>
-        <w:t xml:space="preserve"> This procedure does not describe how shadows are formed in the real world, and it is entirely possible to create unrealistic dramatic effects such as casting transparent or blue-colored shadows.</w:t>
+        <w:t xml:space="preserve">geometry, with the stencil buffer containing the shadow receiver imprint and checking enabled, only pixels occupied by the shadow receiver will be </w:t>
+      </w:r>
+      <w:r>
+        <w:t xml:space="preserve">enabled to be </w:t>
+      </w:r>
+      <w:r>
+        <w:t xml:space="preserve">drawn on in the canvas. </w:t>
       </w:r>
     </w:p>
     <w:p>
@@ -38038,231 +39579,6 @@
         <w:pStyle w:val="Heading2"/>
       </w:pPr>
       <w:r>
-        <w:t>The Shadow Simulation Algorithm</w:t>
-      </w:r>
-    </w:p>
-    <w:p>
-      <w:pPr>
-        <w:pStyle w:val="BodyTextFirst"/>
-        <w:rPr>
-          <w:rFonts w:hint="eastAsia"/>
-        </w:rPr>
-      </w:pPr>
-      <w:r>
-        <w:t>T</w:t>
-      </w:r>
-      <w:r>
-        <w:t>he shadow simulation and rendering algorithm can now be outlined as follows:</w:t>
-      </w:r>
-    </w:p>
-    <w:p>
-      <w:pPr>
-        <w:pStyle w:val="Code"/>
-        <w:rPr>
-          <w:rFonts w:hint="eastAsia"/>
-        </w:rPr>
-      </w:pPr>
-      <w:r>
-        <w:t>Given a shadowReceiver</w:t>
-      </w:r>
-    </w:p>
-    <w:p>
-      <w:pPr>
-        <w:pStyle w:val="Code"/>
-        <w:rPr>
-          <w:rFonts w:hint="eastAsia"/>
-        </w:rPr>
-      </w:pPr>
-      <w:r>
-        <w:t xml:space="preserve">    A: Draw the shadowReceiver to the canvas as usual</w:t>
-      </w:r>
-    </w:p>
-    <w:p>
-      <w:pPr>
-        <w:pStyle w:val="Code"/>
-        <w:rPr>
-          <w:rFonts w:hint="eastAsia"/>
-        </w:rPr>
-      </w:pPr>
-      <w:r>
-        <w:t xml:space="preserve">    </w:t>
-      </w:r>
-    </w:p>
-    <w:p>
-      <w:pPr>
-        <w:pStyle w:val="Code"/>
-        <w:rPr>
-          <w:rFonts w:hint="eastAsia"/>
-        </w:rPr>
-      </w:pPr>
-      <w:r>
-        <w:t xml:space="preserve">    // Stencil operations to enable the region for drawing </w:t>
-      </w:r>
-      <w:r>
-        <w:t xml:space="preserve">on the </w:t>
-      </w:r>
-      <w:r>
-        <w:t>shadowCaster</w:t>
-      </w:r>
-    </w:p>
-    <w:p>
-      <w:pPr>
-        <w:pStyle w:val="Code"/>
-        <w:rPr>
-          <w:rFonts w:hint="eastAsia"/>
-        </w:rPr>
-      </w:pPr>
-      <w:r>
-        <w:t xml:space="preserve">    B1: Initialize all stencil buffer pixels to off</w:t>
-      </w:r>
-    </w:p>
-    <w:p>
-      <w:pPr>
-        <w:pStyle w:val="Code"/>
-        <w:rPr>
-          <w:rFonts w:hint="eastAsia"/>
-        </w:rPr>
-      </w:pPr>
-      <w:r>
-        <w:t xml:space="preserve">    B2: Switch on the stencil buffer pixels that correspond to the shadowReceiver object</w:t>
-      </w:r>
-    </w:p>
-    <w:p>
-      <w:pPr>
-        <w:pStyle w:val="Code"/>
-        <w:rPr>
-          <w:rFonts w:hint="eastAsia"/>
-        </w:rPr>
-      </w:pPr>
-      <w:r>
-        <w:t xml:space="preserve">    B3: Enable stencil buffer checking</w:t>
-      </w:r>
-    </w:p>
-    <w:p>
-      <w:pPr>
-        <w:pStyle w:val="Code"/>
-        <w:rPr>
-          <w:rFonts w:hint="eastAsia"/>
-        </w:rPr>
-      </w:pPr>
-      <w:r>
-        <w:t xml:space="preserve">    </w:t>
-      </w:r>
-    </w:p>
-    <w:p>
-      <w:pPr>
-        <w:pStyle w:val="Code"/>
-        <w:rPr>
-          <w:rFonts w:hint="eastAsia"/>
-        </w:rPr>
-      </w:pPr>
-      <w:r>
-        <w:t xml:space="preserve">    // Compute shadowCaster geometries and draw them on the shadowReceiver</w:t>
-      </w:r>
-    </w:p>
-    <w:p>
-      <w:pPr>
-        <w:pStyle w:val="Code"/>
-        <w:rPr>
-          <w:rFonts w:hint="eastAsia"/>
-        </w:rPr>
-      </w:pPr>
-      <w:r>
-        <w:t xml:space="preserve">    C: For each shadowCaster of this shadowReceiver</w:t>
-      </w:r>
-    </w:p>
-    <w:p>
-      <w:pPr>
-        <w:pStyle w:val="Code"/>
-        <w:rPr>
-          <w:rFonts w:hint="eastAsia"/>
-        </w:rPr>
-      </w:pPr>
-      <w:r>
-        <w:t xml:space="preserve">      D: For each shadow casting light source</w:t>
-      </w:r>
-    </w:p>
-    <w:p>
-      <w:pPr>
-        <w:pStyle w:val="Code"/>
-        <w:rPr>
-          <w:rFonts w:hint="eastAsia"/>
-        </w:rPr>
-      </w:pPr>
-      <w:r>
-        <w:t xml:space="preserve">            D1: Compute the shadowCaster geometry</w:t>
-      </w:r>
-    </w:p>
-    <w:p>
-      <w:pPr>
-        <w:pStyle w:val="Code"/>
-        <w:rPr>
-          <w:rFonts w:hint="eastAsia"/>
-        </w:rPr>
-      </w:pPr>
-      <w:r>
-        <w:t xml:space="preserve">            D2: Draw the shadowCaster geometry</w:t>
-      </w:r>
-    </w:p>
-    <w:p>
-      <w:pPr>
-        <w:pStyle w:val="BodyTextCont"/>
-        <w:rPr>
-          <w:rFonts w:hint="eastAsia"/>
-        </w:rPr>
-      </w:pPr>
-      <w:r>
-        <w:t>Th</w:t>
-      </w:r>
-      <w:r>
-        <w:t>e</w:t>
-      </w:r>
-      <w:r>
-        <w:t xml:space="preserve"> </w:t>
-      </w:r>
-      <w:r>
-        <w:t xml:space="preserve">listed code </w:t>
-      </w:r>
-      <w:r>
-        <w:t>renders the shadow receiver and all the shadow caster geometries without rendering the actual shadow caster objects. The B1, B2, and B3 steps switch on the stencil buffer pixels that correspond to the shadow receiver</w:t>
-      </w:r>
-      <w:r>
-        <w:t>.</w:t>
-      </w:r>
-      <w:r>
-        <w:t xml:space="preserve"> </w:t>
-      </w:r>
-      <w:r>
-        <w:t>T</w:t>
-      </w:r>
-      <w:r>
-        <w:t xml:space="preserve">his is similar to switching on the </w:t>
-      </w:r>
-      <w:r>
-        <w:t xml:space="preserve">pixels that are associated with the </w:t>
-      </w:r>
-      <w:r>
-        <w:t xml:space="preserve">white triangle in Figure </w:t>
-      </w:r>
-      <w:r>
-        <w:t>8-27</w:t>
-      </w:r>
-      <w:r>
-        <w:t xml:space="preserve">, enabling the region that can be drawn. The loops of steps C and D point out that a separate geometry must be computed for each shadow casting light source. By the time step D1 draws the shadow caster geometry, with the stencil buffer containing the shadow receiver imprint and checking enabled, only pixels occupied by the shadow receiver will be </w:t>
-      </w:r>
-      <w:r>
-        <w:t xml:space="preserve">enabled to be </w:t>
-      </w:r>
-      <w:r>
-        <w:t xml:space="preserve">drawn on in the canvas. </w:t>
-      </w:r>
-    </w:p>
-    <w:p>
-      <w:pPr>
-        <w:pStyle w:val="Heading2"/>
-      </w:pPr>
-      <w:r>
-        <w:lastRenderedPageBreak/>
         <w:t>The Shadow Shaders Project</w:t>
       </w:r>
     </w:p>
@@ -38447,6 +39763,7 @@
         </w:rPr>
       </w:pPr>
       <w:r>
+        <w:lastRenderedPageBreak/>
         <w:t>Number keys 0, 1, 2, and 3: Select the corresponding light source</w:t>
       </w:r>
     </w:p>
@@ -38469,7 +39786,6 @@
         </w:rPr>
       </w:pPr>
       <w:r>
-        <w:lastRenderedPageBreak/>
         <w:t>Arrow keys with spacebar pressed: Change the direction of the currently selected light, note that this has no effect on the point light (light 0)</w:t>
       </w:r>
     </w:p>
@@ -38773,6 +40089,7 @@
         <w:pStyle w:val="Heading4"/>
       </w:pPr>
       <w:r>
+        <w:lastRenderedPageBreak/>
         <w:t xml:space="preserve">Defining </w:t>
       </w:r>
       <w:r>
@@ -38863,11 +40180,7 @@
         <w:t xml:space="preserve"> object to create the illusion of it being a shadow.</w:t>
       </w:r>
       <w:r>
-        <w:t xml:space="preserve"> Note that one </w:t>
-      </w:r>
-      <w:r>
-        <w:lastRenderedPageBreak/>
-        <w:t>shader caster geometry is required for each shadow casting light source, as such, the fragment shader only supports one light source. Finally, the degree of darkness of this object depends on the effective strength of the shadow casting light sources and thus, the fragment shader must define functionality to compute strengths from each type of light sources.</w:t>
+        <w:t xml:space="preserve"> Note that one shader caster geometry is required for each shadow casting light source, as such, the fragment shader only supports one light source. Finally, the degree of darkness of this object depends on the effective strength of the shadow casting light sources and thus, the fragment shader must define functionality to compute strengths from each type of light sources.</w:t>
       </w:r>
     </w:p>
     <w:p>
@@ -39276,6 +40589,7 @@
         </w:rPr>
       </w:pPr>
       <w:r>
+        <w:lastRenderedPageBreak/>
         <w:t>Remember that</w:t>
       </w:r>
       <w:r>
@@ -39375,7 +40689,6 @@
         </w:rPr>
       </w:pPr>
       <w:r>
-        <w:lastRenderedPageBreak/>
         <w:t xml:space="preserve">    vec3 L; // light vector</w:t>
       </w:r>
     </w:p>
@@ -39781,6 +41094,7 @@
         </w:rPr>
       </w:pPr>
       <w:r>
+        <w:lastRenderedPageBreak/>
         <w:t>void main(void)</w:t>
       </w:r>
     </w:p>
@@ -39880,7 +41194,6 @@
         </w:rPr>
       </w:pPr>
       <w:r>
-        <w:lastRenderedPageBreak/>
         <w:t>}</w:t>
       </w:r>
     </w:p>
@@ -40282,6 +41595,7 @@
         </w:rPr>
       </w:pPr>
       <w:r>
+        <w:lastRenderedPageBreak/>
         <w:t xml:space="preserve">Implement the </w:t>
       </w:r>
       <w:proofErr w:type="gramStart"/>
@@ -40402,7 +41716,6 @@
         </w:rPr>
       </w:pPr>
       <w:r>
-        <w:lastRenderedPageBreak/>
         <w:t xml:space="preserve">    </w:t>
       </w:r>
     </w:p>
@@ -40906,6 +42219,7 @@
         </w:rPr>
       </w:pPr>
       <w:r>
+        <w:lastRenderedPageBreak/>
         <w:t>import SpriteShader from "./sprite_shader.js";</w:t>
       </w:r>
     </w:p>
@@ -41018,7 +42332,6 @@
         </w:rPr>
       </w:pPr>
       <w:r>
-        <w:lastRenderedPageBreak/>
         <w:t xml:space="preserve">        // **** The GLSL Shader must define uLights[1] (array size of 1) as the only light source!!</w:t>
       </w:r>
     </w:p>
@@ -41355,6 +42668,7 @@
         </w:rPr>
       </w:pPr>
       <w:r>
+        <w:lastRenderedPageBreak/>
         <w:t>import ShadowCasterShader from "../shaders/shadow_caster_shader.js";</w:t>
       </w:r>
     </w:p>
@@ -41425,7 +42739,6 @@
         </w:rPr>
       </w:pPr>
       <w:r>
-        <w:lastRenderedPageBreak/>
         <w:t xml:space="preserve">Edit the </w:t>
       </w:r>
       <w:proofErr w:type="spellStart"/>
@@ -41748,6 +43061,7 @@
         </w:rPr>
       </w:pPr>
       <w:r>
+        <w:lastRenderedPageBreak/>
         <w:t>function init(htmlCanvasID) {</w:t>
       </w:r>
     </w:p>
@@ -42228,6 +43542,7 @@
         <w:pStyle w:val="Heading3"/>
       </w:pPr>
       <w:r>
+        <w:lastRenderedPageBreak/>
         <w:t>Defining Shadow Support for Game Developers</w:t>
       </w:r>
     </w:p>
@@ -42376,7 +43691,6 @@
         <w:pStyle w:val="Heading4"/>
       </w:pPr>
       <w:r>
-        <w:lastRenderedPageBreak/>
         <w:t>Defining the Shadow Caster Class</w:t>
       </w:r>
     </w:p>
@@ -42966,7 +44280,6 @@
         </w:rPr>
       </w:pPr>
       <w:r>
-        <w:lastRenderedPageBreak/>
         <w:t xml:space="preserve">    setShadowColor(c) {</w:t>
       </w:r>
     </w:p>
@@ -43456,6 +44769,7 @@
         </w:rPr>
       </w:pPr>
       <w:r>
+        <w:lastRenderedPageBreak/>
         <w:t xml:space="preserve">            }</w:t>
       </w:r>
     </w:p>
@@ -43536,7 +44850,6 @@
         </w:rPr>
       </w:pPr>
       <w:r>
-        <w:lastRenderedPageBreak/>
         <w:t>}</w:t>
       </w:r>
     </w:p>
@@ -43977,6 +45290,7 @@
         </w:rPr>
       </w:pPr>
       <w:r>
+        <w:lastRenderedPageBreak/>
         <w:t xml:space="preserve">    let lgtToCaster = vec3.create();</w:t>
       </w:r>
     </w:p>
@@ -44051,415 +45365,415 @@
         </w:rPr>
       </w:pPr>
       <w:r>
+        <w:t xml:space="preserve">    receiverToCasterZ = rxf.getZPos() - cxf.getZPos();</w:t>
+      </w:r>
+    </w:p>
+    <w:p>
+      <w:pPr>
+        <w:pStyle w:val="Code"/>
+        <w:rPr>
+          <w:rFonts w:hint="eastAsia"/>
+        </w:rPr>
+      </w:pPr>
+      <w:r>
+        <w:t xml:space="preserve">    if (aLight.getLightType() === eLightType.eDirectionalLight) {</w:t>
+      </w:r>
+    </w:p>
+    <w:p>
+      <w:pPr>
+        <w:pStyle w:val="Code"/>
+        <w:rPr>
+          <w:rFonts w:hint="eastAsia"/>
+        </w:rPr>
+      </w:pPr>
+      <w:r>
+        <w:t xml:space="preserve">        </w:t>
+      </w:r>
+      <w:r>
+        <w:t xml:space="preserve">// </w:t>
+      </w:r>
+      <w:r>
+        <w:rPr>
+          <w:rStyle w:val="CodeBold"/>
+        </w:rPr>
+        <w:t>Region 2: Processing a directional light</w:t>
+      </w:r>
+    </w:p>
+    <w:p>
+      <w:pPr>
+        <w:pStyle w:val="Code"/>
+        <w:rPr>
+          <w:rFonts w:hint="eastAsia"/>
+        </w:rPr>
+      </w:pPr>
+      <w:r>
+        <w:t xml:space="preserve">        if (((Math.abs(aLight.getDirection())[2]) &lt; this.kVerySmall) ||</w:t>
+      </w:r>
+    </w:p>
+    <w:p>
+      <w:pPr>
+        <w:pStyle w:val="Code"/>
+        <w:rPr>
+          <w:rFonts w:hint="eastAsia"/>
+        </w:rPr>
+      </w:pPr>
+      <w:r>
+        <w:t xml:space="preserve">            ((receiverToCasterZ * (aLight.getDirection())[2]) &lt; 0)) {</w:t>
+      </w:r>
+    </w:p>
+    <w:p>
+      <w:pPr>
+        <w:pStyle w:val="Code"/>
+        <w:rPr>
+          <w:rFonts w:hint="eastAsia"/>
+        </w:rPr>
+      </w:pPr>
+      <w:r>
+        <w:t xml:space="preserve">            return false;   // direction light casting side way or</w:t>
+      </w:r>
+    </w:p>
+    <w:p>
+      <w:pPr>
+        <w:pStyle w:val="Code"/>
+        <w:rPr>
+          <w:rFonts w:hint="eastAsia"/>
+        </w:rPr>
+      </w:pPr>
+      <w:r>
+        <w:t xml:space="preserve">            // caster and receiver on different sides of light in Z</w:t>
+      </w:r>
+    </w:p>
+    <w:p>
+      <w:pPr>
+        <w:pStyle w:val="Code"/>
+        <w:rPr>
+          <w:rFonts w:hint="eastAsia"/>
+        </w:rPr>
+      </w:pPr>
+      <w:r>
+        <w:t xml:space="preserve">        }</w:t>
+      </w:r>
+    </w:p>
+    <w:p>
+      <w:pPr>
+        <w:pStyle w:val="Code"/>
+        <w:rPr>
+          <w:rFonts w:hint="eastAsia"/>
+        </w:rPr>
+      </w:pPr>
+      <w:r>
+        <w:t xml:space="preserve">        vec3.copy(lgtToCaster, aLight.getDirection());</w:t>
+      </w:r>
+    </w:p>
+    <w:p>
+      <w:pPr>
+        <w:pStyle w:val="Code"/>
+        <w:rPr>
+          <w:rFonts w:hint="eastAsia"/>
+        </w:rPr>
+      </w:pPr>
+      <w:r>
+        <w:t xml:space="preserve">        vec3.normalize(lgtToCaster, lgtToCaster);</w:t>
+      </w:r>
+    </w:p>
+    <w:p>
+      <w:pPr>
+        <w:pStyle w:val="Code"/>
+        <w:rPr>
+          <w:rFonts w:hint="eastAsia"/>
+        </w:rPr>
+      </w:pPr>
+    </w:p>
+    <w:p>
+      <w:pPr>
+        <w:pStyle w:val="Code"/>
+        <w:rPr>
+          <w:rFonts w:hint="eastAsia"/>
+        </w:rPr>
+      </w:pPr>
+      <w:r>
+        <w:t xml:space="preserve">        distToReceiver = Math.abs(receiverToCasterZ / lgtToCaster[2]); // measured along lgtToCaster</w:t>
+      </w:r>
+    </w:p>
+    <w:p>
+      <w:pPr>
+        <w:pStyle w:val="Code"/>
+        <w:rPr>
+          <w:rFonts w:hint="eastAsia"/>
+        </w:rPr>
+      </w:pPr>
+      <w:r>
+        <w:t xml:space="preserve">        scale = Math.abs(1 / lgtToCaster[2]);</w:t>
+      </w:r>
+    </w:p>
+    <w:p>
+      <w:pPr>
+        <w:pStyle w:val="Code"/>
+        <w:rPr>
+          <w:rFonts w:hint="eastAsia"/>
+        </w:rPr>
+      </w:pPr>
+      <w:r>
+        <w:t xml:space="preserve">    } else {</w:t>
+      </w:r>
+    </w:p>
+    <w:p>
+      <w:pPr>
+        <w:pStyle w:val="Code"/>
+        <w:rPr>
+          <w:rFonts w:hint="eastAsia"/>
+        </w:rPr>
+      </w:pPr>
+      <w:r>
+        <w:t xml:space="preserve">        // </w:t>
+      </w:r>
+      <w:r>
+        <w:rPr>
+          <w:rStyle w:val="CodeBold"/>
+        </w:rPr>
+        <w:t>Region 3: Processing a point or spot light</w:t>
+      </w:r>
+    </w:p>
+    <w:p>
+      <w:pPr>
+        <w:pStyle w:val="Code"/>
+        <w:rPr>
+          <w:rFonts w:hint="eastAsia"/>
+        </w:rPr>
+      </w:pPr>
+      <w:r>
+        <w:t xml:space="preserve">        vec3.sub(lgtToCaster, cxf.get3DPosition(), aLight.getPosition());</w:t>
+      </w:r>
+    </w:p>
+    <w:p>
+      <w:pPr>
+        <w:pStyle w:val="Code"/>
+        <w:rPr>
+          <w:rFonts w:hint="eastAsia"/>
+        </w:rPr>
+      </w:pPr>
+      <w:r>
+        <w:t xml:space="preserve">        lgtToReceiverZ = rxf.getZPos() - (aLight.getPosition())[2];</w:t>
+      </w:r>
+    </w:p>
+    <w:p>
+      <w:pPr>
+        <w:pStyle w:val="Code"/>
+        <w:rPr>
+          <w:rFonts w:hint="eastAsia"/>
+        </w:rPr>
+      </w:pPr>
+    </w:p>
+    <w:p>
+      <w:pPr>
+        <w:pStyle w:val="Code"/>
+        <w:rPr>
+          <w:rFonts w:hint="eastAsia"/>
+        </w:rPr>
+      </w:pPr>
+      <w:r>
+        <w:t xml:space="preserve">        if ((lgtToReceiverZ * lgtToCaster[2]) &lt; 0) {</w:t>
+      </w:r>
+    </w:p>
+    <w:p>
+      <w:pPr>
+        <w:pStyle w:val="Code"/>
+        <w:rPr>
+          <w:rFonts w:hint="eastAsia"/>
+        </w:rPr>
+      </w:pPr>
+      <w:r>
+        <w:t xml:space="preserve">            return false;  // caster and receiver on different sides of light in Z</w:t>
+      </w:r>
+    </w:p>
+    <w:p>
+      <w:pPr>
+        <w:pStyle w:val="Code"/>
+        <w:rPr>
+          <w:rFonts w:hint="eastAsia"/>
+        </w:rPr>
+      </w:pPr>
+      <w:r>
+        <w:t xml:space="preserve">        }</w:t>
+      </w:r>
+    </w:p>
+    <w:p>
+      <w:pPr>
+        <w:pStyle w:val="Code"/>
+        <w:rPr>
+          <w:rFonts w:hint="eastAsia"/>
+        </w:rPr>
+      </w:pPr>
+    </w:p>
+    <w:p>
+      <w:pPr>
+        <w:pStyle w:val="Code"/>
+        <w:rPr>
+          <w:rFonts w:hint="eastAsia"/>
+        </w:rPr>
+      </w:pPr>
+      <w:r>
+        <w:t xml:space="preserve">        if ((Math.abs(lgtToReceiverZ) &lt; this.kVerySmall) || </w:t>
+      </w:r>
+    </w:p>
+    <w:p>
+      <w:pPr>
+        <w:pStyle w:val="Code"/>
+        <w:rPr>
+          <w:rFonts w:hint="eastAsia"/>
+        </w:rPr>
+      </w:pPr>
+      <w:r>
+        <w:t xml:space="preserve">           </w:t>
+      </w:r>
+      <w:r>
+        <w:t>((Math.abs(lgtToCaster[2]) &lt; this.kVerySmall))) {</w:t>
+      </w:r>
+    </w:p>
+    <w:p>
+      <w:pPr>
+        <w:pStyle w:val="Code"/>
+        <w:rPr>
+          <w:rFonts w:hint="eastAsia"/>
+        </w:rPr>
+      </w:pPr>
+      <w:r>
+        <w:t xml:space="preserve">            // alomst the same Z, can't see shadow</w:t>
+      </w:r>
+    </w:p>
+    <w:p>
+      <w:pPr>
+        <w:pStyle w:val="Code"/>
+        <w:rPr>
+          <w:rFonts w:hint="eastAsia"/>
+        </w:rPr>
+      </w:pPr>
+      <w:r>
+        <w:t xml:space="preserve">            return false;</w:t>
+      </w:r>
+    </w:p>
+    <w:p>
+      <w:pPr>
+        <w:pStyle w:val="Code"/>
+        <w:rPr>
+          <w:rFonts w:hint="eastAsia"/>
+        </w:rPr>
+      </w:pPr>
+      <w:r>
+        <w:t xml:space="preserve">        }</w:t>
+      </w:r>
+    </w:p>
+    <w:p>
+      <w:pPr>
+        <w:pStyle w:val="Code"/>
+        <w:rPr>
+          <w:rFonts w:hint="eastAsia"/>
+        </w:rPr>
+      </w:pPr>
+      <w:r>
+        <w:t xml:space="preserve">        distToCaster = vec3.length(lgtToCaster);</w:t>
+      </w:r>
+    </w:p>
+    <w:p>
+      <w:pPr>
+        <w:pStyle w:val="Code"/>
+        <w:rPr>
+          <w:rFonts w:hint="eastAsia"/>
+        </w:rPr>
+      </w:pPr>
+      <w:r>
+        <w:t xml:space="preserve">        vec3.scale(lgtToCaster, lgtToCaster, 1 / distToCaster);  // normalize lgtToCaster</w:t>
+      </w:r>
+    </w:p>
+    <w:p>
+      <w:pPr>
+        <w:pStyle w:val="Code"/>
+        <w:rPr>
+          <w:rFonts w:hint="eastAsia"/>
+        </w:rPr>
+      </w:pPr>
+      <w:r>
+        <w:t xml:space="preserve">        distToReceiver = Math.abs(receiverToCasterZ / lgtToCaster[2]); // measured along lgtToCaster</w:t>
+      </w:r>
+    </w:p>
+    <w:p>
+      <w:pPr>
+        <w:pStyle w:val="Code"/>
+        <w:rPr>
+          <w:rFonts w:hint="eastAsia"/>
+        </w:rPr>
+      </w:pPr>
+      <w:r>
+        <w:t xml:space="preserve">        scale = (distToCaster + (distToReceiver * this.kReceiverDistanceFudge)) / distToCaster;</w:t>
+      </w:r>
+    </w:p>
+    <w:p>
+      <w:pPr>
+        <w:pStyle w:val="Code"/>
+        <w:rPr>
+          <w:rFonts w:hint="eastAsia"/>
+        </w:rPr>
+      </w:pPr>
+      <w:r>
+        <w:t xml:space="preserve">    }</w:t>
+      </w:r>
+    </w:p>
+    <w:p>
+      <w:pPr>
+        <w:pStyle w:val="Code"/>
+        <w:rPr>
+          <w:rFonts w:hint="eastAsia"/>
+        </w:rPr>
+      </w:pPr>
+      <w:r>
+        <w:t xml:space="preserve">    vec3.scaleAndAdd(offset, cxf.get3DPosition(), lgtToCaster, distToReceiver + this.kDistanceFudge);</w:t>
+      </w:r>
+    </w:p>
+    <w:p>
+      <w:pPr>
+        <w:pStyle w:val="Code"/>
+        <w:rPr>
+          <w:rFonts w:hint="eastAsia"/>
+        </w:rPr>
+      </w:pPr>
+    </w:p>
+    <w:p>
+      <w:pPr>
+        <w:pStyle w:val="Code"/>
+        <w:rPr>
+          <w:rStyle w:val="CodeBold"/>
+        </w:rPr>
+      </w:pPr>
+      <w:r>
+        <w:t xml:space="preserve">    // </w:t>
+      </w:r>
+      <w:r>
+        <w:rPr>
+          <w:rStyle w:val="CodeBold"/>
+        </w:rPr>
+        <w:t>Region 4: Setting casterRenderable xform</w:t>
+      </w:r>
+    </w:p>
+    <w:p>
+      <w:pPr>
+        <w:pStyle w:val="Code"/>
+        <w:rPr>
+          <w:rFonts w:hint="eastAsia"/>
+        </w:rPr>
+      </w:pPr>
+      <w:r>
+        <w:t xml:space="preserve">    cxf.setRotationInRad(cxf.getRotationInRad());</w:t>
+      </w:r>
+    </w:p>
+    <w:p>
+      <w:pPr>
+        <w:pStyle w:val="Code"/>
+        <w:rPr>
+          <w:rFonts w:hint="eastAsia"/>
+        </w:rPr>
+      </w:pPr>
+      <w:r>
         <w:lastRenderedPageBreak/>
-        <w:t xml:space="preserve">    receiverToCasterZ = rxf.getZPos() - cxf.getZPos();</w:t>
-      </w:r>
-    </w:p>
-    <w:p>
-      <w:pPr>
-        <w:pStyle w:val="Code"/>
-        <w:rPr>
-          <w:rFonts w:hint="eastAsia"/>
-        </w:rPr>
-      </w:pPr>
-      <w:r>
-        <w:t xml:space="preserve">    if (aLight.getLightType() === eLightType.eDirectionalLight) {</w:t>
-      </w:r>
-    </w:p>
-    <w:p>
-      <w:pPr>
-        <w:pStyle w:val="Code"/>
-        <w:rPr>
-          <w:rFonts w:hint="eastAsia"/>
-        </w:rPr>
-      </w:pPr>
-      <w:r>
-        <w:t xml:space="preserve">        </w:t>
-      </w:r>
-      <w:r>
-        <w:t xml:space="preserve">// </w:t>
-      </w:r>
-      <w:r>
-        <w:rPr>
-          <w:rStyle w:val="CodeBold"/>
-        </w:rPr>
-        <w:t>Region 2: Processing a directional light</w:t>
-      </w:r>
-    </w:p>
-    <w:p>
-      <w:pPr>
-        <w:pStyle w:val="Code"/>
-        <w:rPr>
-          <w:rFonts w:hint="eastAsia"/>
-        </w:rPr>
-      </w:pPr>
-      <w:r>
-        <w:t xml:space="preserve">        if (((Math.abs(aLight.getDirection())[2]) &lt; this.kVerySmall) ||</w:t>
-      </w:r>
-    </w:p>
-    <w:p>
-      <w:pPr>
-        <w:pStyle w:val="Code"/>
-        <w:rPr>
-          <w:rFonts w:hint="eastAsia"/>
-        </w:rPr>
-      </w:pPr>
-      <w:r>
-        <w:t xml:space="preserve">            ((receiverToCasterZ * (aLight.getDirection())[2]) &lt; 0)) {</w:t>
-      </w:r>
-    </w:p>
-    <w:p>
-      <w:pPr>
-        <w:pStyle w:val="Code"/>
-        <w:rPr>
-          <w:rFonts w:hint="eastAsia"/>
-        </w:rPr>
-      </w:pPr>
-      <w:r>
-        <w:t xml:space="preserve">            return false;   // direction light casting side way or</w:t>
-      </w:r>
-    </w:p>
-    <w:p>
-      <w:pPr>
-        <w:pStyle w:val="Code"/>
-        <w:rPr>
-          <w:rFonts w:hint="eastAsia"/>
-        </w:rPr>
-      </w:pPr>
-      <w:r>
-        <w:t xml:space="preserve">            // caster and receiver on different sides of light in Z</w:t>
-      </w:r>
-    </w:p>
-    <w:p>
-      <w:pPr>
-        <w:pStyle w:val="Code"/>
-        <w:rPr>
-          <w:rFonts w:hint="eastAsia"/>
-        </w:rPr>
-      </w:pPr>
-      <w:r>
-        <w:t xml:space="preserve">        }</w:t>
-      </w:r>
-    </w:p>
-    <w:p>
-      <w:pPr>
-        <w:pStyle w:val="Code"/>
-        <w:rPr>
-          <w:rFonts w:hint="eastAsia"/>
-        </w:rPr>
-      </w:pPr>
-      <w:r>
-        <w:t xml:space="preserve">        vec3.copy(lgtToCaster, aLight.getDirection());</w:t>
-      </w:r>
-    </w:p>
-    <w:p>
-      <w:pPr>
-        <w:pStyle w:val="Code"/>
-        <w:rPr>
-          <w:rFonts w:hint="eastAsia"/>
-        </w:rPr>
-      </w:pPr>
-      <w:r>
-        <w:t xml:space="preserve">        vec3.normalize(lgtToCaster, lgtToCaster);</w:t>
-      </w:r>
-    </w:p>
-    <w:p>
-      <w:pPr>
-        <w:pStyle w:val="Code"/>
-        <w:rPr>
-          <w:rFonts w:hint="eastAsia"/>
-        </w:rPr>
-      </w:pPr>
-    </w:p>
-    <w:p>
-      <w:pPr>
-        <w:pStyle w:val="Code"/>
-        <w:rPr>
-          <w:rFonts w:hint="eastAsia"/>
-        </w:rPr>
-      </w:pPr>
-      <w:r>
-        <w:t xml:space="preserve">        distToReceiver = Math.abs(receiverToCasterZ / lgtToCaster[2]); // measured along lgtToCaster</w:t>
-      </w:r>
-    </w:p>
-    <w:p>
-      <w:pPr>
-        <w:pStyle w:val="Code"/>
-        <w:rPr>
-          <w:rFonts w:hint="eastAsia"/>
-        </w:rPr>
-      </w:pPr>
-      <w:r>
-        <w:t xml:space="preserve">        scale = Math.abs(1 / lgtToCaster[2]);</w:t>
-      </w:r>
-    </w:p>
-    <w:p>
-      <w:pPr>
-        <w:pStyle w:val="Code"/>
-        <w:rPr>
-          <w:rFonts w:hint="eastAsia"/>
-        </w:rPr>
-      </w:pPr>
-      <w:r>
-        <w:t xml:space="preserve">    } else {</w:t>
-      </w:r>
-    </w:p>
-    <w:p>
-      <w:pPr>
-        <w:pStyle w:val="Code"/>
-        <w:rPr>
-          <w:rFonts w:hint="eastAsia"/>
-        </w:rPr>
-      </w:pPr>
-      <w:r>
-        <w:t xml:space="preserve">        // </w:t>
-      </w:r>
-      <w:r>
-        <w:rPr>
-          <w:rStyle w:val="CodeBold"/>
-        </w:rPr>
-        <w:t>Region 3: Processing a point or spot light</w:t>
-      </w:r>
-    </w:p>
-    <w:p>
-      <w:pPr>
-        <w:pStyle w:val="Code"/>
-        <w:rPr>
-          <w:rFonts w:hint="eastAsia"/>
-        </w:rPr>
-      </w:pPr>
-      <w:r>
-        <w:t xml:space="preserve">        vec3.sub(lgtToCaster, cxf.get3DPosition(), aLight.getPosition());</w:t>
-      </w:r>
-    </w:p>
-    <w:p>
-      <w:pPr>
-        <w:pStyle w:val="Code"/>
-        <w:rPr>
-          <w:rFonts w:hint="eastAsia"/>
-        </w:rPr>
-      </w:pPr>
-      <w:r>
-        <w:t xml:space="preserve">        lgtToReceiverZ = rxf.getZPos() - (aLight.getPosition())[2];</w:t>
-      </w:r>
-    </w:p>
-    <w:p>
-      <w:pPr>
-        <w:pStyle w:val="Code"/>
-        <w:rPr>
-          <w:rFonts w:hint="eastAsia"/>
-        </w:rPr>
-      </w:pPr>
-    </w:p>
-    <w:p>
-      <w:pPr>
-        <w:pStyle w:val="Code"/>
-        <w:rPr>
-          <w:rFonts w:hint="eastAsia"/>
-        </w:rPr>
-      </w:pPr>
-      <w:r>
-        <w:t xml:space="preserve">        if ((lgtToReceiverZ * lgtToCaster[2]) &lt; 0) {</w:t>
-      </w:r>
-    </w:p>
-    <w:p>
-      <w:pPr>
-        <w:pStyle w:val="Code"/>
-        <w:rPr>
-          <w:rFonts w:hint="eastAsia"/>
-        </w:rPr>
-      </w:pPr>
-      <w:r>
-        <w:t xml:space="preserve">            return false;  // caster and receiver on different sides of light in Z</w:t>
-      </w:r>
-    </w:p>
-    <w:p>
-      <w:pPr>
-        <w:pStyle w:val="Code"/>
-        <w:rPr>
-          <w:rFonts w:hint="eastAsia"/>
-        </w:rPr>
-      </w:pPr>
-      <w:r>
-        <w:t xml:space="preserve">        }</w:t>
-      </w:r>
-    </w:p>
-    <w:p>
-      <w:pPr>
-        <w:pStyle w:val="Code"/>
-        <w:rPr>
-          <w:rFonts w:hint="eastAsia"/>
-        </w:rPr>
-      </w:pPr>
-    </w:p>
-    <w:p>
-      <w:pPr>
-        <w:pStyle w:val="Code"/>
-        <w:rPr>
-          <w:rFonts w:hint="eastAsia"/>
-        </w:rPr>
-      </w:pPr>
-      <w:r>
-        <w:t xml:space="preserve">        if ((Math.abs(lgtToReceiverZ) &lt; this.kVerySmall) || </w:t>
-      </w:r>
-    </w:p>
-    <w:p>
-      <w:pPr>
-        <w:pStyle w:val="Code"/>
-        <w:rPr>
-          <w:rFonts w:hint="eastAsia"/>
-        </w:rPr>
-      </w:pPr>
-      <w:r>
-        <w:t xml:space="preserve">           </w:t>
-      </w:r>
-      <w:r>
-        <w:t>((Math.abs(lgtToCaster[2]) &lt; this.kVerySmall))) {</w:t>
-      </w:r>
-    </w:p>
-    <w:p>
-      <w:pPr>
-        <w:pStyle w:val="Code"/>
-        <w:rPr>
-          <w:rFonts w:hint="eastAsia"/>
-        </w:rPr>
-      </w:pPr>
-      <w:r>
-        <w:t xml:space="preserve">            // alomst the same Z, can't see shadow</w:t>
-      </w:r>
-    </w:p>
-    <w:p>
-      <w:pPr>
-        <w:pStyle w:val="Code"/>
-        <w:rPr>
-          <w:rFonts w:hint="eastAsia"/>
-        </w:rPr>
-      </w:pPr>
-      <w:r>
-        <w:t xml:space="preserve">            return false;</w:t>
-      </w:r>
-    </w:p>
-    <w:p>
-      <w:pPr>
-        <w:pStyle w:val="Code"/>
-        <w:rPr>
-          <w:rFonts w:hint="eastAsia"/>
-        </w:rPr>
-      </w:pPr>
-      <w:r>
-        <w:t xml:space="preserve">        }</w:t>
-      </w:r>
-    </w:p>
-    <w:p>
-      <w:pPr>
-        <w:pStyle w:val="Code"/>
-        <w:rPr>
-          <w:rFonts w:hint="eastAsia"/>
-        </w:rPr>
-      </w:pPr>
-      <w:r>
-        <w:t xml:space="preserve">        distToCaster = vec3.length(lgtToCaster);</w:t>
-      </w:r>
-    </w:p>
-    <w:p>
-      <w:pPr>
-        <w:pStyle w:val="Code"/>
-        <w:rPr>
-          <w:rFonts w:hint="eastAsia"/>
-        </w:rPr>
-      </w:pPr>
-      <w:r>
-        <w:t xml:space="preserve">        vec3.scale(lgtToCaster, lgtToCaster, 1 / distToCaster);  // normalize lgtToCaster</w:t>
-      </w:r>
-    </w:p>
-    <w:p>
-      <w:pPr>
-        <w:pStyle w:val="Code"/>
-        <w:rPr>
-          <w:rFonts w:hint="eastAsia"/>
-        </w:rPr>
-      </w:pPr>
-      <w:r>
-        <w:t xml:space="preserve">        distToReceiver = Math.abs(receiverToCasterZ / lgtToCaster[2]); // measured along lgtToCaster</w:t>
-      </w:r>
-    </w:p>
-    <w:p>
-      <w:pPr>
-        <w:pStyle w:val="Code"/>
-        <w:rPr>
-          <w:rFonts w:hint="eastAsia"/>
-        </w:rPr>
-      </w:pPr>
-      <w:r>
-        <w:t xml:space="preserve">        scale = (distToCaster + (distToReceiver * this.kReceiverDistanceFudge)) / distToCaster;</w:t>
-      </w:r>
-    </w:p>
-    <w:p>
-      <w:pPr>
-        <w:pStyle w:val="Code"/>
-        <w:rPr>
-          <w:rFonts w:hint="eastAsia"/>
-        </w:rPr>
-      </w:pPr>
-      <w:r>
-        <w:t xml:space="preserve">    }</w:t>
-      </w:r>
-    </w:p>
-    <w:p>
-      <w:pPr>
-        <w:pStyle w:val="Code"/>
-        <w:rPr>
-          <w:rFonts w:hint="eastAsia"/>
-        </w:rPr>
-      </w:pPr>
-      <w:r>
-        <w:t xml:space="preserve">    vec3.scaleAndAdd(offset, cxf.get3DPosition(), lgtToCaster, distToReceiver + this.kDistanceFudge);</w:t>
-      </w:r>
-    </w:p>
-    <w:p>
-      <w:pPr>
-        <w:pStyle w:val="Code"/>
-        <w:rPr>
-          <w:rFonts w:hint="eastAsia"/>
-        </w:rPr>
-      </w:pPr>
-    </w:p>
-    <w:p>
-      <w:pPr>
-        <w:pStyle w:val="Code"/>
-        <w:rPr>
-          <w:rStyle w:val="CodeBold"/>
-        </w:rPr>
-      </w:pPr>
-      <w:r>
-        <w:t xml:space="preserve">    // </w:t>
-      </w:r>
-      <w:r>
-        <w:rPr>
-          <w:rStyle w:val="CodeBold"/>
-        </w:rPr>
-        <w:t>Region 4: Setting casterRenderable xform</w:t>
-      </w:r>
-    </w:p>
-    <w:p>
-      <w:pPr>
-        <w:pStyle w:val="Code"/>
-        <w:rPr>
-          <w:rFonts w:hint="eastAsia"/>
-        </w:rPr>
-      </w:pPr>
-      <w:r>
-        <w:t xml:space="preserve">    cxf.setRotationInRad(cxf.getRotationInRad());</w:t>
-      </w:r>
-    </w:p>
-    <w:p>
-      <w:pPr>
-        <w:pStyle w:val="Code"/>
-        <w:rPr>
-          <w:rFonts w:hint="eastAsia"/>
-        </w:rPr>
-      </w:pPr>
-      <w:r>
         <w:t xml:space="preserve">    cxf.setPosition(offset[0], offset[1]);</w:t>
       </w:r>
     </w:p>
@@ -44534,7 +45848,6 @@
         </w:rPr>
       </w:pPr>
       <w:r>
-        <w:lastRenderedPageBreak/>
         <w:t xml:space="preserve">The </w:t>
       </w:r>
       <w:proofErr w:type="spellStart"/>
@@ -44861,6 +46174,7 @@
         </w:rPr>
       </w:pPr>
       <w:r>
+        <w:lastRenderedPageBreak/>
         <w:t xml:space="preserve">The </w:t>
       </w:r>
       <w:proofErr w:type="spellStart"/>
@@ -44940,11 +46254,7 @@
         <w:t xml:space="preserve">must </w:t>
       </w:r>
       <w:r>
-        <w:t xml:space="preserve">draw </w:t>
-      </w:r>
-      <w:r>
-        <w:lastRenderedPageBreak/>
-        <w:t xml:space="preserve">itself into the stencil buffer to ensure shadow caster geometry will </w:t>
+        <w:t xml:space="preserve">draw itself into the stencil buffer to ensure shadow caster geometry will </w:t>
       </w:r>
       <w:r>
         <w:t xml:space="preserve">only </w:t>
@@ -45402,6 +46712,7 @@
         </w:rPr>
       </w:pPr>
       <w:r>
+        <w:lastRenderedPageBreak/>
         <w:t xml:space="preserve">    this.mShadowCaster.push(c);</w:t>
       </w:r>
     </w:p>
@@ -45463,7 +46774,6 @@
         </w:rPr>
       </w:pPr>
       <w:r>
-        <w:lastRenderedPageBreak/>
         <w:t>draw(aCamera) {</w:t>
       </w:r>
     </w:p>
@@ -45929,6 +47239,7 @@
         <w:pStyle w:val="Heading3"/>
       </w:pPr>
       <w:r>
+        <w:lastRenderedPageBreak/>
         <w:t xml:space="preserve">Updating Engine Support </w:t>
       </w:r>
     </w:p>
@@ -45966,7 +47277,6 @@
         <w:rPr>
           <w:rStyle w:val="CodeInline"/>
         </w:rPr>
-        <w:lastRenderedPageBreak/>
         <w:t>r</w:t>
       </w:r>
       <w:r>
@@ -46568,6 +47878,7 @@
         </w:rPr>
       </w:pPr>
       <w:r>
+        <w:lastRenderedPageBreak/>
         <w:t xml:space="preserve">        // mBg has a IllumRenderable</w:t>
       </w:r>
     </w:p>
@@ -46626,7 +47937,6 @@
         </w:rPr>
       </w:pPr>
       <w:r>
-        <w:lastRenderedPageBreak/>
         <w:t xml:space="preserve">The </w:t>
       </w:r>
       <w:r>
@@ -47218,6 +48528,7 @@
         </w:rPr>
       </w:pPr>
       <w:r>
+        <w:lastRenderedPageBreak/>
         <w:t xml:space="preserve">    this.mLgtHero.draw(this.mCamera);</w:t>
       </w:r>
     </w:p>
@@ -47276,317 +48587,316 @@
         <w:rPr>
           <w:rFonts w:hint="eastAsia"/>
         </w:rPr>
+        <w:t>I</w:t>
+      </w:r>
+      <w:r>
+        <w:t xml:space="preserve">t is important to note </w:t>
+      </w:r>
+      <w:r>
+        <w:t xml:space="preserve">the </w:t>
+      </w:r>
+      <w:r>
+        <w:t xml:space="preserve">draw </w:t>
+      </w:r>
+      <w:r>
+        <w:t>ordering</w:t>
+      </w:r>
+      <w:r>
+        <w:t>. All three shadow receivers are drawn first. Additionally, among the three receivers t</w:t>
+      </w:r>
+      <w:r>
+        <w:t xml:space="preserve">he </w:t>
+      </w:r>
+      <w:proofErr w:type="spellStart"/>
+      <w:r>
+        <w:rPr>
+          <w:rStyle w:val="CodeInline"/>
+        </w:rPr>
+        <w:t>mBgShadow</w:t>
+      </w:r>
+      <w:proofErr w:type="spellEnd"/>
+      <w:r>
+        <w:t xml:space="preserve"> </w:t>
+      </w:r>
+      <w:r>
+        <w:t xml:space="preserve">object </w:t>
+      </w:r>
+      <w:r>
+        <w:t xml:space="preserve">is </w:t>
+      </w:r>
+      <w:r>
+        <w:t xml:space="preserve">the actual background and thus is </w:t>
+      </w:r>
+      <w:r>
+        <w:t xml:space="preserve">the </w:t>
+      </w:r>
+      <w:r>
+        <w:t>first</w:t>
+      </w:r>
+      <w:r>
+        <w:t xml:space="preserve"> being drawn</w:t>
+      </w:r>
+      <w:r>
+        <w:t xml:space="preserve">. </w:t>
+      </w:r>
+      <w:r>
+        <w:t xml:space="preserve">Recall </w:t>
+      </w:r>
+      <w:r>
+        <w:t xml:space="preserve">that </w:t>
+      </w:r>
+      <w:r>
+        <w:t xml:space="preserve">in the definition of the </w:t>
+      </w:r>
+      <w:proofErr w:type="spellStart"/>
+      <w:r>
+        <w:rPr>
+          <w:rStyle w:val="CodeInline"/>
+        </w:rPr>
+        <w:t>ShadowReceiver</w:t>
+      </w:r>
+      <w:proofErr w:type="spellEnd"/>
+      <w:r>
+        <w:t xml:space="preserve"> class, the </w:t>
+      </w:r>
+      <w:proofErr w:type="gramStart"/>
+      <w:r>
+        <w:rPr>
+          <w:rStyle w:val="CodeInline"/>
+        </w:rPr>
+        <w:t>draw(</w:t>
+      </w:r>
+      <w:proofErr w:type="gramEnd"/>
+      <w:r>
+        <w:rPr>
+          <w:rStyle w:val="CodeInline"/>
+        </w:rPr>
+        <w:t>)</w:t>
+      </w:r>
+      <w:r>
+        <w:t xml:space="preserve"> function also draws the receiver </w:t>
+      </w:r>
+      <w:r>
+        <w:t>object</w:t>
+      </w:r>
+      <w:r>
+        <w:t xml:space="preserve">. For this reason, </w:t>
+      </w:r>
+      <w:r>
+        <w:t xml:space="preserve">there is no need to call the </w:t>
+      </w:r>
+      <w:proofErr w:type="gramStart"/>
+      <w:r>
+        <w:rPr>
+          <w:rStyle w:val="CodeInline"/>
+        </w:rPr>
+        <w:t>draw</w:t>
+      </w:r>
+      <w:r>
+        <w:rPr>
+          <w:rStyle w:val="CodeInline"/>
+        </w:rPr>
+        <w:t>(</w:t>
+      </w:r>
+      <w:proofErr w:type="gramEnd"/>
+      <w:r>
+        <w:rPr>
+          <w:rStyle w:val="CodeInline"/>
+        </w:rPr>
+        <w:t>)</w:t>
+      </w:r>
+      <w:r>
+        <w:t xml:space="preserve"> function of </w:t>
+      </w:r>
+      <w:proofErr w:type="spellStart"/>
+      <w:r>
+        <w:rPr>
+          <w:rStyle w:val="CodeInline"/>
+        </w:rPr>
+        <w:t>mLgtMinion</w:t>
+      </w:r>
+      <w:proofErr w:type="spellEnd"/>
+      <w:r>
+        <w:t xml:space="preserve">, </w:t>
+      </w:r>
+      <w:proofErr w:type="spellStart"/>
+      <w:r>
+        <w:rPr>
+          <w:rStyle w:val="CodeInline"/>
+        </w:rPr>
+        <w:t>mIllumMinion</w:t>
+      </w:r>
+      <w:proofErr w:type="spellEnd"/>
+      <w:r>
+        <w:t xml:space="preserve">, and </w:t>
+      </w:r>
+      <w:proofErr w:type="spellStart"/>
+      <w:r>
+        <w:rPr>
+          <w:rStyle w:val="CodeInline"/>
+        </w:rPr>
+        <w:t>mBg</w:t>
+      </w:r>
+      <w:proofErr w:type="spellEnd"/>
+      <w:r>
+        <w:t xml:space="preserve"> objects.</w:t>
+      </w:r>
+    </w:p>
+    <w:p>
+      <w:pPr>
+        <w:pStyle w:val="BodyTextCont"/>
+        <w:rPr>
+          <w:rFonts w:hint="eastAsia"/>
+        </w:rPr>
+      </w:pPr>
+      <w:r>
+        <w:t xml:space="preserve">The rest of the </w:t>
+      </w:r>
+      <w:proofErr w:type="spellStart"/>
+      <w:r>
+        <w:rPr>
+          <w:rStyle w:val="CodeInline"/>
+        </w:rPr>
+        <w:t>MyGame</w:t>
+      </w:r>
+      <w:proofErr w:type="spellEnd"/>
+      <w:r>
+        <w:t xml:space="preserve"> level is largely similar to previous projects and is not listed here. Please refer to the source code for the details.</w:t>
+      </w:r>
+    </w:p>
+    <w:p>
+      <w:pPr>
+        <w:pStyle w:val="Heading3"/>
+      </w:pPr>
+      <w:r>
+        <w:t>Observations</w:t>
+      </w:r>
+    </w:p>
+    <w:p>
+      <w:pPr>
+        <w:pStyle w:val="BodyTextFirst"/>
+        <w:rPr>
+          <w:rFonts w:hint="eastAsia"/>
+        </w:rPr>
+      </w:pPr>
+      <w:r>
+        <w:t xml:space="preserve">You can now run the project and observe the shadows. Notice the effect of the stencil buffer where the shadow from the </w:t>
+      </w:r>
+      <w:proofErr w:type="spellStart"/>
+      <w:r>
+        <w:rPr>
+          <w:rStyle w:val="CodeInline"/>
+        </w:rPr>
+        <w:t>mIllumHero</w:t>
+      </w:r>
+      <w:proofErr w:type="spellEnd"/>
+      <w:r>
+        <w:t xml:space="preserve"> object is cast on the minion and yet not on the background. Press the WASD keys to move both of the </w:t>
+      </w:r>
+      <w:r>
+        <w:rPr>
+          <w:rStyle w:val="CodeInline"/>
+        </w:rPr>
+        <w:t>Hero</w:t>
+      </w:r>
+      <w:r>
+        <w:t xml:space="preserve"> objects. Observe how the shadows offer depth and distance cues as they move with the</w:t>
+      </w:r>
+      <w:r>
+        <w:t xml:space="preserve"> two hero</w:t>
+      </w:r>
+      <w:r>
+        <w:t xml:space="preserve"> objects. The </w:t>
+      </w:r>
+      <w:proofErr w:type="spellStart"/>
+      <w:r>
+        <w:rPr>
+          <w:rStyle w:val="CodeInline"/>
+        </w:rPr>
+        <w:t>mLgtHero</w:t>
+      </w:r>
+      <w:proofErr w:type="spellEnd"/>
+      <w:r>
+        <w:t xml:space="preserve"> on the right is illuminated by all four lights and thus casts many shadows. Try selecting and manipulating each of the lights, such as moving or changing the direction or switching the light on/off to observe the effects on the shadows. You can even try changing the color of the shadow (in </w:t>
+      </w:r>
+      <w:r>
+        <w:rPr>
+          <w:rStyle w:val="CodeInline"/>
+        </w:rPr>
+        <w:t>s</w:t>
+      </w:r>
+      <w:r>
+        <w:rPr>
+          <w:rStyle w:val="CodeInline"/>
+        </w:rPr>
+        <w:t>hadow</w:t>
+      </w:r>
+      <w:r>
+        <w:rPr>
+          <w:rStyle w:val="CodeInline"/>
+        </w:rPr>
+        <w:t>_c</w:t>
+      </w:r>
+      <w:r>
+        <w:rPr>
+          <w:rStyle w:val="CodeInline"/>
+        </w:rPr>
+        <w:t>aster.js</w:t>
+      </w:r>
+      <w:r>
+        <w:t>) to something dramatic, such as to bright blue [0, 0, 5, 1], and observe shadows that could never exist in the real world.</w:t>
+      </w:r>
+    </w:p>
+    <w:p>
+      <w:pPr>
+        <w:pStyle w:val="Heading1"/>
+      </w:pPr>
+      <w:r>
+        <w:t>Summary</w:t>
+      </w:r>
+    </w:p>
+    <w:p>
+      <w:pPr>
+        <w:pStyle w:val="BodyTextFirst"/>
+        <w:rPr>
+          <w:rFonts w:hint="eastAsia"/>
+        </w:rPr>
+      </w:pPr>
+      <w:r>
+        <w:t xml:space="preserve">This chapter guided you </w:t>
+      </w:r>
+      <w:r>
+        <w:t xml:space="preserve">to develop </w:t>
+      </w:r>
+      <w:r>
+        <w:t xml:space="preserve">a variation of the simple yet complete Phong illumination model for </w:t>
+      </w:r>
+      <w:r>
+        <w:t xml:space="preserve">the </w:t>
+      </w:r>
+      <w:r>
+        <w:t>game engine. The examples were organized to follow the three terms of the Phong illumination model: ambient, diffuse, and specular. The light source examples were strategically intermixed because without the lights</w:t>
+      </w:r>
+      <w:r>
+        <w:t>,</w:t>
+      </w:r>
+      <w:r>
+        <w:t xml:space="preserve"> illumination cannot occur. </w:t>
+      </w:r>
+    </w:p>
+    <w:p>
+      <w:pPr>
+        <w:pStyle w:val="BodyTextCont"/>
+        <w:rPr>
+          <w:rFonts w:hint="eastAsia"/>
+        </w:rPr>
+      </w:pPr>
+      <w:r>
+        <w:t xml:space="preserve">The first example in this chapter on ambient illumination introduced the idea of interactively controlling and fine-tuning the color of the scene. The following two examples on light sources presented the notion that illumination, an algorithmic approach to color manipulation, can be localized and developed in the engine infrastructure for supporting the eventual Phong illumination model. The example on diffuse reflection and normal mapping was critical because it enabled illumination computation based on simple physical models and simulation of an environment in 3D. The Phong illumination model and the need for a per-object material property were presented in the specular reflection example. The halfway vector variant of the Phong illumination model was implemented to avoid computing the light source reflection vector for each </w:t>
+      </w:r>
+      <w:r>
         <w:lastRenderedPageBreak/>
-        <w:t>I</w:t>
-      </w:r>
-      <w:r>
-        <w:t xml:space="preserve">t is important to note </w:t>
-      </w:r>
-      <w:r>
-        <w:t xml:space="preserve">the </w:t>
-      </w:r>
-      <w:r>
-        <w:t xml:space="preserve">draw </w:t>
-      </w:r>
-      <w:r>
-        <w:t>ordering</w:t>
-      </w:r>
-      <w:r>
-        <w:t>. All three shadow receivers are drawn first. Additionally, among the three receivers t</w:t>
-      </w:r>
-      <w:r>
-        <w:t xml:space="preserve">he </w:t>
-      </w:r>
-      <w:proofErr w:type="spellStart"/>
-      <w:r>
-        <w:rPr>
-          <w:rStyle w:val="CodeInline"/>
-        </w:rPr>
-        <w:t>mBgShadow</w:t>
-      </w:r>
-      <w:proofErr w:type="spellEnd"/>
-      <w:r>
-        <w:t xml:space="preserve"> </w:t>
-      </w:r>
-      <w:r>
-        <w:t xml:space="preserve">object </w:t>
-      </w:r>
-      <w:r>
-        <w:t xml:space="preserve">is </w:t>
-      </w:r>
-      <w:r>
-        <w:t xml:space="preserve">the actual background and thus is </w:t>
-      </w:r>
-      <w:r>
-        <w:t xml:space="preserve">the </w:t>
-      </w:r>
-      <w:r>
-        <w:t>first</w:t>
-      </w:r>
-      <w:r>
-        <w:t xml:space="preserve"> being drawn</w:t>
-      </w:r>
-      <w:r>
-        <w:t xml:space="preserve">. </w:t>
-      </w:r>
-      <w:r>
-        <w:t xml:space="preserve">Recall </w:t>
-      </w:r>
-      <w:r>
-        <w:t xml:space="preserve">that </w:t>
-      </w:r>
-      <w:r>
-        <w:t xml:space="preserve">in the definition of the </w:t>
-      </w:r>
-      <w:proofErr w:type="spellStart"/>
-      <w:r>
-        <w:rPr>
-          <w:rStyle w:val="CodeInline"/>
-        </w:rPr>
-        <w:t>ShadowReceiver</w:t>
-      </w:r>
-      <w:proofErr w:type="spellEnd"/>
-      <w:r>
-        <w:t xml:space="preserve"> class, the </w:t>
-      </w:r>
-      <w:proofErr w:type="gramStart"/>
-      <w:r>
-        <w:rPr>
-          <w:rStyle w:val="CodeInline"/>
-        </w:rPr>
-        <w:t>draw(</w:t>
-      </w:r>
-      <w:proofErr w:type="gramEnd"/>
-      <w:r>
-        <w:rPr>
-          <w:rStyle w:val="CodeInline"/>
-        </w:rPr>
-        <w:t>)</w:t>
-      </w:r>
-      <w:r>
-        <w:t xml:space="preserve"> function also draws the receiver </w:t>
-      </w:r>
-      <w:r>
-        <w:t>object</w:t>
-      </w:r>
-      <w:r>
-        <w:t xml:space="preserve">. For this reason, </w:t>
-      </w:r>
-      <w:r>
-        <w:t xml:space="preserve">there is no need to call the </w:t>
-      </w:r>
-      <w:proofErr w:type="gramStart"/>
-      <w:r>
-        <w:rPr>
-          <w:rStyle w:val="CodeInline"/>
-        </w:rPr>
-        <w:t>draw</w:t>
-      </w:r>
-      <w:r>
-        <w:rPr>
-          <w:rStyle w:val="CodeInline"/>
-        </w:rPr>
-        <w:t>(</w:t>
-      </w:r>
-      <w:proofErr w:type="gramEnd"/>
-      <w:r>
-        <w:rPr>
-          <w:rStyle w:val="CodeInline"/>
-        </w:rPr>
-        <w:t>)</w:t>
-      </w:r>
-      <w:r>
-        <w:t xml:space="preserve"> function of </w:t>
-      </w:r>
-      <w:proofErr w:type="spellStart"/>
-      <w:r>
-        <w:rPr>
-          <w:rStyle w:val="CodeInline"/>
-        </w:rPr>
-        <w:t>mLgtMinion</w:t>
-      </w:r>
-      <w:proofErr w:type="spellEnd"/>
-      <w:r>
-        <w:t xml:space="preserve">, </w:t>
-      </w:r>
-      <w:proofErr w:type="spellStart"/>
-      <w:r>
-        <w:rPr>
-          <w:rStyle w:val="CodeInline"/>
-        </w:rPr>
-        <w:t>mIllumMinion</w:t>
-      </w:r>
-      <w:proofErr w:type="spellEnd"/>
-      <w:r>
-        <w:t xml:space="preserve">, and </w:t>
-      </w:r>
-      <w:proofErr w:type="spellStart"/>
-      <w:r>
-        <w:rPr>
-          <w:rStyle w:val="CodeInline"/>
-        </w:rPr>
-        <w:t>mBg</w:t>
-      </w:r>
-      <w:proofErr w:type="spellEnd"/>
-      <w:r>
-        <w:t xml:space="preserve"> objects.</w:t>
-      </w:r>
-    </w:p>
-    <w:p>
-      <w:pPr>
-        <w:pStyle w:val="BodyTextCont"/>
-        <w:rPr>
-          <w:rFonts w:hint="eastAsia"/>
-        </w:rPr>
-      </w:pPr>
-      <w:r>
-        <w:t xml:space="preserve">The rest of the </w:t>
-      </w:r>
-      <w:proofErr w:type="spellStart"/>
-      <w:r>
-        <w:rPr>
-          <w:rStyle w:val="CodeInline"/>
-        </w:rPr>
-        <w:t>MyGame</w:t>
-      </w:r>
-      <w:proofErr w:type="spellEnd"/>
-      <w:r>
-        <w:t xml:space="preserve"> level is largely similar to previous projects and is not listed here. Please refer to the source code for the details.</w:t>
-      </w:r>
-    </w:p>
-    <w:p>
-      <w:pPr>
-        <w:pStyle w:val="Heading3"/>
-      </w:pPr>
-      <w:r>
-        <w:t>Observations</w:t>
-      </w:r>
-    </w:p>
-    <w:p>
-      <w:pPr>
-        <w:pStyle w:val="BodyTextFirst"/>
-        <w:rPr>
-          <w:rFonts w:hint="eastAsia"/>
-        </w:rPr>
-      </w:pPr>
-      <w:r>
-        <w:t xml:space="preserve">You can now run the project and observe the shadows. Notice the effect of the stencil buffer where the shadow from the </w:t>
-      </w:r>
-      <w:proofErr w:type="spellStart"/>
-      <w:r>
-        <w:rPr>
-          <w:rStyle w:val="CodeInline"/>
-        </w:rPr>
-        <w:t>mIllumHero</w:t>
-      </w:r>
-      <w:proofErr w:type="spellEnd"/>
-      <w:r>
-        <w:t xml:space="preserve"> object is cast on the minion and yet not on the background. Press the WASD keys to move both of the </w:t>
-      </w:r>
-      <w:r>
-        <w:rPr>
-          <w:rStyle w:val="CodeInline"/>
-        </w:rPr>
-        <w:t>Hero</w:t>
-      </w:r>
-      <w:r>
-        <w:t xml:space="preserve"> objects. Observe how the shadows offer depth and distance cues as they move with the</w:t>
-      </w:r>
-      <w:r>
-        <w:t xml:space="preserve"> two hero</w:t>
-      </w:r>
-      <w:r>
-        <w:t xml:space="preserve"> objects. The </w:t>
-      </w:r>
-      <w:proofErr w:type="spellStart"/>
-      <w:r>
-        <w:rPr>
-          <w:rStyle w:val="CodeInline"/>
-        </w:rPr>
-        <w:t>mLgtHero</w:t>
-      </w:r>
-      <w:proofErr w:type="spellEnd"/>
-      <w:r>
-        <w:t xml:space="preserve"> on the right is illuminated by all four lights and thus casts many shadows. Try selecting and manipulating each of the lights, such as moving or changing the direction or switching the light on/off to observe the effects on the shadows. You can even try changing the color of the shadow (in </w:t>
-      </w:r>
-      <w:r>
-        <w:rPr>
-          <w:rStyle w:val="CodeInline"/>
-        </w:rPr>
-        <w:t>s</w:t>
-      </w:r>
-      <w:r>
-        <w:rPr>
-          <w:rStyle w:val="CodeInline"/>
-        </w:rPr>
-        <w:t>hadow</w:t>
-      </w:r>
-      <w:r>
-        <w:rPr>
-          <w:rStyle w:val="CodeInline"/>
-        </w:rPr>
-        <w:t>_c</w:t>
-      </w:r>
-      <w:r>
-        <w:rPr>
-          <w:rStyle w:val="CodeInline"/>
-        </w:rPr>
-        <w:t>aster.js</w:t>
-      </w:r>
-      <w:r>
-        <w:t>) to something dramatic, such as to bright blue [0, 0, 5, 1], and observe shadows that could never exist in the real world.</w:t>
-      </w:r>
-    </w:p>
-    <w:p>
-      <w:pPr>
-        <w:pStyle w:val="Heading1"/>
-      </w:pPr>
-      <w:r>
-        <w:t>Summary</w:t>
-      </w:r>
-    </w:p>
-    <w:p>
-      <w:pPr>
-        <w:pStyle w:val="BodyTextFirst"/>
-        <w:rPr>
-          <w:rFonts w:hint="eastAsia"/>
-        </w:rPr>
-      </w:pPr>
-      <w:r>
-        <w:t xml:space="preserve">This chapter guided you </w:t>
-      </w:r>
-      <w:r>
-        <w:t xml:space="preserve">to develop </w:t>
-      </w:r>
-      <w:r>
-        <w:t xml:space="preserve">a variation of the simple yet complete Phong illumination model for </w:t>
-      </w:r>
-      <w:r>
-        <w:t xml:space="preserve">the </w:t>
-      </w:r>
-      <w:r>
-        <w:t>game engine. The examples were organized to follow the three terms of the Phong illumination model: ambient, diffuse, and specular. The light source examples were strategically intermixed because without the lights</w:t>
-      </w:r>
-      <w:r>
-        <w:t>,</w:t>
-      </w:r>
-      <w:r>
-        <w:t xml:space="preserve"> illumination cannot occur. </w:t>
-      </w:r>
-    </w:p>
-    <w:p>
-      <w:pPr>
-        <w:pStyle w:val="BodyTextCont"/>
-        <w:rPr>
-          <w:rFonts w:hint="eastAsia"/>
-        </w:rPr>
-      </w:pPr>
-      <w:r>
-        <w:t xml:space="preserve">The first example in this chapter on ambient illumination introduced the idea of interactively controlling and fine-tuning the color of the scene. The following two examples on light sources presented the notion that illumination, an algorithmic approach to color manipulation, can be localized and developed in the engine infrastructure for supporting the eventual Phong illumination model. The example on diffuse reflection and normal mapping was critical because it enabled illumination computation based on simple physical models and simulation of an environment in 3D. The Phong illumination model and the need for a per-object material property were presented in the specular reflection example. The halfway vector variant of the Phong illumination model was implemented to avoid computing the light source reflection vector for each pixel. The light source types example demonstrated how subtle but important illumination variations can be accomplished by simulating different light sources in the real world. Finally, the last example explained that accurate shadow computation is nontrivial and introduced an approximation algorithm. The resulting shadow simulation, though inaccurate from a real-world perspective </w:t>
-      </w:r>
-      <w:r>
-        <w:lastRenderedPageBreak/>
-        <w:t xml:space="preserve">and with limitations, can be aesthetically appealing and is able to convey many of the vital visual cues. </w:t>
+        <w:t xml:space="preserve">pixel. The light source types example demonstrated how subtle but important illumination variations can be accomplished by simulating different light sources in the real world. Finally, the last example explained that accurate shadow computation is nontrivial and introduced an approximation algorithm. The resulting shadow simulation, though inaccurate from a real-world perspective and with limitations, can be aesthetically appealing and is able to convey many of the vital visual cues. </w:t>
       </w:r>
     </w:p>
     <w:p>
@@ -49292,7 +50602,7 @@
       </w:r>
     </w:p>
   </w:comment>
-  <w:comment w:id="131" w:author="Yusuf Pisan" w:date="2021-08-31T12:28:00Z" w:initials="YP">
+  <w:comment w:id="135" w:author="Yusuf Pisan" w:date="2021-08-31T12:28:00Z" w:initials="YP">
     <w:p>
       <w:pPr>
         <w:pStyle w:val="CommentText"/>
@@ -49308,7 +50618,7 @@
       </w:r>
     </w:p>
   </w:comment>
-  <w:comment w:id="132" w:author="Kelvin Sung" w:date="2021-09-01T09:24:00Z" w:initials="KS">
+  <w:comment w:id="136" w:author="Kelvin Sung" w:date="2021-09-01T09:24:00Z" w:initials="KS">
     <w:p>
       <w:pPr>
         <w:pStyle w:val="CommentText"/>
@@ -49324,7 +50634,7 @@
       </w:r>
     </w:p>
   </w:comment>
-  <w:comment w:id="157" w:author="Yusuf Pisan" w:date="2021-08-31T12:45:00Z" w:initials="YP">
+  <w:comment w:id="180" w:author="Yusuf Pisan" w:date="2021-08-31T12:45:00Z" w:initials="YP">
     <w:p>
       <w:pPr>
         <w:pStyle w:val="CommentText"/>
@@ -49340,7 +50650,7 @@
       </w:r>
     </w:p>
   </w:comment>
-  <w:comment w:id="159" w:author="Yusuf Pisan" w:date="2021-08-31T12:54:00Z" w:initials="YP">
+  <w:comment w:id="181" w:author="Kelvin Sung" w:date="2021-09-02T15:51:00Z" w:initials="KS">
     <w:p>
       <w:pPr>
         <w:pStyle w:val="CommentText"/>
@@ -49352,8 +50662,58 @@
         <w:annotationRef/>
       </w:r>
       <w:r>
+        <w:t>Added in a new Note below for this.</w:t>
+      </w:r>
+    </w:p>
+  </w:comment>
+  <w:comment w:id="220" w:author="Yusuf Pisan" w:date="2021-08-31T12:54:00Z" w:initials="YP">
+    <w:p>
+      <w:pPr>
+        <w:pStyle w:val="CommentText"/>
+      </w:pPr>
+      <w:r>
+        <w:rPr>
+          <w:rStyle w:val="CommentReference"/>
+        </w:rPr>
+        <w:annotationRef/>
+      </w:r>
+      <w:r>
         <w:t>Shininess is given as a whole number in the display so the first couple of button presses does not make any difference in display readout. May not be worth changing.</w:t>
       </w:r>
+    </w:p>
+  </w:comment>
+  <w:comment w:id="221" w:author="Kelvin Sung" w:date="2021-09-02T17:38:00Z" w:initials="KS">
+    <w:p>
+      <w:pPr>
+        <w:pStyle w:val="CommentText"/>
+      </w:pPr>
+      <w:r>
+        <w:rPr>
+          <w:rStyle w:val="CommentReference"/>
+        </w:rPr>
+        <w:annotationRef/>
+      </w:r>
+      <w:r>
+        <w:t>Added instructions in observation on how to use this.</w:t>
+      </w:r>
+    </w:p>
+  </w:comment>
+  <w:comment w:id="323" w:author="Kelvin Sung" w:date="2021-09-02T18:45:00Z" w:initials="KS">
+    <w:p>
+      <w:pPr>
+        <w:pStyle w:val="CommentText"/>
+      </w:pPr>
+      <w:r>
+        <w:rPr>
+          <w:rStyle w:val="CommentReference"/>
+        </w:rPr>
+        <w:annotationRef/>
+      </w:r>
+      <w:r>
+        <w:t>HERE</w:t>
+      </w:r>
+      <w:bookmarkStart w:id="324" w:name="_GoBack"/>
+      <w:bookmarkEnd w:id="324"/>
     </w:p>
   </w:comment>
 </w:comments>
@@ -49378,7 +50738,10 @@
   <w15:commentEx w15:paraId="249C060A" w15:done="0"/>
   <w15:commentEx w15:paraId="3116D517" w15:paraIdParent="249C060A" w15:done="0"/>
   <w15:commentEx w15:paraId="79ED2D96" w15:done="0"/>
+  <w15:commentEx w15:paraId="065531EB" w15:paraIdParent="79ED2D96" w15:done="0"/>
   <w15:commentEx w15:paraId="5B4D66F8" w15:done="0"/>
+  <w15:commentEx w15:paraId="3C250E2C" w15:paraIdParent="5B4D66F8" w15:done="0"/>
+  <w15:commentEx w15:paraId="62396A42" w15:done="0"/>
 </w15:commentsEx>
 </file>
 
@@ -49413,7 +50776,10 @@
   <w16cid:commentId w16cid:paraId="249C060A" w16cid:durableId="24D9C42A"/>
   <w16cid:commentId w16cid:paraId="3116D517" w16cid:durableId="24D9C553"/>
   <w16cid:commentId w16cid:paraId="79ED2D96" w16cid:durableId="24D9C42B"/>
+  <w16cid:commentId w16cid:paraId="065531EB" w16cid:durableId="24DB7180"/>
   <w16cid:commentId w16cid:paraId="5B4D66F8" w16cid:durableId="24D9C42C"/>
+  <w16cid:commentId w16cid:paraId="3C250E2C" w16cid:durableId="24DB8AB3"/>
+  <w16cid:commentId w16cid:paraId="62396A42" w16cid:durableId="24DB9A3B"/>
 </w16cid:commentsIds>
 </file>
 
@@ -49789,7 +51155,7 @@
             </wp:anchor>
           </w:drawing>
         </mc:Choice>
-        <mc:Fallback xmlns:mo="http://schemas.microsoft.com/office/mac/office/2008/main" xmlns:mv="urn:schemas-microsoft-com:mac:vml" xmlns:w16cex="http://schemas.microsoft.com/office/word/2018/wordml/cex" xmlns:w16="http://schemas.microsoft.com/office/word/2018/wordml" xmlns:w16sdtdh="http://schemas.microsoft.com/office/word/2020/wordml/sdtdatahash">
+        <mc:Fallback xmlns:w16sdtdh="http://schemas.microsoft.com/office/word/2020/wordml/sdtdatahash" xmlns:w16="http://schemas.microsoft.com/office/word/2018/wordml" xmlns:w16cex="http://schemas.microsoft.com/office/word/2018/wordml/cex" xmlns:mv="urn:schemas-microsoft-com:mac:vml" xmlns:mo="http://schemas.microsoft.com/office/mac/office/2008/main">
           <w:pict>
             <v:roundrect w14:anchorId="4DC829EB" id="AutoShape 1" o:spid="_x0000_s1026" style="position:absolute;margin-left:-163.4pt;margin-top:-171.35pt;width:596.4pt;height:301.3pt;z-index:-251659264;visibility:visible;mso-wrap-style:square;mso-width-percent:0;mso-height-percent:0;mso-wrap-distance-left:9pt;mso-wrap-distance-top:0;mso-wrap-distance-right:9pt;mso-wrap-distance-bottom:0;mso-position-horizontal:absolute;mso-position-horizontal-relative:text;mso-position-vertical:absolute;mso-position-vertical-relative:text;mso-width-percent:0;mso-height-percent:0;mso-width-relative:page;mso-height-relative:page;v-text-anchor:top" arcsize="10923f" o:gfxdata="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" filled="f" fillcolor="#d8d8d8"/>
           </w:pict>
@@ -52804,7 +54170,7 @@
 </file>
 
 <file path=customXml/itemProps1.xml><?xml version="1.0" encoding="utf-8"?>
-<ds:datastoreItem xmlns:ds="http://schemas.openxmlformats.org/officeDocument/2006/customXml" ds:itemID="{91A30BDB-200D-49F7-9C68-B683E38DE35F}">
+<ds:datastoreItem xmlns:ds="http://schemas.openxmlformats.org/officeDocument/2006/customXml" ds:itemID="{CE323B64-D104-4D2A-873C-ECDAEAC175D8}">
   <ds:schemaRefs>
     <ds:schemaRef ds:uri="http://schemas.openxmlformats.org/officeDocument/2006/bibliography"/>
   </ds:schemaRefs>
